--- a/node/lesson-84-react/instructions/react-routing.docx
+++ b/node/lesson-84-react/instructions/react-routing.docx
@@ -70,7 +70,21 @@
         <w:rPr>
           <w:color w:val="FF0000"/>
         </w:rPr>
-        <w:t>react’</w:t>
+        <w:t>react</w:t>
+      </w:r>
+      <w:r>
+        <w:rPr>
+          <w:color w:val="FF0000"/>
+        </w:rPr>
+        <w:t>-app</w:t>
+      </w:r>
+      <w:bookmarkStart w:id="0" w:name="_GoBack"/>
+      <w:bookmarkEnd w:id="0"/>
+      <w:r>
+        <w:rPr>
+          <w:color w:val="FF0000"/>
+        </w:rPr>
+        <w:t>’</w:t>
       </w:r>
       <w:r>
         <w:rPr>
@@ -204,13 +218,8 @@
         </w:numPr>
         <w:ind w:left="1080" w:hanging="360"/>
       </w:pPr>
-      <w:proofErr w:type="spellStart"/>
-      <w:r>
-        <w:t>npm</w:t>
-      </w:r>
-      <w:proofErr w:type="spellEnd"/>
-      <w:r>
-        <w:t xml:space="preserve"> install</w:t>
+      <w:r>
+        <w:t>npm install</w:t>
       </w:r>
     </w:p>
     <w:p>
@@ -222,13 +231,8 @@
         </w:numPr>
         <w:ind w:left="1080" w:hanging="360"/>
       </w:pPr>
-      <w:proofErr w:type="spellStart"/>
-      <w:r>
-        <w:t>npm</w:t>
-      </w:r>
-      <w:proofErr w:type="spellEnd"/>
-      <w:r>
-        <w:t xml:space="preserve"> start</w:t>
+      <w:r>
+        <w:t>npm start</w:t>
       </w:r>
     </w:p>
     <w:p>
@@ -317,7 +321,6 @@
         </w:rPr>
         <w:t>/</w:t>
       </w:r>
-      <w:proofErr w:type="spellStart"/>
       <w:r>
         <w:rPr>
           <w:rStyle w:val="InlineCode"/>
@@ -336,7 +339,6 @@
         </w:rPr>
         <w:t>jsx</w:t>
       </w:r>
-      <w:proofErr w:type="spellEnd"/>
       <w:r>
         <w:t xml:space="preserve"> as shown.</w:t>
       </w:r>
@@ -407,29 +409,16 @@
         </w:rPr>
         <w:br/>
       </w:r>
-      <w:proofErr w:type="spellStart"/>
-      <w:r>
-        <w:rPr>
-          <w:rFonts w:ascii="Menlo" w:hAnsi="Menlo" w:cs="Menlo"/>
-          <w:b/>
-          <w:bCs/>
-          <w:color w:val="000080"/>
-          <w:sz w:val="18"/>
-          <w:szCs w:val="18"/>
-        </w:rPr>
-        <w:t>var</w:t>
-      </w:r>
-      <w:proofErr w:type="spellEnd"/>
-      <w:r>
-        <w:rPr>
-          <w:rFonts w:ascii="Menlo" w:hAnsi="Menlo" w:cs="Menlo"/>
-          <w:b/>
-          <w:bCs/>
-          <w:color w:val="000080"/>
-          <w:sz w:val="18"/>
-          <w:szCs w:val="18"/>
-        </w:rPr>
-        <w:t xml:space="preserve"> </w:t>
+      <w:r>
+        <w:rPr>
+          <w:rFonts w:ascii="Menlo" w:hAnsi="Menlo" w:cs="Menlo"/>
+          <w:b/>
+          <w:bCs/>
+          <w:color w:val="000080"/>
+          <w:sz w:val="18"/>
+          <w:szCs w:val="18"/>
+        </w:rPr>
+        <w:t xml:space="preserve">var </w:t>
       </w:r>
       <w:r>
         <w:rPr>
@@ -513,7 +502,6 @@
         </w:rPr>
         <w:br/>
       </w:r>
-      <w:proofErr w:type="spellStart"/>
       <w:r>
         <w:rPr>
           <w:rFonts w:ascii="Menlo" w:hAnsi="Menlo" w:cs="Menlo"/>
@@ -543,17 +531,7 @@
           <w:sz w:val="18"/>
           <w:szCs w:val="18"/>
         </w:rPr>
-        <w:t>exports</w:t>
-      </w:r>
-      <w:proofErr w:type="spellEnd"/>
-      <w:r>
-        <w:rPr>
-          <w:rFonts w:ascii="Menlo" w:hAnsi="Menlo" w:cs="Menlo"/>
-          <w:color w:val="7A7A43"/>
-          <w:sz w:val="18"/>
-          <w:szCs w:val="18"/>
-        </w:rPr>
-        <w:t xml:space="preserve"> </w:t>
+        <w:t xml:space="preserve">exports </w:t>
       </w:r>
       <w:r>
         <w:rPr>
@@ -564,7 +542,6 @@
         </w:rPr>
         <w:t xml:space="preserve">= </w:t>
       </w:r>
-      <w:proofErr w:type="spellStart"/>
       <w:r>
         <w:rPr>
           <w:rFonts w:ascii="Menlo" w:hAnsi="Menlo" w:cs="Menlo"/>
@@ -598,7 +575,6 @@
         </w:rPr>
         <w:t>createClass</w:t>
       </w:r>
-      <w:proofErr w:type="spellEnd"/>
       <w:r>
         <w:rPr>
           <w:rFonts w:ascii="Menlo" w:hAnsi="Menlo" w:cs="Menlo"/>
@@ -831,7 +807,6 @@
         </w:rPr>
         <w:t xml:space="preserve">meta </w:t>
       </w:r>
-      <w:proofErr w:type="spellStart"/>
       <w:r>
         <w:rPr>
           <w:rFonts w:ascii="Menlo" w:hAnsi="Menlo" w:cs="Menlo"/>
@@ -844,7 +819,6 @@
         </w:rPr>
         <w:t>charSet</w:t>
       </w:r>
-      <w:proofErr w:type="spellEnd"/>
       <w:r>
         <w:rPr>
           <w:rFonts w:ascii="Menlo" w:hAnsi="Menlo" w:cs="Menlo"/>
@@ -928,7 +902,6 @@
         <w:lastRenderedPageBreak/>
         <w:t xml:space="preserve">                    {</w:t>
       </w:r>
-      <w:proofErr w:type="spellStart"/>
       <w:r>
         <w:rPr>
           <w:rFonts w:ascii="Menlo" w:hAnsi="Menlo" w:cs="Menlo"/>
@@ -960,7 +933,6 @@
         </w:rPr>
         <w:t>title</w:t>
       </w:r>
-      <w:proofErr w:type="spellEnd"/>
       <w:r>
         <w:rPr>
           <w:rFonts w:ascii="Menlo" w:hAnsi="Menlo" w:cs="Menlo"/>
@@ -1138,7 +1110,6 @@
         </w:rPr>
         <w:t xml:space="preserve">script </w:t>
       </w:r>
-      <w:proofErr w:type="spellStart"/>
       <w:r>
         <w:rPr>
           <w:rFonts w:ascii="Menlo" w:hAnsi="Menlo" w:cs="Menlo"/>
@@ -1151,7 +1122,6 @@
         </w:rPr>
         <w:t>src</w:t>
       </w:r>
-      <w:proofErr w:type="spellEnd"/>
       <w:r>
         <w:rPr>
           <w:rFonts w:ascii="Menlo" w:hAnsi="Menlo" w:cs="Menlo"/>
@@ -1348,16 +1318,8 @@
         <w:rPr>
           <w:rStyle w:val="InlineCode"/>
         </w:rPr>
-        <w:t>/public/views/</w:t>
-      </w:r>
-      <w:proofErr w:type="spellStart"/>
-      <w:r>
-        <w:rPr>
-          <w:rStyle w:val="InlineCode"/>
-        </w:rPr>
-        <w:t>home.jsx</w:t>
-      </w:r>
-      <w:proofErr w:type="spellEnd"/>
+        <w:t>/public/views/home.jsx</w:t>
+      </w:r>
       <w:r>
         <w:t xml:space="preserve"> page with the following content:</w:t>
       </w:r>
@@ -1428,29 +1390,16 @@
         </w:rPr>
         <w:br/>
       </w:r>
-      <w:proofErr w:type="spellStart"/>
-      <w:r>
-        <w:rPr>
-          <w:rFonts w:ascii="Menlo" w:hAnsi="Menlo" w:cs="Menlo"/>
-          <w:b/>
-          <w:bCs/>
-          <w:color w:val="000080"/>
-          <w:sz w:val="18"/>
-          <w:szCs w:val="18"/>
-        </w:rPr>
-        <w:t>var</w:t>
-      </w:r>
-      <w:proofErr w:type="spellEnd"/>
-      <w:r>
-        <w:rPr>
-          <w:rFonts w:ascii="Menlo" w:hAnsi="Menlo" w:cs="Menlo"/>
-          <w:b/>
-          <w:bCs/>
-          <w:color w:val="000080"/>
-          <w:sz w:val="18"/>
-          <w:szCs w:val="18"/>
-        </w:rPr>
-        <w:t xml:space="preserve"> </w:t>
+      <w:r>
+        <w:rPr>
+          <w:rFonts w:ascii="Menlo" w:hAnsi="Menlo" w:cs="Menlo"/>
+          <w:b/>
+          <w:bCs/>
+          <w:color w:val="000080"/>
+          <w:sz w:val="18"/>
+          <w:szCs w:val="18"/>
+        </w:rPr>
+        <w:t xml:space="preserve">var </w:t>
       </w:r>
       <w:r>
         <w:rPr>
@@ -1525,29 +1474,16 @@
         </w:rPr>
         <w:br/>
       </w:r>
-      <w:proofErr w:type="spellStart"/>
-      <w:r>
-        <w:rPr>
-          <w:rFonts w:ascii="Menlo" w:hAnsi="Menlo" w:cs="Menlo"/>
-          <w:b/>
-          <w:bCs/>
-          <w:color w:val="000080"/>
-          <w:sz w:val="18"/>
-          <w:szCs w:val="18"/>
-        </w:rPr>
-        <w:t>var</w:t>
-      </w:r>
-      <w:proofErr w:type="spellEnd"/>
-      <w:r>
-        <w:rPr>
-          <w:rFonts w:ascii="Menlo" w:hAnsi="Menlo" w:cs="Menlo"/>
-          <w:b/>
-          <w:bCs/>
-          <w:color w:val="000080"/>
-          <w:sz w:val="18"/>
-          <w:szCs w:val="18"/>
-        </w:rPr>
-        <w:t xml:space="preserve"> </w:t>
+      <w:r>
+        <w:rPr>
+          <w:rFonts w:ascii="Menlo" w:hAnsi="Menlo" w:cs="Menlo"/>
+          <w:b/>
+          <w:bCs/>
+          <w:color w:val="000080"/>
+          <w:sz w:val="18"/>
+          <w:szCs w:val="18"/>
+        </w:rPr>
+        <w:t xml:space="preserve">var </w:t>
       </w:r>
       <w:r>
         <w:rPr>
@@ -1631,7 +1567,6 @@
         </w:rPr>
         <w:br/>
       </w:r>
-      <w:proofErr w:type="spellStart"/>
       <w:r>
         <w:rPr>
           <w:rFonts w:ascii="Menlo" w:hAnsi="Menlo" w:cs="Menlo"/>
@@ -1661,17 +1596,7 @@
           <w:sz w:val="18"/>
           <w:szCs w:val="18"/>
         </w:rPr>
-        <w:t>exports</w:t>
-      </w:r>
-      <w:proofErr w:type="spellEnd"/>
-      <w:r>
-        <w:rPr>
-          <w:rFonts w:ascii="Menlo" w:hAnsi="Menlo" w:cs="Menlo"/>
-          <w:color w:val="7A7A43"/>
-          <w:sz w:val="18"/>
-          <w:szCs w:val="18"/>
-        </w:rPr>
-        <w:t xml:space="preserve"> </w:t>
+        <w:t xml:space="preserve">exports </w:t>
       </w:r>
       <w:r>
         <w:rPr>
@@ -1682,7 +1607,6 @@
         </w:rPr>
         <w:t xml:space="preserve">= </w:t>
       </w:r>
-      <w:proofErr w:type="spellStart"/>
       <w:r>
         <w:rPr>
           <w:rFonts w:ascii="Menlo" w:hAnsi="Menlo" w:cs="Menlo"/>
@@ -1716,7 +1640,6 @@
         </w:rPr>
         <w:t>createClass</w:t>
       </w:r>
-      <w:proofErr w:type="spellEnd"/>
       <w:r>
         <w:rPr>
           <w:rFonts w:ascii="Menlo" w:hAnsi="Menlo" w:cs="Menlo"/>
@@ -1745,7 +1668,6 @@
         <w:br/>
         <w:t xml:space="preserve">    </w:t>
       </w:r>
-      <w:proofErr w:type="spellStart"/>
       <w:r>
         <w:rPr>
           <w:rFonts w:ascii="Menlo" w:hAnsi="Menlo" w:cs="Menlo"/>
@@ -1757,7 +1679,6 @@
         </w:rPr>
         <w:t>displayName</w:t>
       </w:r>
-      <w:proofErr w:type="spellEnd"/>
       <w:r>
         <w:rPr>
           <w:rFonts w:ascii="Menlo" w:hAnsi="Menlo" w:cs="Menlo"/>
@@ -2331,31 +2252,17 @@
         </w:rPr>
         <w:t>&gt;&lt;</w:t>
       </w:r>
-      <w:proofErr w:type="spellStart"/>
-      <w:r>
-        <w:rPr>
-          <w:rFonts w:ascii="Menlo" w:hAnsi="Menlo" w:cs="Menlo"/>
-          <w:b/>
-          <w:bCs/>
-          <w:color w:val="000080"/>
-          <w:sz w:val="18"/>
-          <w:szCs w:val="18"/>
-          <w:shd w:val="clear" w:color="auto" w:fill="EFEFEF"/>
-        </w:rPr>
-        <w:t>br</w:t>
-      </w:r>
-      <w:proofErr w:type="spellEnd"/>
-      <w:r>
-        <w:rPr>
-          <w:rFonts w:ascii="Menlo" w:hAnsi="Menlo" w:cs="Menlo"/>
-          <w:b/>
-          <w:bCs/>
-          <w:color w:val="000080"/>
-          <w:sz w:val="18"/>
-          <w:szCs w:val="18"/>
-          <w:shd w:val="clear" w:color="auto" w:fill="EFEFEF"/>
-        </w:rPr>
-        <w:t xml:space="preserve"> </w:t>
+      <w:r>
+        <w:rPr>
+          <w:rFonts w:ascii="Menlo" w:hAnsi="Menlo" w:cs="Menlo"/>
+          <w:b/>
+          <w:bCs/>
+          <w:color w:val="000080"/>
+          <w:sz w:val="18"/>
+          <w:szCs w:val="18"/>
+          <w:shd w:val="clear" w:color="auto" w:fill="EFEFEF"/>
+        </w:rPr>
+        <w:t xml:space="preserve">br </w:t>
       </w:r>
       <w:r>
         <w:rPr>
@@ -2474,31 +2381,17 @@
         </w:rPr>
         <w:t>&gt;&lt;</w:t>
       </w:r>
-      <w:proofErr w:type="spellStart"/>
-      <w:r>
-        <w:rPr>
-          <w:rFonts w:ascii="Menlo" w:hAnsi="Menlo" w:cs="Menlo"/>
-          <w:b/>
-          <w:bCs/>
-          <w:color w:val="000080"/>
-          <w:sz w:val="18"/>
-          <w:szCs w:val="18"/>
-          <w:shd w:val="clear" w:color="auto" w:fill="EFEFEF"/>
-        </w:rPr>
-        <w:t>br</w:t>
-      </w:r>
-      <w:proofErr w:type="spellEnd"/>
-      <w:r>
-        <w:rPr>
-          <w:rFonts w:ascii="Menlo" w:hAnsi="Menlo" w:cs="Menlo"/>
-          <w:b/>
-          <w:bCs/>
-          <w:color w:val="000080"/>
-          <w:sz w:val="18"/>
-          <w:szCs w:val="18"/>
-          <w:shd w:val="clear" w:color="auto" w:fill="EFEFEF"/>
-        </w:rPr>
-        <w:t xml:space="preserve"> </w:t>
+      <w:r>
+        <w:rPr>
+          <w:rFonts w:ascii="Menlo" w:hAnsi="Menlo" w:cs="Menlo"/>
+          <w:b/>
+          <w:bCs/>
+          <w:color w:val="000080"/>
+          <w:sz w:val="18"/>
+          <w:szCs w:val="18"/>
+          <w:shd w:val="clear" w:color="auto" w:fill="EFEFEF"/>
+        </w:rPr>
+        <w:t xml:space="preserve">br </w:t>
       </w:r>
       <w:r>
         <w:rPr>
@@ -2617,31 +2510,17 @@
         </w:rPr>
         <w:t>&gt;&lt;</w:t>
       </w:r>
-      <w:proofErr w:type="spellStart"/>
-      <w:r>
-        <w:rPr>
-          <w:rFonts w:ascii="Menlo" w:hAnsi="Menlo" w:cs="Menlo"/>
-          <w:b/>
-          <w:bCs/>
-          <w:color w:val="000080"/>
-          <w:sz w:val="18"/>
-          <w:szCs w:val="18"/>
-          <w:shd w:val="clear" w:color="auto" w:fill="EFEFEF"/>
-        </w:rPr>
-        <w:t>br</w:t>
-      </w:r>
-      <w:proofErr w:type="spellEnd"/>
-      <w:r>
-        <w:rPr>
-          <w:rFonts w:ascii="Menlo" w:hAnsi="Menlo" w:cs="Menlo"/>
-          <w:b/>
-          <w:bCs/>
-          <w:color w:val="000080"/>
-          <w:sz w:val="18"/>
-          <w:szCs w:val="18"/>
-          <w:shd w:val="clear" w:color="auto" w:fill="EFEFEF"/>
-        </w:rPr>
-        <w:t xml:space="preserve"> </w:t>
+      <w:r>
+        <w:rPr>
+          <w:rFonts w:ascii="Menlo" w:hAnsi="Menlo" w:cs="Menlo"/>
+          <w:b/>
+          <w:bCs/>
+          <w:color w:val="000080"/>
+          <w:sz w:val="18"/>
+          <w:szCs w:val="18"/>
+          <w:shd w:val="clear" w:color="auto" w:fill="EFEFEF"/>
+        </w:rPr>
+        <w:t xml:space="preserve">br </w:t>
       </w:r>
       <w:r>
         <w:rPr>
@@ -2760,31 +2639,17 @@
         </w:rPr>
         <w:t>&gt;&lt;</w:t>
       </w:r>
-      <w:proofErr w:type="spellStart"/>
-      <w:r>
-        <w:rPr>
-          <w:rFonts w:ascii="Menlo" w:hAnsi="Menlo" w:cs="Menlo"/>
-          <w:b/>
-          <w:bCs/>
-          <w:color w:val="000080"/>
-          <w:sz w:val="18"/>
-          <w:szCs w:val="18"/>
-          <w:shd w:val="clear" w:color="auto" w:fill="EFEFEF"/>
-        </w:rPr>
-        <w:t>br</w:t>
-      </w:r>
-      <w:proofErr w:type="spellEnd"/>
-      <w:r>
-        <w:rPr>
-          <w:rFonts w:ascii="Menlo" w:hAnsi="Menlo" w:cs="Menlo"/>
-          <w:b/>
-          <w:bCs/>
-          <w:color w:val="000080"/>
-          <w:sz w:val="18"/>
-          <w:szCs w:val="18"/>
-          <w:shd w:val="clear" w:color="auto" w:fill="EFEFEF"/>
-        </w:rPr>
-        <w:t xml:space="preserve"> </w:t>
+      <w:r>
+        <w:rPr>
+          <w:rFonts w:ascii="Menlo" w:hAnsi="Menlo" w:cs="Menlo"/>
+          <w:b/>
+          <w:bCs/>
+          <w:color w:val="000080"/>
+          <w:sz w:val="18"/>
+          <w:szCs w:val="18"/>
+          <w:shd w:val="clear" w:color="auto" w:fill="EFEFEF"/>
+        </w:rPr>
+        <w:t xml:space="preserve">br </w:t>
       </w:r>
       <w:r>
         <w:rPr>
@@ -2907,55 +2772,25 @@
         <w:rPr>
           <w:rStyle w:val="InlineCode"/>
         </w:rPr>
-        <w:t>/</w:t>
-      </w:r>
-      <w:proofErr w:type="spellStart"/>
+        <w:t>/routes.jsx page</w:t>
+      </w:r>
+      <w:r>
+        <w:t xml:space="preserve">, add the above </w:t>
+      </w:r>
       <w:r>
         <w:rPr>
           <w:rStyle w:val="InlineCode"/>
         </w:rPr>
-        <w:t>routes.jsx</w:t>
-      </w:r>
-      <w:proofErr w:type="spellEnd"/>
+        <w:t>home.jsx</w:t>
+      </w:r>
+      <w:r>
+        <w:t xml:space="preserve"> page as the </w:t>
+      </w:r>
       <w:r>
         <w:rPr>
           <w:rStyle w:val="InlineCode"/>
         </w:rPr>
-        <w:t xml:space="preserve"> page</w:t>
-      </w:r>
-      <w:r>
-        <w:t xml:space="preserve">, add the above </w:t>
-      </w:r>
-      <w:proofErr w:type="spellStart"/>
-      <w:r>
-        <w:rPr>
-          <w:rStyle w:val="InlineCode"/>
-        </w:rPr>
-        <w:t>home.jsx</w:t>
-      </w:r>
-      <w:proofErr w:type="spellEnd"/>
-      <w:r>
-        <w:t xml:space="preserve"> page as the </w:t>
-      </w:r>
-      <w:r>
-        <w:rPr>
-          <w:rStyle w:val="InlineCode"/>
-        </w:rPr>
-        <w:t>&lt;</w:t>
-      </w:r>
-      <w:proofErr w:type="spellStart"/>
-      <w:r>
-        <w:rPr>
-          <w:rStyle w:val="InlineCode"/>
-        </w:rPr>
-        <w:t>IndexRoute</w:t>
-      </w:r>
-      <w:proofErr w:type="spellEnd"/>
-      <w:r>
-        <w:rPr>
-          <w:rStyle w:val="InlineCode"/>
-        </w:rPr>
-        <w:t>&gt;</w:t>
+        <w:t>&lt;IndexRoute&gt;</w:t>
       </w:r>
       <w:r>
         <w:t xml:space="preserve"> for the main page as highlighted below:</w:t>
@@ -2989,29 +2824,16 @@
           <w:szCs w:val="18"/>
         </w:rPr>
       </w:pPr>
-      <w:proofErr w:type="spellStart"/>
-      <w:r>
-        <w:rPr>
-          <w:rFonts w:ascii="Menlo" w:hAnsi="Menlo" w:cs="Menlo"/>
-          <w:b/>
-          <w:bCs/>
-          <w:color w:val="000080"/>
-          <w:sz w:val="18"/>
-          <w:szCs w:val="18"/>
-        </w:rPr>
-        <w:t>var</w:t>
-      </w:r>
-      <w:proofErr w:type="spellEnd"/>
-      <w:r>
-        <w:rPr>
-          <w:rFonts w:ascii="Menlo" w:hAnsi="Menlo" w:cs="Menlo"/>
-          <w:b/>
-          <w:bCs/>
-          <w:color w:val="000080"/>
-          <w:sz w:val="18"/>
-          <w:szCs w:val="18"/>
-        </w:rPr>
-        <w:t xml:space="preserve"> </w:t>
+      <w:r>
+        <w:rPr>
+          <w:rFonts w:ascii="Menlo" w:hAnsi="Menlo" w:cs="Menlo"/>
+          <w:b/>
+          <w:bCs/>
+          <w:color w:val="000080"/>
+          <w:sz w:val="18"/>
+          <w:szCs w:val="18"/>
+        </w:rPr>
+        <w:t xml:space="preserve">var </w:t>
       </w:r>
       <w:r>
         <w:rPr>
@@ -3066,31 +2888,7 @@
           <w:sz w:val="18"/>
           <w:szCs w:val="18"/>
         </w:rPr>
-        <w:t>'./public/views/</w:t>
-      </w:r>
-      <w:proofErr w:type="spellStart"/>
-      <w:r>
-        <w:rPr>
-          <w:rFonts w:ascii="Menlo" w:hAnsi="Menlo" w:cs="Menlo"/>
-          <w:b/>
-          <w:bCs/>
-          <w:color w:val="008000"/>
-          <w:sz w:val="18"/>
-          <w:szCs w:val="18"/>
-        </w:rPr>
-        <w:t>layout.jsx</w:t>
-      </w:r>
-      <w:proofErr w:type="spellEnd"/>
-      <w:r>
-        <w:rPr>
-          <w:rFonts w:ascii="Menlo" w:hAnsi="Menlo" w:cs="Menlo"/>
-          <w:b/>
-          <w:bCs/>
-          <w:color w:val="008000"/>
-          <w:sz w:val="18"/>
-          <w:szCs w:val="18"/>
-        </w:rPr>
-        <w:t>'</w:t>
+        <w:t>'./public/views/layout.jsx'</w:t>
       </w:r>
       <w:r>
         <w:rPr>
@@ -3110,7 +2908,6 @@
         </w:rPr>
         <w:br/>
       </w:r>
-      <w:proofErr w:type="spellStart"/>
       <w:r>
         <w:rPr>
           <w:rFonts w:ascii="Menlo" w:hAnsi="Menlo" w:cs="Menlo"/>
@@ -3121,20 +2918,7 @@
           <w:szCs w:val="18"/>
           <w:highlight w:val="yellow"/>
         </w:rPr>
-        <w:t>var</w:t>
-      </w:r>
-      <w:proofErr w:type="spellEnd"/>
-      <w:r>
-        <w:rPr>
-          <w:rFonts w:ascii="Menlo" w:hAnsi="Menlo" w:cs="Menlo"/>
-          <w:b/>
-          <w:bCs/>
-          <w:color w:val="000080"/>
-          <w:sz w:val="18"/>
-          <w:szCs w:val="18"/>
-          <w:highlight w:val="yellow"/>
-        </w:rPr>
-        <w:t xml:space="preserve"> </w:t>
+        <w:t xml:space="preserve">var </w:t>
       </w:r>
       <w:r>
         <w:rPr>
@@ -3194,42 +2978,16 @@
           <w:szCs w:val="18"/>
           <w:highlight w:val="yellow"/>
         </w:rPr>
-        <w:t>'./public/views/</w:t>
-      </w:r>
-      <w:proofErr w:type="spellStart"/>
-      <w:r>
-        <w:rPr>
-          <w:rFonts w:ascii="Menlo" w:hAnsi="Menlo" w:cs="Menlo"/>
-          <w:b/>
-          <w:bCs/>
-          <w:color w:val="008000"/>
+        <w:t>'./public/views/home.jsx'</w:t>
+      </w:r>
+      <w:r>
+        <w:rPr>
+          <w:rFonts w:ascii="Menlo" w:hAnsi="Menlo" w:cs="Menlo"/>
+          <w:color w:val="000000"/>
           <w:sz w:val="18"/>
           <w:szCs w:val="18"/>
           <w:highlight w:val="yellow"/>
         </w:rPr>
-        <w:t>home.jsx</w:t>
-      </w:r>
-      <w:proofErr w:type="spellEnd"/>
-      <w:r>
-        <w:rPr>
-          <w:rFonts w:ascii="Menlo" w:hAnsi="Menlo" w:cs="Menlo"/>
-          <w:b/>
-          <w:bCs/>
-          <w:color w:val="008000"/>
-          <w:sz w:val="18"/>
-          <w:szCs w:val="18"/>
-          <w:highlight w:val="yellow"/>
-        </w:rPr>
-        <w:t>'</w:t>
-      </w:r>
-      <w:r>
-        <w:rPr>
-          <w:rFonts w:ascii="Menlo" w:hAnsi="Menlo" w:cs="Menlo"/>
-          <w:color w:val="000000"/>
-          <w:sz w:val="18"/>
-          <w:szCs w:val="18"/>
-          <w:highlight w:val="yellow"/>
-        </w:rPr>
         <w:t>);</w:t>
       </w:r>
       <w:r>
@@ -3250,29 +3008,16 @@
         </w:rPr>
         <w:br/>
       </w:r>
-      <w:proofErr w:type="spellStart"/>
-      <w:r>
-        <w:rPr>
-          <w:rFonts w:ascii="Menlo" w:hAnsi="Menlo" w:cs="Menlo"/>
-          <w:b/>
-          <w:bCs/>
-          <w:color w:val="000080"/>
-          <w:sz w:val="18"/>
-          <w:szCs w:val="18"/>
-        </w:rPr>
-        <w:t>var</w:t>
-      </w:r>
-      <w:proofErr w:type="spellEnd"/>
-      <w:r>
-        <w:rPr>
-          <w:rFonts w:ascii="Menlo" w:hAnsi="Menlo" w:cs="Menlo"/>
-          <w:b/>
-          <w:bCs/>
-          <w:color w:val="000080"/>
-          <w:sz w:val="18"/>
-          <w:szCs w:val="18"/>
-        </w:rPr>
-        <w:t xml:space="preserve"> </w:t>
+      <w:r>
+        <w:rPr>
+          <w:rFonts w:ascii="Menlo" w:hAnsi="Menlo" w:cs="Menlo"/>
+          <w:b/>
+          <w:bCs/>
+          <w:color w:val="000080"/>
+          <w:sz w:val="18"/>
+          <w:szCs w:val="18"/>
+        </w:rPr>
+        <w:t xml:space="preserve">var </w:t>
       </w:r>
       <w:r>
         <w:rPr>
@@ -3296,7 +3041,6 @@
         </w:rPr>
         <w:t xml:space="preserve">= </w:t>
       </w:r>
-      <w:proofErr w:type="spellStart"/>
       <w:r>
         <w:rPr>
           <w:rFonts w:ascii="Menlo" w:hAnsi="Menlo" w:cs="Menlo"/>
@@ -3326,17 +3070,7 @@
           <w:sz w:val="18"/>
           <w:szCs w:val="18"/>
         </w:rPr>
-        <w:t>exports</w:t>
-      </w:r>
-      <w:proofErr w:type="spellEnd"/>
-      <w:r>
-        <w:rPr>
-          <w:rFonts w:ascii="Menlo" w:hAnsi="Menlo" w:cs="Menlo"/>
-          <w:color w:val="7A7A43"/>
-          <w:sz w:val="18"/>
-          <w:szCs w:val="18"/>
-        </w:rPr>
-        <w:t xml:space="preserve"> </w:t>
+        <w:t xml:space="preserve">exports </w:t>
       </w:r>
       <w:r>
         <w:rPr>
@@ -3540,7 +3274,6 @@
         </w:rPr>
         <w:t>&lt;</w:t>
       </w:r>
-      <w:proofErr w:type="spellStart"/>
       <w:r>
         <w:rPr>
           <w:rFonts w:ascii="Menlo" w:hAnsi="Menlo" w:cs="Menlo"/>
@@ -3552,21 +3285,7 @@
           <w:highlight w:val="yellow"/>
           <w:shd w:val="clear" w:color="auto" w:fill="EFEFEF"/>
         </w:rPr>
-        <w:t>IndexRoute</w:t>
-      </w:r>
-      <w:proofErr w:type="spellEnd"/>
-      <w:r>
-        <w:rPr>
-          <w:rFonts w:ascii="Menlo" w:hAnsi="Menlo" w:cs="Menlo"/>
-          <w:b/>
-          <w:bCs/>
-          <w:color w:val="000080"/>
-          <w:sz w:val="18"/>
-          <w:szCs w:val="18"/>
-          <w:highlight w:val="yellow"/>
-          <w:shd w:val="clear" w:color="auto" w:fill="EFEFEF"/>
-        </w:rPr>
-        <w:t xml:space="preserve"> </w:t>
+        <w:t xml:space="preserve">IndexRoute </w:t>
       </w:r>
       <w:r>
         <w:rPr>
@@ -3755,16 +3474,8 @@
         <w:rPr>
           <w:rStyle w:val="InlineCode"/>
         </w:rPr>
-        <w:t>/public/views/</w:t>
-      </w:r>
-      <w:proofErr w:type="spellStart"/>
-      <w:r>
-        <w:rPr>
-          <w:rStyle w:val="InlineCode"/>
-        </w:rPr>
-        <w:t>layout.jsx</w:t>
-      </w:r>
-      <w:proofErr w:type="spellEnd"/>
+        <w:t>/public/views/layout.jsx</w:t>
+      </w:r>
       <w:r>
         <w:t xml:space="preserve"> page to include its children.  This tells React Router to add the additional routes (including the Index Route) to the page when rendering.</w:t>
       </w:r>
@@ -3899,7 +3610,6 @@
         </w:rPr>
         <w:t>{</w:t>
       </w:r>
-      <w:proofErr w:type="spellStart"/>
       <w:r>
         <w:rPr>
           <w:rFonts w:ascii="Menlo" w:hAnsi="Menlo" w:cs="Menlo"/>
@@ -3932,7 +3642,6 @@
         </w:rPr>
         <w:t>children</w:t>
       </w:r>
-      <w:proofErr w:type="spellEnd"/>
       <w:r>
         <w:rPr>
           <w:rFonts w:ascii="Menlo" w:hAnsi="Menlo" w:cs="Menlo"/>
@@ -3974,7 +3683,6 @@
         </w:rPr>
         <w:t xml:space="preserve">script </w:t>
       </w:r>
-      <w:proofErr w:type="spellStart"/>
       <w:r>
         <w:rPr>
           <w:rFonts w:ascii="Menlo" w:hAnsi="Menlo" w:cs="Menlo"/>
@@ -3987,7 +3695,6 @@
         </w:rPr>
         <w:t>src</w:t>
       </w:r>
-      <w:proofErr w:type="spellEnd"/>
       <w:r>
         <w:rPr>
           <w:rFonts w:ascii="Menlo" w:hAnsi="Menlo" w:cs="Menlo"/>
@@ -4102,6 +3809,9 @@
         <w:ind w:left="360" w:hanging="360"/>
       </w:pPr>
       <w:r>
+        <w:rPr>
+          <w:noProof/>
+        </w:rPr>
         <w:drawing>
           <wp:inline distT="0" distB="0" distL="0" distR="0" wp14:anchorId="295A4ACE" wp14:editId="07F4944F">
             <wp:extent cx="4025900" cy="3505200"/>
@@ -4154,53 +3864,21 @@
       <w:r>
         <w:t xml:space="preserve">Create four pages named, </w:t>
       </w:r>
-      <w:proofErr w:type="spellStart"/>
       <w:r>
         <w:rPr>
           <w:rStyle w:val="InlineCode"/>
         </w:rPr>
-        <w:t>first.jsx</w:t>
-      </w:r>
-      <w:proofErr w:type="spellEnd"/>
+        <w:t>first.jsx, second.jsx, third.jsx</w:t>
+      </w:r>
+      <w:r>
+        <w:t xml:space="preserve"> and </w:t>
+      </w:r>
       <w:r>
         <w:rPr>
           <w:rStyle w:val="InlineCode"/>
         </w:rPr>
-        <w:t xml:space="preserve">, </w:t>
-      </w:r>
-      <w:proofErr w:type="spellStart"/>
-      <w:r>
-        <w:rPr>
-          <w:rStyle w:val="InlineCode"/>
-        </w:rPr>
-        <w:t>second.jsx</w:t>
-      </w:r>
-      <w:proofErr w:type="spellEnd"/>
-      <w:r>
-        <w:rPr>
-          <w:rStyle w:val="InlineCode"/>
-        </w:rPr>
-        <w:t xml:space="preserve">, </w:t>
-      </w:r>
-      <w:proofErr w:type="spellStart"/>
-      <w:r>
-        <w:rPr>
-          <w:rStyle w:val="InlineCode"/>
-        </w:rPr>
-        <w:t>third.jsx</w:t>
-      </w:r>
-      <w:proofErr w:type="spellEnd"/>
-      <w:r>
-        <w:t xml:space="preserve"> and </w:t>
-      </w:r>
-      <w:proofErr w:type="spellStart"/>
-      <w:r>
-        <w:rPr>
-          <w:rStyle w:val="InlineCode"/>
-        </w:rPr>
         <w:t>fourth.jsx</w:t>
       </w:r>
-      <w:proofErr w:type="spellEnd"/>
       <w:r>
         <w:t xml:space="preserve"> in the </w:t>
       </w:r>
@@ -4287,29 +3965,16 @@
         </w:rPr>
         <w:br/>
       </w:r>
-      <w:proofErr w:type="spellStart"/>
-      <w:r>
-        <w:rPr>
-          <w:rFonts w:ascii="Menlo" w:hAnsi="Menlo" w:cs="Menlo"/>
-          <w:b/>
-          <w:bCs/>
-          <w:color w:val="000080"/>
-          <w:sz w:val="18"/>
-          <w:szCs w:val="18"/>
-        </w:rPr>
-        <w:t>var</w:t>
-      </w:r>
-      <w:proofErr w:type="spellEnd"/>
-      <w:r>
-        <w:rPr>
-          <w:rFonts w:ascii="Menlo" w:hAnsi="Menlo" w:cs="Menlo"/>
-          <w:b/>
-          <w:bCs/>
-          <w:color w:val="000080"/>
-          <w:sz w:val="18"/>
-          <w:szCs w:val="18"/>
-        </w:rPr>
-        <w:t xml:space="preserve"> </w:t>
+      <w:r>
+        <w:rPr>
+          <w:rFonts w:ascii="Menlo" w:hAnsi="Menlo" w:cs="Menlo"/>
+          <w:b/>
+          <w:bCs/>
+          <w:color w:val="000080"/>
+          <w:sz w:val="18"/>
+          <w:szCs w:val="18"/>
+        </w:rPr>
+        <w:t xml:space="preserve">var </w:t>
       </w:r>
       <w:r>
         <w:rPr>
@@ -4384,29 +4049,16 @@
         </w:rPr>
         <w:br/>
       </w:r>
-      <w:proofErr w:type="spellStart"/>
-      <w:r>
-        <w:rPr>
-          <w:rFonts w:ascii="Menlo" w:hAnsi="Menlo" w:cs="Menlo"/>
-          <w:b/>
-          <w:bCs/>
-          <w:color w:val="000080"/>
-          <w:sz w:val="18"/>
-          <w:szCs w:val="18"/>
-        </w:rPr>
-        <w:t>var</w:t>
-      </w:r>
-      <w:proofErr w:type="spellEnd"/>
-      <w:r>
-        <w:rPr>
-          <w:rFonts w:ascii="Menlo" w:hAnsi="Menlo" w:cs="Menlo"/>
-          <w:b/>
-          <w:bCs/>
-          <w:color w:val="000080"/>
-          <w:sz w:val="18"/>
-          <w:szCs w:val="18"/>
-        </w:rPr>
-        <w:t xml:space="preserve"> </w:t>
+      <w:r>
+        <w:rPr>
+          <w:rFonts w:ascii="Menlo" w:hAnsi="Menlo" w:cs="Menlo"/>
+          <w:b/>
+          <w:bCs/>
+          <w:color w:val="000080"/>
+          <w:sz w:val="18"/>
+          <w:szCs w:val="18"/>
+        </w:rPr>
+        <w:t xml:space="preserve">var </w:t>
       </w:r>
       <w:r>
         <w:rPr>
@@ -4490,7 +4142,6 @@
         </w:rPr>
         <w:br/>
       </w:r>
-      <w:proofErr w:type="spellStart"/>
       <w:r>
         <w:rPr>
           <w:rFonts w:ascii="Menlo" w:hAnsi="Menlo" w:cs="Menlo"/>
@@ -4520,17 +4171,7 @@
           <w:sz w:val="18"/>
           <w:szCs w:val="18"/>
         </w:rPr>
-        <w:t>exports</w:t>
-      </w:r>
-      <w:proofErr w:type="spellEnd"/>
-      <w:r>
-        <w:rPr>
-          <w:rFonts w:ascii="Menlo" w:hAnsi="Menlo" w:cs="Menlo"/>
-          <w:color w:val="7A7A43"/>
-          <w:sz w:val="18"/>
-          <w:szCs w:val="18"/>
-        </w:rPr>
-        <w:t xml:space="preserve"> </w:t>
+        <w:t xml:space="preserve">exports </w:t>
       </w:r>
       <w:r>
         <w:rPr>
@@ -4541,7 +4182,6 @@
         </w:rPr>
         <w:t xml:space="preserve">= </w:t>
       </w:r>
-      <w:proofErr w:type="spellStart"/>
       <w:r>
         <w:rPr>
           <w:rFonts w:ascii="Menlo" w:hAnsi="Menlo" w:cs="Menlo"/>
@@ -4575,7 +4215,6 @@
         </w:rPr>
         <w:t>createClass</w:t>
       </w:r>
-      <w:proofErr w:type="spellEnd"/>
       <w:r>
         <w:rPr>
           <w:rFonts w:ascii="Menlo" w:hAnsi="Menlo" w:cs="Menlo"/>
@@ -4604,7 +4243,6 @@
         <w:br/>
         <w:t xml:space="preserve">    </w:t>
       </w:r>
-      <w:proofErr w:type="spellStart"/>
       <w:r>
         <w:rPr>
           <w:rFonts w:ascii="Menlo" w:hAnsi="Menlo" w:cs="Menlo"/>
@@ -4616,7 +4254,6 @@
         </w:rPr>
         <w:t>displayName</w:t>
       </w:r>
-      <w:proofErr w:type="spellEnd"/>
       <w:r>
         <w:rPr>
           <w:rFonts w:ascii="Menlo" w:hAnsi="Menlo" w:cs="Menlo"/>
@@ -5283,58 +4920,34 @@
         <w:rPr>
           <w:rStyle w:val="InlineCode"/>
         </w:rPr>
-        <w:t>/</w:t>
-      </w:r>
-      <w:proofErr w:type="spellStart"/>
+        <w:t>/routes.jsx</w:t>
+      </w:r>
+      <w:r>
+        <w:t xml:space="preserve"> routed definition to include the four new components inside the main route.  Similar to the way we included the </w:t>
+      </w:r>
       <w:r>
         <w:rPr>
           <w:rStyle w:val="InlineCode"/>
         </w:rPr>
-        <w:t>routes.jsx</w:t>
-      </w:r>
-      <w:proofErr w:type="spellEnd"/>
-      <w:r>
-        <w:t xml:space="preserve"> routed definition to include the four new components inside the main route.  Similar to the way we included the </w:t>
-      </w:r>
-      <w:proofErr w:type="spellStart"/>
+        <w:t>home.jsx</w:t>
+      </w:r>
+      <w:r>
+        <w:t xml:space="preserve"> component above, but using the </w:t>
+      </w:r>
       <w:r>
         <w:rPr>
           <w:rStyle w:val="InlineCode"/>
         </w:rPr>
-        <w:t>home.jsx</w:t>
-      </w:r>
-      <w:proofErr w:type="spellEnd"/>
-      <w:r>
-        <w:t xml:space="preserve"> component above, but using the </w:t>
+        <w:t>&lt;Route&gt;</w:t>
+      </w:r>
+      <w:r>
+        <w:t xml:space="preserve"> tag instead of the </w:t>
       </w:r>
       <w:r>
         <w:rPr>
           <w:rStyle w:val="InlineCode"/>
         </w:rPr>
-        <w:t>&lt;Route&gt;</w:t>
-      </w:r>
-      <w:r>
-        <w:t xml:space="preserve"> tag instead of the </w:t>
-      </w:r>
-      <w:r>
-        <w:rPr>
-          <w:rStyle w:val="InlineCode"/>
-        </w:rPr>
-        <w:t>&lt;</w:t>
-      </w:r>
-      <w:proofErr w:type="spellStart"/>
-      <w:r>
-        <w:rPr>
-          <w:rStyle w:val="InlineCode"/>
-        </w:rPr>
-        <w:t>IndexRoute</w:t>
-      </w:r>
-      <w:proofErr w:type="spellEnd"/>
-      <w:r>
-        <w:rPr>
-          <w:rStyle w:val="InlineCode"/>
-        </w:rPr>
-        <w:t>&gt;</w:t>
+        <w:t>&lt;IndexRoute&gt;</w:t>
       </w:r>
       <w:r>
         <w:t xml:space="preserve"> tag.</w:t>
@@ -5369,15 +4982,7 @@
         <w:pStyle w:val="Heading1"/>
       </w:pPr>
       <w:r>
-        <w:t xml:space="preserve">Add the Header, Footer, </w:t>
-      </w:r>
-      <w:proofErr w:type="spellStart"/>
-      <w:r>
-        <w:t>Nav</w:t>
-      </w:r>
-      <w:proofErr w:type="spellEnd"/>
-      <w:r>
-        <w:t>, and Middle Components</w:t>
+        <w:t>Add the Header, Footer, Nav, and Middle Components</w:t>
       </w:r>
     </w:p>
     <w:p/>
@@ -5388,14 +4993,12 @@
       <w:r>
         <w:t xml:space="preserve">Change the contents of the </w:t>
       </w:r>
-      <w:proofErr w:type="spellStart"/>
       <w:r>
         <w:rPr>
           <w:rStyle w:val="InlineCode"/>
         </w:rPr>
         <w:t>layout.jsx</w:t>
       </w:r>
-      <w:proofErr w:type="spellEnd"/>
       <w:r>
         <w:t xml:space="preserve"> file to the following:</w:t>
       </w:r>
@@ -5466,29 +5069,16 @@
         </w:rPr>
         <w:br/>
       </w:r>
-      <w:proofErr w:type="spellStart"/>
-      <w:r>
-        <w:rPr>
-          <w:rFonts w:ascii="Menlo" w:hAnsi="Menlo" w:cs="Menlo"/>
-          <w:b/>
-          <w:bCs/>
-          <w:color w:val="000080"/>
-          <w:sz w:val="18"/>
-          <w:szCs w:val="18"/>
-        </w:rPr>
-        <w:t>var</w:t>
-      </w:r>
-      <w:proofErr w:type="spellEnd"/>
-      <w:r>
-        <w:rPr>
-          <w:rFonts w:ascii="Menlo" w:hAnsi="Menlo" w:cs="Menlo"/>
-          <w:b/>
-          <w:bCs/>
-          <w:color w:val="000080"/>
-          <w:sz w:val="18"/>
-          <w:szCs w:val="18"/>
-        </w:rPr>
-        <w:t xml:space="preserve"> </w:t>
+      <w:r>
+        <w:rPr>
+          <w:rFonts w:ascii="Menlo" w:hAnsi="Menlo" w:cs="Menlo"/>
+          <w:b/>
+          <w:bCs/>
+          <w:color w:val="000080"/>
+          <w:sz w:val="18"/>
+          <w:szCs w:val="18"/>
+        </w:rPr>
+        <w:t xml:space="preserve">var </w:t>
       </w:r>
       <w:r>
         <w:rPr>
@@ -5563,29 +5153,16 @@
         </w:rPr>
         <w:br/>
       </w:r>
-      <w:proofErr w:type="spellStart"/>
-      <w:r>
-        <w:rPr>
-          <w:rFonts w:ascii="Menlo" w:hAnsi="Menlo" w:cs="Menlo"/>
-          <w:b/>
-          <w:bCs/>
-          <w:color w:val="000080"/>
-          <w:sz w:val="18"/>
-          <w:szCs w:val="18"/>
-        </w:rPr>
-        <w:t>var</w:t>
-      </w:r>
-      <w:proofErr w:type="spellEnd"/>
-      <w:r>
-        <w:rPr>
-          <w:rFonts w:ascii="Menlo" w:hAnsi="Menlo" w:cs="Menlo"/>
-          <w:b/>
-          <w:bCs/>
-          <w:color w:val="000080"/>
-          <w:sz w:val="18"/>
-          <w:szCs w:val="18"/>
-        </w:rPr>
-        <w:t xml:space="preserve"> </w:t>
+      <w:r>
+        <w:rPr>
+          <w:rFonts w:ascii="Menlo" w:hAnsi="Menlo" w:cs="Menlo"/>
+          <w:b/>
+          <w:bCs/>
+          <w:color w:val="000080"/>
+          <w:sz w:val="18"/>
+          <w:szCs w:val="18"/>
+        </w:rPr>
+        <w:t xml:space="preserve">var </w:t>
       </w:r>
       <w:r>
         <w:rPr>
@@ -5678,29 +5255,16 @@
         </w:rPr>
         <w:br/>
       </w:r>
-      <w:proofErr w:type="spellStart"/>
-      <w:r>
-        <w:rPr>
-          <w:rFonts w:ascii="Menlo" w:hAnsi="Menlo" w:cs="Menlo"/>
-          <w:b/>
-          <w:bCs/>
-          <w:color w:val="000080"/>
-          <w:sz w:val="18"/>
-          <w:szCs w:val="18"/>
-        </w:rPr>
-        <w:t>var</w:t>
-      </w:r>
-      <w:proofErr w:type="spellEnd"/>
-      <w:r>
-        <w:rPr>
-          <w:rFonts w:ascii="Menlo" w:hAnsi="Menlo" w:cs="Menlo"/>
-          <w:b/>
-          <w:bCs/>
-          <w:color w:val="000080"/>
-          <w:sz w:val="18"/>
-          <w:szCs w:val="18"/>
-        </w:rPr>
-        <w:t xml:space="preserve"> </w:t>
+      <w:r>
+        <w:rPr>
+          <w:rFonts w:ascii="Menlo" w:hAnsi="Menlo" w:cs="Menlo"/>
+          <w:b/>
+          <w:bCs/>
+          <w:color w:val="000080"/>
+          <w:sz w:val="18"/>
+          <w:szCs w:val="18"/>
+        </w:rPr>
+        <w:t xml:space="preserve">var </w:t>
       </w:r>
       <w:r>
         <w:rPr>
@@ -5724,7 +5288,6 @@
         </w:rPr>
         <w:t xml:space="preserve">= </w:t>
       </w:r>
-      <w:proofErr w:type="spellStart"/>
       <w:r>
         <w:rPr>
           <w:rFonts w:ascii="Menlo" w:hAnsi="Menlo" w:cs="Menlo"/>
@@ -5758,7 +5321,6 @@
         </w:rPr>
         <w:t>createClass</w:t>
       </w:r>
-      <w:proofErr w:type="spellEnd"/>
       <w:r>
         <w:rPr>
           <w:rFonts w:ascii="Menlo" w:hAnsi="Menlo" w:cs="Menlo"/>
@@ -5858,7 +5420,6 @@
         </w:rPr>
         <w:t xml:space="preserve">div </w:t>
       </w:r>
-      <w:proofErr w:type="spellStart"/>
       <w:r>
         <w:rPr>
           <w:rFonts w:ascii="Menlo" w:hAnsi="Menlo" w:cs="Menlo"/>
@@ -5871,7 +5432,6 @@
         </w:rPr>
         <w:t>className</w:t>
       </w:r>
-      <w:proofErr w:type="spellEnd"/>
       <w:r>
         <w:rPr>
           <w:rFonts w:ascii="Menlo" w:hAnsi="Menlo" w:cs="Menlo"/>
@@ -5925,7 +5485,6 @@
         </w:rPr>
         <w:t>{</w:t>
       </w:r>
-      <w:proofErr w:type="spellStart"/>
       <w:r>
         <w:rPr>
           <w:rFonts w:ascii="Menlo" w:hAnsi="Menlo" w:cs="Menlo"/>
@@ -5977,7 +5536,6 @@
         </w:rPr>
         <w:t>header</w:t>
       </w:r>
-      <w:proofErr w:type="spellEnd"/>
       <w:r>
         <w:rPr>
           <w:rFonts w:ascii="Menlo" w:hAnsi="Menlo" w:cs="Menlo"/>
@@ -6089,29 +5647,16 @@
         </w:rPr>
         <w:br/>
       </w:r>
-      <w:proofErr w:type="spellStart"/>
-      <w:r>
-        <w:rPr>
-          <w:rFonts w:ascii="Menlo" w:hAnsi="Menlo" w:cs="Menlo"/>
-          <w:b/>
-          <w:bCs/>
-          <w:color w:val="000080"/>
-          <w:sz w:val="18"/>
-          <w:szCs w:val="18"/>
-        </w:rPr>
-        <w:t>var</w:t>
-      </w:r>
-      <w:proofErr w:type="spellEnd"/>
-      <w:r>
-        <w:rPr>
-          <w:rFonts w:ascii="Menlo" w:hAnsi="Menlo" w:cs="Menlo"/>
-          <w:b/>
-          <w:bCs/>
-          <w:color w:val="000080"/>
-          <w:sz w:val="18"/>
-          <w:szCs w:val="18"/>
-        </w:rPr>
-        <w:t xml:space="preserve"> </w:t>
+      <w:r>
+        <w:rPr>
+          <w:rFonts w:ascii="Menlo" w:hAnsi="Menlo" w:cs="Menlo"/>
+          <w:b/>
+          <w:bCs/>
+          <w:color w:val="000080"/>
+          <w:sz w:val="18"/>
+          <w:szCs w:val="18"/>
+        </w:rPr>
+        <w:t xml:space="preserve">var </w:t>
       </w:r>
       <w:r>
         <w:rPr>
@@ -6135,7 +5680,6 @@
         </w:rPr>
         <w:t xml:space="preserve">= </w:t>
       </w:r>
-      <w:proofErr w:type="spellStart"/>
       <w:r>
         <w:rPr>
           <w:rFonts w:ascii="Menlo" w:hAnsi="Menlo" w:cs="Menlo"/>
@@ -6169,7 +5713,6 @@
         </w:rPr>
         <w:t>createClass</w:t>
       </w:r>
-      <w:proofErr w:type="spellEnd"/>
       <w:r>
         <w:rPr>
           <w:rFonts w:ascii="Menlo" w:hAnsi="Menlo" w:cs="Menlo"/>
@@ -6269,7 +5812,6 @@
         </w:rPr>
         <w:t xml:space="preserve">div </w:t>
       </w:r>
-      <w:proofErr w:type="spellStart"/>
       <w:r>
         <w:rPr>
           <w:rFonts w:ascii="Menlo" w:hAnsi="Menlo" w:cs="Menlo"/>
@@ -6282,7 +5824,6 @@
         </w:rPr>
         <w:t>className</w:t>
       </w:r>
-      <w:proofErr w:type="spellEnd"/>
       <w:r>
         <w:rPr>
           <w:rFonts w:ascii="Menlo" w:hAnsi="Menlo" w:cs="Menlo"/>
@@ -6336,7 +5877,6 @@
         </w:rPr>
         <w:t>{</w:t>
       </w:r>
-      <w:proofErr w:type="spellStart"/>
       <w:r>
         <w:rPr>
           <w:rFonts w:ascii="Menlo" w:hAnsi="Menlo" w:cs="Menlo"/>
@@ -6388,7 +5928,6 @@
         </w:rPr>
         <w:t>footer</w:t>
       </w:r>
-      <w:proofErr w:type="spellEnd"/>
       <w:r>
         <w:rPr>
           <w:rFonts w:ascii="Menlo" w:hAnsi="Menlo" w:cs="Menlo"/>
@@ -6509,31 +6048,17 @@
         </w:rPr>
         <w:br/>
       </w:r>
-      <w:proofErr w:type="spellStart"/>
-      <w:r>
-        <w:rPr>
-          <w:rFonts w:ascii="Menlo" w:hAnsi="Menlo" w:cs="Menlo"/>
-          <w:b/>
-          <w:bCs/>
-          <w:color w:val="000080"/>
-          <w:sz w:val="18"/>
-          <w:szCs w:val="18"/>
-        </w:rPr>
-        <w:t>var</w:t>
-      </w:r>
-      <w:proofErr w:type="spellEnd"/>
-      <w:r>
-        <w:rPr>
-          <w:rFonts w:ascii="Menlo" w:hAnsi="Menlo" w:cs="Menlo"/>
-          <w:b/>
-          <w:bCs/>
-          <w:color w:val="000080"/>
-          <w:sz w:val="18"/>
-          <w:szCs w:val="18"/>
-        </w:rPr>
-        <w:t xml:space="preserve"> </w:t>
-      </w:r>
-      <w:proofErr w:type="spellStart"/>
+      <w:r>
+        <w:rPr>
+          <w:rFonts w:ascii="Menlo" w:hAnsi="Menlo" w:cs="Menlo"/>
+          <w:b/>
+          <w:bCs/>
+          <w:color w:val="000080"/>
+          <w:sz w:val="18"/>
+          <w:szCs w:val="18"/>
+        </w:rPr>
+        <w:t xml:space="preserve">var </w:t>
+      </w:r>
       <w:r>
         <w:rPr>
           <w:rFonts w:ascii="Menlo" w:hAnsi="Menlo" w:cs="Menlo"/>
@@ -6545,9 +6070,17 @@
           <w:sz w:val="18"/>
           <w:szCs w:val="18"/>
         </w:rPr>
-        <w:t>Nav</w:t>
-      </w:r>
-      <w:proofErr w:type="spellEnd"/>
+        <w:t xml:space="preserve">Nav </w:t>
+      </w:r>
+      <w:r>
+        <w:rPr>
+          <w:rFonts w:ascii="Menlo" w:hAnsi="Menlo" w:cs="Menlo"/>
+          <w:color w:val="000000"/>
+          <w:sz w:val="18"/>
+          <w:szCs w:val="18"/>
+        </w:rPr>
+        <w:t xml:space="preserve">= </w:t>
+      </w:r>
       <w:r>
         <w:rPr>
           <w:rFonts w:ascii="Menlo" w:hAnsi="Menlo" w:cs="Menlo"/>
@@ -6559,18 +6092,405 @@
           <w:sz w:val="18"/>
           <w:szCs w:val="18"/>
         </w:rPr>
-        <w:t xml:space="preserve"> </w:t>
-      </w:r>
-      <w:r>
-        <w:rPr>
-          <w:rFonts w:ascii="Menlo" w:hAnsi="Menlo" w:cs="Menlo"/>
-          <w:color w:val="000000"/>
-          <w:sz w:val="18"/>
-          <w:szCs w:val="18"/>
-        </w:rPr>
-        <w:t xml:space="preserve">= </w:t>
-      </w:r>
-      <w:proofErr w:type="spellStart"/>
+        <w:t>React</w:t>
+      </w:r>
+      <w:r>
+        <w:rPr>
+          <w:rFonts w:ascii="Menlo" w:hAnsi="Menlo" w:cs="Menlo"/>
+          <w:color w:val="000000"/>
+          <w:sz w:val="18"/>
+          <w:szCs w:val="18"/>
+        </w:rPr>
+        <w:t>.</w:t>
+      </w:r>
+      <w:r>
+        <w:rPr>
+          <w:rFonts w:ascii="Menlo" w:hAnsi="Menlo" w:cs="Menlo"/>
+          <w:b/>
+          <w:bCs/>
+          <w:color w:val="660E7A"/>
+          <w:sz w:val="18"/>
+          <w:szCs w:val="18"/>
+        </w:rPr>
+        <w:t>createClass</w:t>
+      </w:r>
+      <w:r>
+        <w:rPr>
+          <w:rFonts w:ascii="Menlo" w:hAnsi="Menlo" w:cs="Menlo"/>
+          <w:color w:val="000000"/>
+          <w:sz w:val="18"/>
+          <w:szCs w:val="18"/>
+        </w:rPr>
+        <w:t>({</w:t>
+      </w:r>
+      <w:r>
+        <w:rPr>
+          <w:rFonts w:ascii="Menlo" w:hAnsi="Menlo" w:cs="Menlo"/>
+          <w:color w:val="000000"/>
+          <w:sz w:val="18"/>
+          <w:szCs w:val="18"/>
+        </w:rPr>
+        <w:br/>
+        <w:t xml:space="preserve">    </w:t>
+      </w:r>
+      <w:r>
+        <w:rPr>
+          <w:rFonts w:ascii="Menlo" w:hAnsi="Menlo" w:cs="Menlo"/>
+          <w:color w:val="7A7A43"/>
+          <w:sz w:val="18"/>
+          <w:szCs w:val="18"/>
+        </w:rPr>
+        <w:t>render</w:t>
+      </w:r>
+      <w:r>
+        <w:rPr>
+          <w:rFonts w:ascii="Menlo" w:hAnsi="Menlo" w:cs="Menlo"/>
+          <w:color w:val="000000"/>
+          <w:sz w:val="18"/>
+          <w:szCs w:val="18"/>
+        </w:rPr>
+        <w:t>() {</w:t>
+      </w:r>
+      <w:r>
+        <w:rPr>
+          <w:rFonts w:ascii="Menlo" w:hAnsi="Menlo" w:cs="Menlo"/>
+          <w:color w:val="000000"/>
+          <w:sz w:val="18"/>
+          <w:szCs w:val="18"/>
+        </w:rPr>
+        <w:br/>
+        <w:t xml:space="preserve">        </w:t>
+      </w:r>
+      <w:r>
+        <w:rPr>
+          <w:rFonts w:ascii="Menlo" w:hAnsi="Menlo" w:cs="Menlo"/>
+          <w:b/>
+          <w:bCs/>
+          <w:color w:val="000080"/>
+          <w:sz w:val="18"/>
+          <w:szCs w:val="18"/>
+        </w:rPr>
+        <w:t xml:space="preserve">return </w:t>
+      </w:r>
+      <w:r>
+        <w:rPr>
+          <w:rFonts w:ascii="Menlo" w:hAnsi="Menlo" w:cs="Menlo"/>
+          <w:color w:val="000000"/>
+          <w:sz w:val="18"/>
+          <w:szCs w:val="18"/>
+        </w:rPr>
+        <w:t>(</w:t>
+      </w:r>
+      <w:r>
+        <w:rPr>
+          <w:rFonts w:ascii="Menlo" w:hAnsi="Menlo" w:cs="Menlo"/>
+          <w:color w:val="000000"/>
+          <w:sz w:val="18"/>
+          <w:szCs w:val="18"/>
+        </w:rPr>
+        <w:br/>
+        <w:t xml:space="preserve">            </w:t>
+      </w:r>
+      <w:r>
+        <w:rPr>
+          <w:rFonts w:ascii="Menlo" w:hAnsi="Menlo" w:cs="Menlo"/>
+          <w:color w:val="000000"/>
+          <w:sz w:val="18"/>
+          <w:szCs w:val="18"/>
+          <w:shd w:val="clear" w:color="auto" w:fill="EFEFEF"/>
+        </w:rPr>
+        <w:t>&lt;</w:t>
+      </w:r>
+      <w:r>
+        <w:rPr>
+          <w:rFonts w:ascii="Menlo" w:hAnsi="Menlo" w:cs="Menlo"/>
+          <w:b/>
+          <w:bCs/>
+          <w:color w:val="000080"/>
+          <w:sz w:val="18"/>
+          <w:szCs w:val="18"/>
+          <w:shd w:val="clear" w:color="auto" w:fill="EFEFEF"/>
+        </w:rPr>
+        <w:t xml:space="preserve">div </w:t>
+      </w:r>
+      <w:r>
+        <w:rPr>
+          <w:rFonts w:ascii="Menlo" w:hAnsi="Menlo" w:cs="Menlo"/>
+          <w:b/>
+          <w:bCs/>
+          <w:color w:val="0000FF"/>
+          <w:sz w:val="18"/>
+          <w:szCs w:val="18"/>
+          <w:shd w:val="clear" w:color="auto" w:fill="EFEFEF"/>
+        </w:rPr>
+        <w:t>className</w:t>
+      </w:r>
+      <w:r>
+        <w:rPr>
+          <w:rFonts w:ascii="Menlo" w:hAnsi="Menlo" w:cs="Menlo"/>
+          <w:b/>
+          <w:bCs/>
+          <w:color w:val="008000"/>
+          <w:sz w:val="18"/>
+          <w:szCs w:val="18"/>
+          <w:shd w:val="clear" w:color="auto" w:fill="EFEFEF"/>
+        </w:rPr>
+        <w:t>="nav"</w:t>
+      </w:r>
+      <w:r>
+        <w:rPr>
+          <w:rFonts w:ascii="Menlo" w:hAnsi="Menlo" w:cs="Menlo"/>
+          <w:color w:val="000000"/>
+          <w:sz w:val="18"/>
+          <w:szCs w:val="18"/>
+          <w:shd w:val="clear" w:color="auto" w:fill="EFEFEF"/>
+        </w:rPr>
+        <w:t>&gt;</w:t>
+      </w:r>
+      <w:r>
+        <w:rPr>
+          <w:rFonts w:ascii="Menlo" w:hAnsi="Menlo" w:cs="Menlo"/>
+          <w:color w:val="000000"/>
+          <w:sz w:val="18"/>
+          <w:szCs w:val="18"/>
+        </w:rPr>
+        <w:br/>
+        <w:t xml:space="preserve">                </w:t>
+      </w:r>
+      <w:r>
+        <w:rPr>
+          <w:rFonts w:ascii="Menlo" w:hAnsi="Menlo" w:cs="Menlo"/>
+          <w:color w:val="000000"/>
+          <w:sz w:val="18"/>
+          <w:szCs w:val="18"/>
+          <w:shd w:val="clear" w:color="auto" w:fill="EFEFEF"/>
+        </w:rPr>
+        <w:t>&lt;</w:t>
+      </w:r>
+      <w:r>
+        <w:rPr>
+          <w:rFonts w:ascii="Menlo" w:hAnsi="Menlo" w:cs="Menlo"/>
+          <w:b/>
+          <w:bCs/>
+          <w:color w:val="000080"/>
+          <w:sz w:val="18"/>
+          <w:szCs w:val="18"/>
+          <w:shd w:val="clear" w:color="auto" w:fill="EFEFEF"/>
+        </w:rPr>
+        <w:t>h1</w:t>
+      </w:r>
+      <w:r>
+        <w:rPr>
+          <w:rFonts w:ascii="Menlo" w:hAnsi="Menlo" w:cs="Menlo"/>
+          <w:color w:val="000000"/>
+          <w:sz w:val="18"/>
+          <w:szCs w:val="18"/>
+          <w:shd w:val="clear" w:color="auto" w:fill="EFEFEF"/>
+        </w:rPr>
+        <w:t>&gt;</w:t>
+      </w:r>
+      <w:r>
+        <w:rPr>
+          <w:rFonts w:ascii="Menlo" w:hAnsi="Menlo" w:cs="Menlo"/>
+          <w:color w:val="000000"/>
+          <w:sz w:val="18"/>
+          <w:szCs w:val="18"/>
+        </w:rPr>
+        <w:t>{</w:t>
+      </w:r>
+      <w:r>
+        <w:rPr>
+          <w:rFonts w:ascii="Menlo" w:hAnsi="Menlo" w:cs="Menlo"/>
+          <w:b/>
+          <w:bCs/>
+          <w:color w:val="000080"/>
+          <w:sz w:val="18"/>
+          <w:szCs w:val="18"/>
+        </w:rPr>
+        <w:t>this</w:t>
+      </w:r>
+      <w:r>
+        <w:rPr>
+          <w:rFonts w:ascii="Menlo" w:hAnsi="Menlo" w:cs="Menlo"/>
+          <w:color w:val="000000"/>
+          <w:sz w:val="18"/>
+          <w:szCs w:val="18"/>
+        </w:rPr>
+        <w:t>.</w:t>
+      </w:r>
+      <w:r>
+        <w:rPr>
+          <w:rFonts w:ascii="Menlo" w:hAnsi="Menlo" w:cs="Menlo"/>
+          <w:b/>
+          <w:bCs/>
+          <w:color w:val="660E7A"/>
+          <w:sz w:val="18"/>
+          <w:szCs w:val="18"/>
+        </w:rPr>
+        <w:t>props</w:t>
+      </w:r>
+      <w:r>
+        <w:rPr>
+          <w:rFonts w:ascii="Menlo" w:hAnsi="Menlo" w:cs="Menlo"/>
+          <w:color w:val="000000"/>
+          <w:sz w:val="18"/>
+          <w:szCs w:val="18"/>
+        </w:rPr>
+        <w:t>.</w:t>
+      </w:r>
+      <w:r>
+        <w:rPr>
+          <w:rFonts w:ascii="Menlo" w:hAnsi="Menlo" w:cs="Menlo"/>
+          <w:b/>
+          <w:bCs/>
+          <w:color w:val="660E7A"/>
+          <w:sz w:val="18"/>
+          <w:szCs w:val="18"/>
+        </w:rPr>
+        <w:t>nav</w:t>
+      </w:r>
+      <w:r>
+        <w:rPr>
+          <w:rFonts w:ascii="Menlo" w:hAnsi="Menlo" w:cs="Menlo"/>
+          <w:color w:val="000000"/>
+          <w:sz w:val="18"/>
+          <w:szCs w:val="18"/>
+        </w:rPr>
+        <w:t>}</w:t>
+      </w:r>
+      <w:r>
+        <w:rPr>
+          <w:rFonts w:ascii="Menlo" w:hAnsi="Menlo" w:cs="Menlo"/>
+          <w:color w:val="000000"/>
+          <w:sz w:val="18"/>
+          <w:szCs w:val="18"/>
+          <w:shd w:val="clear" w:color="auto" w:fill="EFEFEF"/>
+        </w:rPr>
+        <w:t>&lt;/</w:t>
+      </w:r>
+      <w:r>
+        <w:rPr>
+          <w:rFonts w:ascii="Menlo" w:hAnsi="Menlo" w:cs="Menlo"/>
+          <w:b/>
+          <w:bCs/>
+          <w:color w:val="000080"/>
+          <w:sz w:val="18"/>
+          <w:szCs w:val="18"/>
+          <w:shd w:val="clear" w:color="auto" w:fill="EFEFEF"/>
+        </w:rPr>
+        <w:t>h1</w:t>
+      </w:r>
+      <w:r>
+        <w:rPr>
+          <w:rFonts w:ascii="Menlo" w:hAnsi="Menlo" w:cs="Menlo"/>
+          <w:color w:val="000000"/>
+          <w:sz w:val="18"/>
+          <w:szCs w:val="18"/>
+          <w:shd w:val="clear" w:color="auto" w:fill="EFEFEF"/>
+        </w:rPr>
+        <w:t>&gt;</w:t>
+      </w:r>
+      <w:r>
+        <w:rPr>
+          <w:rFonts w:ascii="Menlo" w:hAnsi="Menlo" w:cs="Menlo"/>
+          <w:color w:val="000000"/>
+          <w:sz w:val="18"/>
+          <w:szCs w:val="18"/>
+        </w:rPr>
+        <w:br/>
+        <w:t xml:space="preserve">            </w:t>
+      </w:r>
+      <w:r>
+        <w:rPr>
+          <w:rFonts w:ascii="Menlo" w:hAnsi="Menlo" w:cs="Menlo"/>
+          <w:color w:val="000000"/>
+          <w:sz w:val="18"/>
+          <w:szCs w:val="18"/>
+          <w:shd w:val="clear" w:color="auto" w:fill="EFEFEF"/>
+        </w:rPr>
+        <w:t>&lt;/</w:t>
+      </w:r>
+      <w:r>
+        <w:rPr>
+          <w:rFonts w:ascii="Menlo" w:hAnsi="Menlo" w:cs="Menlo"/>
+          <w:b/>
+          <w:bCs/>
+          <w:color w:val="000080"/>
+          <w:sz w:val="18"/>
+          <w:szCs w:val="18"/>
+          <w:shd w:val="clear" w:color="auto" w:fill="EFEFEF"/>
+        </w:rPr>
+        <w:t>div</w:t>
+      </w:r>
+      <w:r>
+        <w:rPr>
+          <w:rFonts w:ascii="Menlo" w:hAnsi="Menlo" w:cs="Menlo"/>
+          <w:color w:val="000000"/>
+          <w:sz w:val="18"/>
+          <w:szCs w:val="18"/>
+          <w:shd w:val="clear" w:color="auto" w:fill="EFEFEF"/>
+        </w:rPr>
+        <w:t>&gt;</w:t>
+      </w:r>
+      <w:r>
+        <w:rPr>
+          <w:rFonts w:ascii="Menlo" w:hAnsi="Menlo" w:cs="Menlo"/>
+          <w:color w:val="000000"/>
+          <w:sz w:val="18"/>
+          <w:szCs w:val="18"/>
+        </w:rPr>
+        <w:br/>
+        <w:t xml:space="preserve">        );</w:t>
+      </w:r>
+      <w:r>
+        <w:rPr>
+          <w:rFonts w:ascii="Menlo" w:hAnsi="Menlo" w:cs="Menlo"/>
+          <w:color w:val="000000"/>
+          <w:sz w:val="18"/>
+          <w:szCs w:val="18"/>
+        </w:rPr>
+        <w:br/>
+        <w:t xml:space="preserve">    }</w:t>
+      </w:r>
+      <w:r>
+        <w:rPr>
+          <w:rFonts w:ascii="Menlo" w:hAnsi="Menlo" w:cs="Menlo"/>
+          <w:color w:val="000000"/>
+          <w:sz w:val="18"/>
+          <w:szCs w:val="18"/>
+        </w:rPr>
+        <w:br/>
+        <w:t>});</w:t>
+      </w:r>
+      <w:r>
+        <w:rPr>
+          <w:rFonts w:ascii="Menlo" w:hAnsi="Menlo" w:cs="Menlo"/>
+          <w:color w:val="000000"/>
+          <w:sz w:val="18"/>
+          <w:szCs w:val="18"/>
+        </w:rPr>
+        <w:br/>
+      </w:r>
+      <w:r>
+        <w:rPr>
+          <w:rFonts w:ascii="Menlo" w:hAnsi="Menlo" w:cs="Menlo"/>
+          <w:color w:val="000000"/>
+          <w:sz w:val="18"/>
+          <w:szCs w:val="18"/>
+        </w:rPr>
+        <w:br/>
+      </w:r>
+      <w:r>
+        <w:rPr>
+          <w:rFonts w:ascii="Menlo" w:hAnsi="Menlo" w:cs="Menlo"/>
+          <w:b/>
+          <w:bCs/>
+          <w:color w:val="000080"/>
+          <w:sz w:val="18"/>
+          <w:szCs w:val="18"/>
+        </w:rPr>
+        <w:t xml:space="preserve">var </w:t>
+      </w:r>
       <w:r>
         <w:rPr>
           <w:rFonts w:ascii="Menlo" w:hAnsi="Menlo" w:cs="Menlo"/>
@@ -6582,448 +6502,16 @@
           <w:sz w:val="18"/>
           <w:szCs w:val="18"/>
         </w:rPr>
-        <w:t>React</w:t>
-      </w:r>
-      <w:r>
-        <w:rPr>
-          <w:rFonts w:ascii="Menlo" w:hAnsi="Menlo" w:cs="Menlo"/>
-          <w:color w:val="000000"/>
-          <w:sz w:val="18"/>
-          <w:szCs w:val="18"/>
-        </w:rPr>
-        <w:t>.</w:t>
-      </w:r>
-      <w:r>
-        <w:rPr>
-          <w:rFonts w:ascii="Menlo" w:hAnsi="Menlo" w:cs="Menlo"/>
-          <w:b/>
-          <w:bCs/>
-          <w:color w:val="660E7A"/>
-          <w:sz w:val="18"/>
-          <w:szCs w:val="18"/>
-        </w:rPr>
-        <w:t>createClass</w:t>
-      </w:r>
-      <w:proofErr w:type="spellEnd"/>
-      <w:r>
-        <w:rPr>
-          <w:rFonts w:ascii="Menlo" w:hAnsi="Menlo" w:cs="Menlo"/>
-          <w:color w:val="000000"/>
-          <w:sz w:val="18"/>
-          <w:szCs w:val="18"/>
-        </w:rPr>
-        <w:t>({</w:t>
-      </w:r>
-      <w:r>
-        <w:rPr>
-          <w:rFonts w:ascii="Menlo" w:hAnsi="Menlo" w:cs="Menlo"/>
-          <w:color w:val="000000"/>
-          <w:sz w:val="18"/>
-          <w:szCs w:val="18"/>
-        </w:rPr>
-        <w:br/>
-        <w:t xml:space="preserve">    </w:t>
-      </w:r>
-      <w:r>
-        <w:rPr>
-          <w:rFonts w:ascii="Menlo" w:hAnsi="Menlo" w:cs="Menlo"/>
-          <w:color w:val="7A7A43"/>
-          <w:sz w:val="18"/>
-          <w:szCs w:val="18"/>
-        </w:rPr>
-        <w:t>render</w:t>
-      </w:r>
-      <w:r>
-        <w:rPr>
-          <w:rFonts w:ascii="Menlo" w:hAnsi="Menlo" w:cs="Menlo"/>
-          <w:color w:val="000000"/>
-          <w:sz w:val="18"/>
-          <w:szCs w:val="18"/>
-        </w:rPr>
-        <w:t>() {</w:t>
-      </w:r>
-      <w:r>
-        <w:rPr>
-          <w:rFonts w:ascii="Menlo" w:hAnsi="Menlo" w:cs="Menlo"/>
-          <w:color w:val="000000"/>
-          <w:sz w:val="18"/>
-          <w:szCs w:val="18"/>
-        </w:rPr>
-        <w:br/>
-        <w:t xml:space="preserve">        </w:t>
-      </w:r>
-      <w:r>
-        <w:rPr>
-          <w:rFonts w:ascii="Menlo" w:hAnsi="Menlo" w:cs="Menlo"/>
-          <w:b/>
-          <w:bCs/>
-          <w:color w:val="000080"/>
-          <w:sz w:val="18"/>
-          <w:szCs w:val="18"/>
-        </w:rPr>
-        <w:t xml:space="preserve">return </w:t>
-      </w:r>
-      <w:r>
-        <w:rPr>
-          <w:rFonts w:ascii="Menlo" w:hAnsi="Menlo" w:cs="Menlo"/>
-          <w:color w:val="000000"/>
-          <w:sz w:val="18"/>
-          <w:szCs w:val="18"/>
-        </w:rPr>
-        <w:t>(</w:t>
-      </w:r>
-      <w:r>
-        <w:rPr>
-          <w:rFonts w:ascii="Menlo" w:hAnsi="Menlo" w:cs="Menlo"/>
-          <w:color w:val="000000"/>
-          <w:sz w:val="18"/>
-          <w:szCs w:val="18"/>
-        </w:rPr>
-        <w:br/>
-        <w:t xml:space="preserve">            </w:t>
-      </w:r>
-      <w:r>
-        <w:rPr>
-          <w:rFonts w:ascii="Menlo" w:hAnsi="Menlo" w:cs="Menlo"/>
-          <w:color w:val="000000"/>
-          <w:sz w:val="18"/>
-          <w:szCs w:val="18"/>
-          <w:shd w:val="clear" w:color="auto" w:fill="EFEFEF"/>
-        </w:rPr>
-        <w:t>&lt;</w:t>
-      </w:r>
-      <w:r>
-        <w:rPr>
-          <w:rFonts w:ascii="Menlo" w:hAnsi="Menlo" w:cs="Menlo"/>
-          <w:b/>
-          <w:bCs/>
-          <w:color w:val="000080"/>
-          <w:sz w:val="18"/>
-          <w:szCs w:val="18"/>
-          <w:shd w:val="clear" w:color="auto" w:fill="EFEFEF"/>
-        </w:rPr>
-        <w:t xml:space="preserve">div </w:t>
-      </w:r>
-      <w:proofErr w:type="spellStart"/>
-      <w:r>
-        <w:rPr>
-          <w:rFonts w:ascii="Menlo" w:hAnsi="Menlo" w:cs="Menlo"/>
-          <w:b/>
-          <w:bCs/>
-          <w:color w:val="0000FF"/>
-          <w:sz w:val="18"/>
-          <w:szCs w:val="18"/>
-          <w:shd w:val="clear" w:color="auto" w:fill="EFEFEF"/>
-        </w:rPr>
-        <w:t>className</w:t>
-      </w:r>
-      <w:proofErr w:type="spellEnd"/>
-      <w:r>
-        <w:rPr>
-          <w:rFonts w:ascii="Menlo" w:hAnsi="Menlo" w:cs="Menlo"/>
-          <w:b/>
-          <w:bCs/>
-          <w:color w:val="008000"/>
-          <w:sz w:val="18"/>
-          <w:szCs w:val="18"/>
-          <w:shd w:val="clear" w:color="auto" w:fill="EFEFEF"/>
-        </w:rPr>
-        <w:t>="</w:t>
-      </w:r>
-      <w:proofErr w:type="spellStart"/>
-      <w:r>
-        <w:rPr>
-          <w:rFonts w:ascii="Menlo" w:hAnsi="Menlo" w:cs="Menlo"/>
-          <w:b/>
-          <w:bCs/>
-          <w:color w:val="008000"/>
-          <w:sz w:val="18"/>
-          <w:szCs w:val="18"/>
-          <w:shd w:val="clear" w:color="auto" w:fill="EFEFEF"/>
-        </w:rPr>
-        <w:t>nav</w:t>
-      </w:r>
-      <w:proofErr w:type="spellEnd"/>
-      <w:r>
-        <w:rPr>
-          <w:rFonts w:ascii="Menlo" w:hAnsi="Menlo" w:cs="Menlo"/>
-          <w:b/>
-          <w:bCs/>
-          <w:color w:val="008000"/>
-          <w:sz w:val="18"/>
-          <w:szCs w:val="18"/>
-          <w:shd w:val="clear" w:color="auto" w:fill="EFEFEF"/>
-        </w:rPr>
-        <w:t>"</w:t>
-      </w:r>
-      <w:r>
-        <w:rPr>
-          <w:rFonts w:ascii="Menlo" w:hAnsi="Menlo" w:cs="Menlo"/>
-          <w:color w:val="000000"/>
-          <w:sz w:val="18"/>
-          <w:szCs w:val="18"/>
-          <w:shd w:val="clear" w:color="auto" w:fill="EFEFEF"/>
-        </w:rPr>
-        <w:t>&gt;</w:t>
-      </w:r>
-      <w:r>
-        <w:rPr>
-          <w:rFonts w:ascii="Menlo" w:hAnsi="Menlo" w:cs="Menlo"/>
-          <w:color w:val="000000"/>
-          <w:sz w:val="18"/>
-          <w:szCs w:val="18"/>
-        </w:rPr>
-        <w:br/>
-        <w:t xml:space="preserve">                </w:t>
-      </w:r>
-      <w:r>
-        <w:rPr>
-          <w:rFonts w:ascii="Menlo" w:hAnsi="Menlo" w:cs="Menlo"/>
-          <w:color w:val="000000"/>
-          <w:sz w:val="18"/>
-          <w:szCs w:val="18"/>
-          <w:shd w:val="clear" w:color="auto" w:fill="EFEFEF"/>
-        </w:rPr>
-        <w:t>&lt;</w:t>
-      </w:r>
-      <w:r>
-        <w:rPr>
-          <w:rFonts w:ascii="Menlo" w:hAnsi="Menlo" w:cs="Menlo"/>
-          <w:b/>
-          <w:bCs/>
-          <w:color w:val="000080"/>
-          <w:sz w:val="18"/>
-          <w:szCs w:val="18"/>
-          <w:shd w:val="clear" w:color="auto" w:fill="EFEFEF"/>
-        </w:rPr>
-        <w:t>h1</w:t>
-      </w:r>
-      <w:r>
-        <w:rPr>
-          <w:rFonts w:ascii="Menlo" w:hAnsi="Menlo" w:cs="Menlo"/>
-          <w:color w:val="000000"/>
-          <w:sz w:val="18"/>
-          <w:szCs w:val="18"/>
-          <w:shd w:val="clear" w:color="auto" w:fill="EFEFEF"/>
-        </w:rPr>
-        <w:t>&gt;</w:t>
-      </w:r>
-      <w:r>
-        <w:rPr>
-          <w:rFonts w:ascii="Menlo" w:hAnsi="Menlo" w:cs="Menlo"/>
-          <w:color w:val="000000"/>
-          <w:sz w:val="18"/>
-          <w:szCs w:val="18"/>
-        </w:rPr>
-        <w:t>{</w:t>
-      </w:r>
-      <w:proofErr w:type="spellStart"/>
-      <w:r>
-        <w:rPr>
-          <w:rFonts w:ascii="Menlo" w:hAnsi="Menlo" w:cs="Menlo"/>
-          <w:b/>
-          <w:bCs/>
-          <w:color w:val="000080"/>
-          <w:sz w:val="18"/>
-          <w:szCs w:val="18"/>
-        </w:rPr>
-        <w:t>this</w:t>
-      </w:r>
-      <w:r>
-        <w:rPr>
-          <w:rFonts w:ascii="Menlo" w:hAnsi="Menlo" w:cs="Menlo"/>
-          <w:color w:val="000000"/>
-          <w:sz w:val="18"/>
-          <w:szCs w:val="18"/>
-        </w:rPr>
-        <w:t>.</w:t>
-      </w:r>
-      <w:r>
-        <w:rPr>
-          <w:rFonts w:ascii="Menlo" w:hAnsi="Menlo" w:cs="Menlo"/>
-          <w:b/>
-          <w:bCs/>
-          <w:color w:val="660E7A"/>
-          <w:sz w:val="18"/>
-          <w:szCs w:val="18"/>
-        </w:rPr>
-        <w:t>props</w:t>
-      </w:r>
-      <w:r>
-        <w:rPr>
-          <w:rFonts w:ascii="Menlo" w:hAnsi="Menlo" w:cs="Menlo"/>
-          <w:color w:val="000000"/>
-          <w:sz w:val="18"/>
-          <w:szCs w:val="18"/>
-        </w:rPr>
-        <w:t>.</w:t>
-      </w:r>
-      <w:r>
-        <w:rPr>
-          <w:rFonts w:ascii="Menlo" w:hAnsi="Menlo" w:cs="Menlo"/>
-          <w:b/>
-          <w:bCs/>
-          <w:color w:val="660E7A"/>
-          <w:sz w:val="18"/>
-          <w:szCs w:val="18"/>
-        </w:rPr>
-        <w:t>nav</w:t>
-      </w:r>
-      <w:proofErr w:type="spellEnd"/>
-      <w:r>
-        <w:rPr>
-          <w:rFonts w:ascii="Menlo" w:hAnsi="Menlo" w:cs="Menlo"/>
-          <w:color w:val="000000"/>
-          <w:sz w:val="18"/>
-          <w:szCs w:val="18"/>
-        </w:rPr>
-        <w:t>}</w:t>
-      </w:r>
-      <w:r>
-        <w:rPr>
-          <w:rFonts w:ascii="Menlo" w:hAnsi="Menlo" w:cs="Menlo"/>
-          <w:color w:val="000000"/>
-          <w:sz w:val="18"/>
-          <w:szCs w:val="18"/>
-          <w:shd w:val="clear" w:color="auto" w:fill="EFEFEF"/>
-        </w:rPr>
-        <w:t>&lt;/</w:t>
-      </w:r>
-      <w:r>
-        <w:rPr>
-          <w:rFonts w:ascii="Menlo" w:hAnsi="Menlo" w:cs="Menlo"/>
-          <w:b/>
-          <w:bCs/>
-          <w:color w:val="000080"/>
-          <w:sz w:val="18"/>
-          <w:szCs w:val="18"/>
-          <w:shd w:val="clear" w:color="auto" w:fill="EFEFEF"/>
-        </w:rPr>
-        <w:t>h1</w:t>
-      </w:r>
-      <w:r>
-        <w:rPr>
-          <w:rFonts w:ascii="Menlo" w:hAnsi="Menlo" w:cs="Menlo"/>
-          <w:color w:val="000000"/>
-          <w:sz w:val="18"/>
-          <w:szCs w:val="18"/>
-          <w:shd w:val="clear" w:color="auto" w:fill="EFEFEF"/>
-        </w:rPr>
-        <w:t>&gt;</w:t>
-      </w:r>
-      <w:r>
-        <w:rPr>
-          <w:rFonts w:ascii="Menlo" w:hAnsi="Menlo" w:cs="Menlo"/>
-          <w:color w:val="000000"/>
-          <w:sz w:val="18"/>
-          <w:szCs w:val="18"/>
-        </w:rPr>
-        <w:br/>
-        <w:t xml:space="preserve">            </w:t>
-      </w:r>
-      <w:r>
-        <w:rPr>
-          <w:rFonts w:ascii="Menlo" w:hAnsi="Menlo" w:cs="Menlo"/>
-          <w:color w:val="000000"/>
-          <w:sz w:val="18"/>
-          <w:szCs w:val="18"/>
-          <w:shd w:val="clear" w:color="auto" w:fill="EFEFEF"/>
-        </w:rPr>
-        <w:t>&lt;/</w:t>
-      </w:r>
-      <w:r>
-        <w:rPr>
-          <w:rFonts w:ascii="Menlo" w:hAnsi="Menlo" w:cs="Menlo"/>
-          <w:b/>
-          <w:bCs/>
-          <w:color w:val="000080"/>
-          <w:sz w:val="18"/>
-          <w:szCs w:val="18"/>
-          <w:shd w:val="clear" w:color="auto" w:fill="EFEFEF"/>
-        </w:rPr>
-        <w:t>div</w:t>
-      </w:r>
-      <w:r>
-        <w:rPr>
-          <w:rFonts w:ascii="Menlo" w:hAnsi="Menlo" w:cs="Menlo"/>
-          <w:color w:val="000000"/>
-          <w:sz w:val="18"/>
-          <w:szCs w:val="18"/>
-          <w:shd w:val="clear" w:color="auto" w:fill="EFEFEF"/>
-        </w:rPr>
-        <w:t>&gt;</w:t>
-      </w:r>
-      <w:r>
-        <w:rPr>
-          <w:rFonts w:ascii="Menlo" w:hAnsi="Menlo" w:cs="Menlo"/>
-          <w:color w:val="000000"/>
-          <w:sz w:val="18"/>
-          <w:szCs w:val="18"/>
-        </w:rPr>
-        <w:br/>
-        <w:t xml:space="preserve">        );</w:t>
-      </w:r>
-      <w:r>
-        <w:rPr>
-          <w:rFonts w:ascii="Menlo" w:hAnsi="Menlo" w:cs="Menlo"/>
-          <w:color w:val="000000"/>
-          <w:sz w:val="18"/>
-          <w:szCs w:val="18"/>
-        </w:rPr>
-        <w:br/>
-        <w:t xml:space="preserve">    }</w:t>
-      </w:r>
-      <w:r>
-        <w:rPr>
-          <w:rFonts w:ascii="Menlo" w:hAnsi="Menlo" w:cs="Menlo"/>
-          <w:color w:val="000000"/>
-          <w:sz w:val="18"/>
-          <w:szCs w:val="18"/>
-        </w:rPr>
-        <w:br/>
-        <w:t>});</w:t>
-      </w:r>
-      <w:r>
-        <w:rPr>
-          <w:rFonts w:ascii="Menlo" w:hAnsi="Menlo" w:cs="Menlo"/>
-          <w:color w:val="000000"/>
-          <w:sz w:val="18"/>
-          <w:szCs w:val="18"/>
-        </w:rPr>
-        <w:br/>
-      </w:r>
-      <w:r>
-        <w:rPr>
-          <w:rFonts w:ascii="Menlo" w:hAnsi="Menlo" w:cs="Menlo"/>
-          <w:color w:val="000000"/>
-          <w:sz w:val="18"/>
-          <w:szCs w:val="18"/>
-        </w:rPr>
-        <w:br/>
-      </w:r>
-      <w:proofErr w:type="spellStart"/>
-      <w:r>
-        <w:rPr>
-          <w:rFonts w:ascii="Menlo" w:hAnsi="Menlo" w:cs="Menlo"/>
-          <w:b/>
-          <w:bCs/>
-          <w:color w:val="000080"/>
-          <w:sz w:val="18"/>
-          <w:szCs w:val="18"/>
-        </w:rPr>
-        <w:t>var</w:t>
-      </w:r>
-      <w:proofErr w:type="spellEnd"/>
-      <w:r>
-        <w:rPr>
-          <w:rFonts w:ascii="Menlo" w:hAnsi="Menlo" w:cs="Menlo"/>
-          <w:b/>
-          <w:bCs/>
-          <w:color w:val="000080"/>
-          <w:sz w:val="18"/>
-          <w:szCs w:val="18"/>
-        </w:rPr>
-        <w:t xml:space="preserve"> </w:t>
+        <w:t xml:space="preserve">Middle </w:t>
+      </w:r>
+      <w:r>
+        <w:rPr>
+          <w:rFonts w:ascii="Menlo" w:hAnsi="Menlo" w:cs="Menlo"/>
+          <w:color w:val="000000"/>
+          <w:sz w:val="18"/>
+          <w:szCs w:val="18"/>
+        </w:rPr>
+        <w:t xml:space="preserve">= </w:t>
       </w:r>
       <w:r>
         <w:rPr>
@@ -7036,18 +6524,319 @@
           <w:sz w:val="18"/>
           <w:szCs w:val="18"/>
         </w:rPr>
-        <w:t xml:space="preserve">Middle </w:t>
-      </w:r>
-      <w:r>
-        <w:rPr>
-          <w:rFonts w:ascii="Menlo" w:hAnsi="Menlo" w:cs="Menlo"/>
-          <w:color w:val="000000"/>
-          <w:sz w:val="18"/>
-          <w:szCs w:val="18"/>
-        </w:rPr>
-        <w:t xml:space="preserve">= </w:t>
-      </w:r>
-      <w:proofErr w:type="spellStart"/>
+        <w:t>React</w:t>
+      </w:r>
+      <w:r>
+        <w:rPr>
+          <w:rFonts w:ascii="Menlo" w:hAnsi="Menlo" w:cs="Menlo"/>
+          <w:color w:val="000000"/>
+          <w:sz w:val="18"/>
+          <w:szCs w:val="18"/>
+        </w:rPr>
+        <w:t>.</w:t>
+      </w:r>
+      <w:r>
+        <w:rPr>
+          <w:rFonts w:ascii="Menlo" w:hAnsi="Menlo" w:cs="Menlo"/>
+          <w:b/>
+          <w:bCs/>
+          <w:color w:val="660E7A"/>
+          <w:sz w:val="18"/>
+          <w:szCs w:val="18"/>
+        </w:rPr>
+        <w:t>createClass</w:t>
+      </w:r>
+      <w:r>
+        <w:rPr>
+          <w:rFonts w:ascii="Menlo" w:hAnsi="Menlo" w:cs="Menlo"/>
+          <w:color w:val="000000"/>
+          <w:sz w:val="18"/>
+          <w:szCs w:val="18"/>
+        </w:rPr>
+        <w:t>({</w:t>
+      </w:r>
+      <w:r>
+        <w:rPr>
+          <w:rFonts w:ascii="Menlo" w:hAnsi="Menlo" w:cs="Menlo"/>
+          <w:color w:val="000000"/>
+          <w:sz w:val="18"/>
+          <w:szCs w:val="18"/>
+        </w:rPr>
+        <w:br/>
+        <w:t xml:space="preserve">    </w:t>
+      </w:r>
+      <w:r>
+        <w:rPr>
+          <w:rFonts w:ascii="Menlo" w:hAnsi="Menlo" w:cs="Menlo"/>
+          <w:color w:val="7A7A43"/>
+          <w:sz w:val="18"/>
+          <w:szCs w:val="18"/>
+        </w:rPr>
+        <w:t>render</w:t>
+      </w:r>
+      <w:r>
+        <w:rPr>
+          <w:rFonts w:ascii="Menlo" w:hAnsi="Menlo" w:cs="Menlo"/>
+          <w:color w:val="000000"/>
+          <w:sz w:val="18"/>
+          <w:szCs w:val="18"/>
+        </w:rPr>
+        <w:t>() {</w:t>
+      </w:r>
+      <w:r>
+        <w:rPr>
+          <w:rFonts w:ascii="Menlo" w:hAnsi="Menlo" w:cs="Menlo"/>
+          <w:color w:val="000000"/>
+          <w:sz w:val="18"/>
+          <w:szCs w:val="18"/>
+        </w:rPr>
+        <w:br/>
+        <w:t xml:space="preserve">        </w:t>
+      </w:r>
+      <w:r>
+        <w:rPr>
+          <w:rFonts w:ascii="Menlo" w:hAnsi="Menlo" w:cs="Menlo"/>
+          <w:b/>
+          <w:bCs/>
+          <w:color w:val="000080"/>
+          <w:sz w:val="18"/>
+          <w:szCs w:val="18"/>
+        </w:rPr>
+        <w:t xml:space="preserve">return </w:t>
+      </w:r>
+      <w:r>
+        <w:rPr>
+          <w:rFonts w:ascii="Menlo" w:hAnsi="Menlo" w:cs="Menlo"/>
+          <w:color w:val="000000"/>
+          <w:sz w:val="18"/>
+          <w:szCs w:val="18"/>
+        </w:rPr>
+        <w:t>(</w:t>
+      </w:r>
+      <w:r>
+        <w:rPr>
+          <w:rFonts w:ascii="Menlo" w:hAnsi="Menlo" w:cs="Menlo"/>
+          <w:color w:val="000000"/>
+          <w:sz w:val="18"/>
+          <w:szCs w:val="18"/>
+        </w:rPr>
+        <w:br/>
+        <w:t xml:space="preserve">            </w:t>
+      </w:r>
+      <w:r>
+        <w:rPr>
+          <w:rFonts w:ascii="Menlo" w:hAnsi="Menlo" w:cs="Menlo"/>
+          <w:color w:val="000000"/>
+          <w:sz w:val="18"/>
+          <w:szCs w:val="18"/>
+          <w:shd w:val="clear" w:color="auto" w:fill="EFEFEF"/>
+        </w:rPr>
+        <w:t>&lt;</w:t>
+      </w:r>
+      <w:r>
+        <w:rPr>
+          <w:rFonts w:ascii="Menlo" w:hAnsi="Menlo" w:cs="Menlo"/>
+          <w:b/>
+          <w:bCs/>
+          <w:color w:val="000080"/>
+          <w:sz w:val="18"/>
+          <w:szCs w:val="18"/>
+          <w:shd w:val="clear" w:color="auto" w:fill="EFEFEF"/>
+        </w:rPr>
+        <w:t xml:space="preserve">div </w:t>
+      </w:r>
+      <w:r>
+        <w:rPr>
+          <w:rFonts w:ascii="Menlo" w:hAnsi="Menlo" w:cs="Menlo"/>
+          <w:b/>
+          <w:bCs/>
+          <w:color w:val="0000FF"/>
+          <w:sz w:val="18"/>
+          <w:szCs w:val="18"/>
+          <w:shd w:val="clear" w:color="auto" w:fill="EFEFEF"/>
+        </w:rPr>
+        <w:t>className</w:t>
+      </w:r>
+      <w:r>
+        <w:rPr>
+          <w:rFonts w:ascii="Menlo" w:hAnsi="Menlo" w:cs="Menlo"/>
+          <w:b/>
+          <w:bCs/>
+          <w:color w:val="008000"/>
+          <w:sz w:val="18"/>
+          <w:szCs w:val="18"/>
+          <w:shd w:val="clear" w:color="auto" w:fill="EFEFEF"/>
+        </w:rPr>
+        <w:t>="middle"</w:t>
+      </w:r>
+      <w:r>
+        <w:rPr>
+          <w:rFonts w:ascii="Menlo" w:hAnsi="Menlo" w:cs="Menlo"/>
+          <w:color w:val="000000"/>
+          <w:sz w:val="18"/>
+          <w:szCs w:val="18"/>
+          <w:shd w:val="clear" w:color="auto" w:fill="EFEFEF"/>
+        </w:rPr>
+        <w:t>&gt;</w:t>
+      </w:r>
+      <w:r>
+        <w:rPr>
+          <w:rFonts w:ascii="Menlo" w:hAnsi="Menlo" w:cs="Menlo"/>
+          <w:color w:val="000000"/>
+          <w:sz w:val="18"/>
+          <w:szCs w:val="18"/>
+        </w:rPr>
+        <w:t>{</w:t>
+      </w:r>
+      <w:r>
+        <w:rPr>
+          <w:rFonts w:ascii="Menlo" w:hAnsi="Menlo" w:cs="Menlo"/>
+          <w:b/>
+          <w:bCs/>
+          <w:color w:val="000080"/>
+          <w:sz w:val="18"/>
+          <w:szCs w:val="18"/>
+        </w:rPr>
+        <w:t>this</w:t>
+      </w:r>
+      <w:r>
+        <w:rPr>
+          <w:rFonts w:ascii="Menlo" w:hAnsi="Menlo" w:cs="Menlo"/>
+          <w:color w:val="000000"/>
+          <w:sz w:val="18"/>
+          <w:szCs w:val="18"/>
+        </w:rPr>
+        <w:t>.</w:t>
+      </w:r>
+      <w:r>
+        <w:rPr>
+          <w:rFonts w:ascii="Menlo" w:hAnsi="Menlo" w:cs="Menlo"/>
+          <w:b/>
+          <w:bCs/>
+          <w:color w:val="660E7A"/>
+          <w:sz w:val="18"/>
+          <w:szCs w:val="18"/>
+        </w:rPr>
+        <w:t>props</w:t>
+      </w:r>
+      <w:r>
+        <w:rPr>
+          <w:rFonts w:ascii="Menlo" w:hAnsi="Menlo" w:cs="Menlo"/>
+          <w:color w:val="000000"/>
+          <w:sz w:val="18"/>
+          <w:szCs w:val="18"/>
+        </w:rPr>
+        <w:t>.</w:t>
+      </w:r>
+      <w:r>
+        <w:rPr>
+          <w:rFonts w:ascii="Menlo" w:hAnsi="Menlo" w:cs="Menlo"/>
+          <w:b/>
+          <w:bCs/>
+          <w:color w:val="660E7A"/>
+          <w:sz w:val="18"/>
+          <w:szCs w:val="18"/>
+        </w:rPr>
+        <w:t>text</w:t>
+      </w:r>
+      <w:r>
+        <w:rPr>
+          <w:rFonts w:ascii="Menlo" w:hAnsi="Menlo" w:cs="Menlo"/>
+          <w:color w:val="000000"/>
+          <w:sz w:val="18"/>
+          <w:szCs w:val="18"/>
+        </w:rPr>
+        <w:t>}</w:t>
+      </w:r>
+      <w:r>
+        <w:rPr>
+          <w:rFonts w:ascii="Menlo" w:hAnsi="Menlo" w:cs="Menlo"/>
+          <w:color w:val="000000"/>
+          <w:sz w:val="18"/>
+          <w:szCs w:val="18"/>
+          <w:shd w:val="clear" w:color="auto" w:fill="EFEFEF"/>
+        </w:rPr>
+        <w:t>&lt;/</w:t>
+      </w:r>
+      <w:r>
+        <w:rPr>
+          <w:rFonts w:ascii="Menlo" w:hAnsi="Menlo" w:cs="Menlo"/>
+          <w:b/>
+          <w:bCs/>
+          <w:color w:val="000080"/>
+          <w:sz w:val="18"/>
+          <w:szCs w:val="18"/>
+          <w:shd w:val="clear" w:color="auto" w:fill="EFEFEF"/>
+        </w:rPr>
+        <w:t>div</w:t>
+      </w:r>
+      <w:r>
+        <w:rPr>
+          <w:rFonts w:ascii="Menlo" w:hAnsi="Menlo" w:cs="Menlo"/>
+          <w:color w:val="000000"/>
+          <w:sz w:val="18"/>
+          <w:szCs w:val="18"/>
+          <w:shd w:val="clear" w:color="auto" w:fill="EFEFEF"/>
+        </w:rPr>
+        <w:t>&gt;</w:t>
+      </w:r>
+      <w:r>
+        <w:rPr>
+          <w:rFonts w:ascii="Menlo" w:hAnsi="Menlo" w:cs="Menlo"/>
+          <w:color w:val="000000"/>
+          <w:sz w:val="18"/>
+          <w:szCs w:val="18"/>
+        </w:rPr>
+        <w:br/>
+        <w:t xml:space="preserve">        );</w:t>
+      </w:r>
+      <w:r>
+        <w:rPr>
+          <w:rFonts w:ascii="Menlo" w:hAnsi="Menlo" w:cs="Menlo"/>
+          <w:color w:val="000000"/>
+          <w:sz w:val="18"/>
+          <w:szCs w:val="18"/>
+        </w:rPr>
+        <w:br/>
+        <w:t xml:space="preserve">    }</w:t>
+      </w:r>
+      <w:r>
+        <w:rPr>
+          <w:rFonts w:ascii="Menlo" w:hAnsi="Menlo" w:cs="Menlo"/>
+          <w:color w:val="000000"/>
+          <w:sz w:val="18"/>
+          <w:szCs w:val="18"/>
+        </w:rPr>
+        <w:br/>
+        <w:t>});</w:t>
+      </w:r>
+      <w:r>
+        <w:rPr>
+          <w:rFonts w:ascii="Menlo" w:hAnsi="Menlo" w:cs="Menlo"/>
+          <w:color w:val="000000"/>
+          <w:sz w:val="18"/>
+          <w:szCs w:val="18"/>
+        </w:rPr>
+        <w:br/>
+      </w:r>
+      <w:r>
+        <w:rPr>
+          <w:rFonts w:ascii="Menlo" w:hAnsi="Menlo" w:cs="Menlo"/>
+          <w:color w:val="000000"/>
+          <w:sz w:val="18"/>
+          <w:szCs w:val="18"/>
+        </w:rPr>
+        <w:br/>
+      </w:r>
+      <w:r>
+        <w:rPr>
+          <w:rFonts w:ascii="Menlo" w:hAnsi="Menlo" w:cs="Menlo"/>
+          <w:color w:val="000000"/>
+          <w:sz w:val="18"/>
+          <w:szCs w:val="18"/>
+        </w:rPr>
+        <w:br/>
+      </w:r>
       <w:r>
         <w:rPr>
           <w:rFonts w:ascii="Menlo" w:hAnsi="Menlo" w:cs="Menlo"/>
@@ -7059,7 +6848,7 @@
           <w:sz w:val="18"/>
           <w:szCs w:val="18"/>
         </w:rPr>
-        <w:t>React</w:t>
+        <w:t>module</w:t>
       </w:r>
       <w:r>
         <w:rPr>
@@ -7073,311 +6862,21 @@
       <w:r>
         <w:rPr>
           <w:rFonts w:ascii="Menlo" w:hAnsi="Menlo" w:cs="Menlo"/>
-          <w:b/>
-          <w:bCs/>
-          <w:color w:val="660E7A"/>
-          <w:sz w:val="18"/>
-          <w:szCs w:val="18"/>
-        </w:rPr>
-        <w:t>createClass</w:t>
-      </w:r>
-      <w:proofErr w:type="spellEnd"/>
-      <w:r>
-        <w:rPr>
-          <w:rFonts w:ascii="Menlo" w:hAnsi="Menlo" w:cs="Menlo"/>
-          <w:color w:val="000000"/>
-          <w:sz w:val="18"/>
-          <w:szCs w:val="18"/>
-        </w:rPr>
-        <w:t>({</w:t>
-      </w:r>
-      <w:r>
-        <w:rPr>
-          <w:rFonts w:ascii="Menlo" w:hAnsi="Menlo" w:cs="Menlo"/>
-          <w:color w:val="000000"/>
-          <w:sz w:val="18"/>
-          <w:szCs w:val="18"/>
-        </w:rPr>
-        <w:br/>
-        <w:t xml:space="preserve">    </w:t>
-      </w:r>
-      <w:r>
-        <w:rPr>
-          <w:rFonts w:ascii="Menlo" w:hAnsi="Menlo" w:cs="Menlo"/>
           <w:color w:val="7A7A43"/>
           <w:sz w:val="18"/>
           <w:szCs w:val="18"/>
         </w:rPr>
-        <w:t>render</w:t>
-      </w:r>
-      <w:r>
-        <w:rPr>
-          <w:rFonts w:ascii="Menlo" w:hAnsi="Menlo" w:cs="Menlo"/>
-          <w:color w:val="000000"/>
-          <w:sz w:val="18"/>
-          <w:szCs w:val="18"/>
-        </w:rPr>
-        <w:t>() {</w:t>
-      </w:r>
-      <w:r>
-        <w:rPr>
-          <w:rFonts w:ascii="Menlo" w:hAnsi="Menlo" w:cs="Menlo"/>
-          <w:color w:val="000000"/>
-          <w:sz w:val="18"/>
-          <w:szCs w:val="18"/>
-        </w:rPr>
-        <w:br/>
-        <w:t xml:space="preserve">        </w:t>
-      </w:r>
-      <w:r>
-        <w:rPr>
-          <w:rFonts w:ascii="Menlo" w:hAnsi="Menlo" w:cs="Menlo"/>
-          <w:b/>
-          <w:bCs/>
-          <w:color w:val="000080"/>
-          <w:sz w:val="18"/>
-          <w:szCs w:val="18"/>
-        </w:rPr>
-        <w:t xml:space="preserve">return </w:t>
-      </w:r>
-      <w:r>
-        <w:rPr>
-          <w:rFonts w:ascii="Menlo" w:hAnsi="Menlo" w:cs="Menlo"/>
-          <w:color w:val="000000"/>
-          <w:sz w:val="18"/>
-          <w:szCs w:val="18"/>
-        </w:rPr>
-        <w:t>(</w:t>
-      </w:r>
-      <w:r>
-        <w:rPr>
-          <w:rFonts w:ascii="Menlo" w:hAnsi="Menlo" w:cs="Menlo"/>
-          <w:color w:val="000000"/>
-          <w:sz w:val="18"/>
-          <w:szCs w:val="18"/>
-        </w:rPr>
-        <w:br/>
-        <w:t xml:space="preserve">            </w:t>
-      </w:r>
-      <w:r>
-        <w:rPr>
-          <w:rFonts w:ascii="Menlo" w:hAnsi="Menlo" w:cs="Menlo"/>
-          <w:color w:val="000000"/>
-          <w:sz w:val="18"/>
-          <w:szCs w:val="18"/>
-          <w:shd w:val="clear" w:color="auto" w:fill="EFEFEF"/>
-        </w:rPr>
-        <w:t>&lt;</w:t>
-      </w:r>
-      <w:r>
-        <w:rPr>
-          <w:rFonts w:ascii="Menlo" w:hAnsi="Menlo" w:cs="Menlo"/>
-          <w:b/>
-          <w:bCs/>
-          <w:color w:val="000080"/>
-          <w:sz w:val="18"/>
-          <w:szCs w:val="18"/>
-          <w:shd w:val="clear" w:color="auto" w:fill="EFEFEF"/>
-        </w:rPr>
-        <w:t xml:space="preserve">div </w:t>
-      </w:r>
-      <w:proofErr w:type="spellStart"/>
-      <w:r>
-        <w:rPr>
-          <w:rFonts w:ascii="Menlo" w:hAnsi="Menlo" w:cs="Menlo"/>
-          <w:b/>
-          <w:bCs/>
-          <w:color w:val="0000FF"/>
-          <w:sz w:val="18"/>
-          <w:szCs w:val="18"/>
-          <w:shd w:val="clear" w:color="auto" w:fill="EFEFEF"/>
-        </w:rPr>
-        <w:t>className</w:t>
-      </w:r>
-      <w:proofErr w:type="spellEnd"/>
-      <w:r>
-        <w:rPr>
-          <w:rFonts w:ascii="Menlo" w:hAnsi="Menlo" w:cs="Menlo"/>
-          <w:b/>
-          <w:bCs/>
-          <w:color w:val="008000"/>
-          <w:sz w:val="18"/>
-          <w:szCs w:val="18"/>
-          <w:shd w:val="clear" w:color="auto" w:fill="EFEFEF"/>
-        </w:rPr>
-        <w:t>="middle"</w:t>
-      </w:r>
-      <w:r>
-        <w:rPr>
-          <w:rFonts w:ascii="Menlo" w:hAnsi="Menlo" w:cs="Menlo"/>
-          <w:color w:val="000000"/>
-          <w:sz w:val="18"/>
-          <w:szCs w:val="18"/>
-          <w:shd w:val="clear" w:color="auto" w:fill="EFEFEF"/>
-        </w:rPr>
-        <w:t>&gt;</w:t>
-      </w:r>
-      <w:r>
-        <w:rPr>
-          <w:rFonts w:ascii="Menlo" w:hAnsi="Menlo" w:cs="Menlo"/>
-          <w:color w:val="000000"/>
-          <w:sz w:val="18"/>
-          <w:szCs w:val="18"/>
-        </w:rPr>
-        <w:t>{</w:t>
-      </w:r>
-      <w:proofErr w:type="spellStart"/>
-      <w:r>
-        <w:rPr>
-          <w:rFonts w:ascii="Menlo" w:hAnsi="Menlo" w:cs="Menlo"/>
-          <w:b/>
-          <w:bCs/>
-          <w:color w:val="000080"/>
-          <w:sz w:val="18"/>
-          <w:szCs w:val="18"/>
-        </w:rPr>
-        <w:t>this</w:t>
-      </w:r>
-      <w:r>
-        <w:rPr>
-          <w:rFonts w:ascii="Menlo" w:hAnsi="Menlo" w:cs="Menlo"/>
-          <w:color w:val="000000"/>
-          <w:sz w:val="18"/>
-          <w:szCs w:val="18"/>
-        </w:rPr>
-        <w:t>.</w:t>
-      </w:r>
-      <w:r>
-        <w:rPr>
-          <w:rFonts w:ascii="Menlo" w:hAnsi="Menlo" w:cs="Menlo"/>
-          <w:b/>
-          <w:bCs/>
-          <w:color w:val="660E7A"/>
-          <w:sz w:val="18"/>
-          <w:szCs w:val="18"/>
-        </w:rPr>
-        <w:t>props</w:t>
-      </w:r>
-      <w:r>
-        <w:rPr>
-          <w:rFonts w:ascii="Menlo" w:hAnsi="Menlo" w:cs="Menlo"/>
-          <w:color w:val="000000"/>
-          <w:sz w:val="18"/>
-          <w:szCs w:val="18"/>
-        </w:rPr>
-        <w:t>.</w:t>
-      </w:r>
-      <w:r>
-        <w:rPr>
-          <w:rFonts w:ascii="Menlo" w:hAnsi="Menlo" w:cs="Menlo"/>
-          <w:b/>
-          <w:bCs/>
-          <w:color w:val="660E7A"/>
-          <w:sz w:val="18"/>
-          <w:szCs w:val="18"/>
-        </w:rPr>
-        <w:t>text</w:t>
-      </w:r>
-      <w:proofErr w:type="spellEnd"/>
-      <w:r>
-        <w:rPr>
-          <w:rFonts w:ascii="Menlo" w:hAnsi="Menlo" w:cs="Menlo"/>
-          <w:color w:val="000000"/>
-          <w:sz w:val="18"/>
-          <w:szCs w:val="18"/>
-        </w:rPr>
-        <w:t>}</w:t>
-      </w:r>
-      <w:r>
-        <w:rPr>
-          <w:rFonts w:ascii="Menlo" w:hAnsi="Menlo" w:cs="Menlo"/>
-          <w:color w:val="000000"/>
-          <w:sz w:val="18"/>
-          <w:szCs w:val="18"/>
-          <w:shd w:val="clear" w:color="auto" w:fill="EFEFEF"/>
-        </w:rPr>
-        <w:t>&lt;/</w:t>
-      </w:r>
-      <w:r>
-        <w:rPr>
-          <w:rFonts w:ascii="Menlo" w:hAnsi="Menlo" w:cs="Menlo"/>
-          <w:b/>
-          <w:bCs/>
-          <w:color w:val="000080"/>
-          <w:sz w:val="18"/>
-          <w:szCs w:val="18"/>
-          <w:shd w:val="clear" w:color="auto" w:fill="EFEFEF"/>
-        </w:rPr>
-        <w:t>div</w:t>
-      </w:r>
-      <w:r>
-        <w:rPr>
-          <w:rFonts w:ascii="Menlo" w:hAnsi="Menlo" w:cs="Menlo"/>
-          <w:color w:val="000000"/>
-          <w:sz w:val="18"/>
-          <w:szCs w:val="18"/>
-          <w:shd w:val="clear" w:color="auto" w:fill="EFEFEF"/>
-        </w:rPr>
-        <w:t>&gt;</w:t>
-      </w:r>
-      <w:r>
-        <w:rPr>
-          <w:rFonts w:ascii="Menlo" w:hAnsi="Menlo" w:cs="Menlo"/>
-          <w:color w:val="000000"/>
-          <w:sz w:val="18"/>
-          <w:szCs w:val="18"/>
-        </w:rPr>
-        <w:br/>
-        <w:t xml:space="preserve">        );</w:t>
-      </w:r>
-      <w:r>
-        <w:rPr>
-          <w:rFonts w:ascii="Menlo" w:hAnsi="Menlo" w:cs="Menlo"/>
-          <w:color w:val="000000"/>
-          <w:sz w:val="18"/>
-          <w:szCs w:val="18"/>
-        </w:rPr>
-        <w:br/>
-        <w:t xml:space="preserve">    }</w:t>
-      </w:r>
-      <w:r>
-        <w:rPr>
-          <w:rFonts w:ascii="Menlo" w:hAnsi="Menlo" w:cs="Menlo"/>
-          <w:color w:val="000000"/>
-          <w:sz w:val="18"/>
-          <w:szCs w:val="18"/>
-        </w:rPr>
-        <w:br/>
-        <w:t>});</w:t>
-      </w:r>
-      <w:r>
-        <w:rPr>
-          <w:rFonts w:ascii="Menlo" w:hAnsi="Menlo" w:cs="Menlo"/>
-          <w:color w:val="000000"/>
-          <w:sz w:val="18"/>
-          <w:szCs w:val="18"/>
-        </w:rPr>
-        <w:br/>
-      </w:r>
-      <w:r>
-        <w:rPr>
-          <w:rFonts w:ascii="Menlo" w:hAnsi="Menlo" w:cs="Menlo"/>
-          <w:color w:val="000000"/>
-          <w:sz w:val="18"/>
-          <w:szCs w:val="18"/>
-        </w:rPr>
-        <w:br/>
-      </w:r>
-      <w:r>
-        <w:rPr>
-          <w:rFonts w:ascii="Menlo" w:hAnsi="Menlo" w:cs="Menlo"/>
-          <w:color w:val="000000"/>
-          <w:sz w:val="18"/>
-          <w:szCs w:val="18"/>
-        </w:rPr>
-        <w:br/>
-      </w:r>
-      <w:proofErr w:type="spellStart"/>
+        <w:t xml:space="preserve">exports </w:t>
+      </w:r>
+      <w:r>
+        <w:rPr>
+          <w:rFonts w:ascii="Menlo" w:hAnsi="Menlo" w:cs="Menlo"/>
+          <w:color w:val="000000"/>
+          <w:sz w:val="18"/>
+          <w:szCs w:val="18"/>
+        </w:rPr>
+        <w:t xml:space="preserve">= </w:t>
+      </w:r>
       <w:r>
         <w:rPr>
           <w:rFonts w:ascii="Menlo" w:hAnsi="Menlo" w:cs="Menlo"/>
@@ -7389,7 +6888,7 @@
           <w:sz w:val="18"/>
           <w:szCs w:val="18"/>
         </w:rPr>
-        <w:t>module</w:t>
+        <w:t>React</w:t>
       </w:r>
       <w:r>
         <w:rPr>
@@ -7403,13 +6902,281 @@
       <w:r>
         <w:rPr>
           <w:rFonts w:ascii="Menlo" w:hAnsi="Menlo" w:cs="Menlo"/>
+          <w:b/>
+          <w:bCs/>
+          <w:color w:val="660E7A"/>
+          <w:sz w:val="18"/>
+          <w:szCs w:val="18"/>
+        </w:rPr>
+        <w:t>createClass</w:t>
+      </w:r>
+      <w:r>
+        <w:rPr>
+          <w:rFonts w:ascii="Menlo" w:hAnsi="Menlo" w:cs="Menlo"/>
+          <w:color w:val="000000"/>
+          <w:sz w:val="18"/>
+          <w:szCs w:val="18"/>
+        </w:rPr>
+        <w:t>({</w:t>
+      </w:r>
+      <w:r>
+        <w:rPr>
+          <w:rFonts w:ascii="Menlo" w:hAnsi="Menlo" w:cs="Menlo"/>
+          <w:color w:val="000000"/>
+          <w:sz w:val="18"/>
+          <w:szCs w:val="18"/>
+        </w:rPr>
+        <w:br/>
+      </w:r>
+      <w:r>
+        <w:rPr>
+          <w:rFonts w:ascii="Menlo" w:hAnsi="Menlo" w:cs="Menlo"/>
+          <w:color w:val="000000"/>
+          <w:sz w:val="18"/>
+          <w:szCs w:val="18"/>
+        </w:rPr>
+        <w:br/>
+        <w:t xml:space="preserve">    </w:t>
+      </w:r>
+      <w:r>
+        <w:rPr>
+          <w:rFonts w:ascii="Menlo" w:hAnsi="Menlo" w:cs="Menlo"/>
           <w:color w:val="7A7A43"/>
           <w:sz w:val="18"/>
           <w:szCs w:val="18"/>
         </w:rPr>
-        <w:t>exports</w:t>
-      </w:r>
-      <w:proofErr w:type="spellEnd"/>
+        <w:t>getInitialState</w:t>
+      </w:r>
+      <w:r>
+        <w:rPr>
+          <w:rFonts w:ascii="Menlo" w:hAnsi="Menlo" w:cs="Menlo"/>
+          <w:color w:val="000000"/>
+          <w:sz w:val="18"/>
+          <w:szCs w:val="18"/>
+        </w:rPr>
+        <w:t>() {</w:t>
+      </w:r>
+      <w:r>
+        <w:rPr>
+          <w:rFonts w:ascii="Menlo" w:hAnsi="Menlo" w:cs="Menlo"/>
+          <w:color w:val="000000"/>
+          <w:sz w:val="18"/>
+          <w:szCs w:val="18"/>
+        </w:rPr>
+        <w:br/>
+        <w:t xml:space="preserve">        </w:t>
+      </w:r>
+      <w:r>
+        <w:rPr>
+          <w:rFonts w:ascii="Menlo" w:hAnsi="Menlo" w:cs="Menlo"/>
+          <w:b/>
+          <w:bCs/>
+          <w:color w:val="000080"/>
+          <w:sz w:val="18"/>
+          <w:szCs w:val="18"/>
+        </w:rPr>
+        <w:t xml:space="preserve">return </w:t>
+      </w:r>
+      <w:r>
+        <w:rPr>
+          <w:rFonts w:ascii="Menlo" w:hAnsi="Menlo" w:cs="Menlo"/>
+          <w:color w:val="000000"/>
+          <w:sz w:val="18"/>
+          <w:szCs w:val="18"/>
+        </w:rPr>
+        <w:t>{</w:t>
+      </w:r>
+      <w:r>
+        <w:rPr>
+          <w:rFonts w:ascii="Menlo" w:hAnsi="Menlo" w:cs="Menlo"/>
+          <w:color w:val="000000"/>
+          <w:sz w:val="18"/>
+          <w:szCs w:val="18"/>
+        </w:rPr>
+        <w:br/>
+        <w:t xml:space="preserve">            </w:t>
+      </w:r>
+      <w:r>
+        <w:rPr>
+          <w:rFonts w:ascii="Menlo" w:hAnsi="Menlo" w:cs="Menlo"/>
+          <w:b/>
+          <w:bCs/>
+          <w:color w:val="660E7A"/>
+          <w:sz w:val="18"/>
+          <w:szCs w:val="18"/>
+        </w:rPr>
+        <w:t>header</w:t>
+      </w:r>
+      <w:r>
+        <w:rPr>
+          <w:rFonts w:ascii="Menlo" w:hAnsi="Menlo" w:cs="Menlo"/>
+          <w:color w:val="000000"/>
+          <w:sz w:val="18"/>
+          <w:szCs w:val="18"/>
+        </w:rPr>
+        <w:t xml:space="preserve">: </w:t>
+      </w:r>
+      <w:r>
+        <w:rPr>
+          <w:rFonts w:ascii="Menlo" w:hAnsi="Menlo" w:cs="Menlo"/>
+          <w:b/>
+          <w:bCs/>
+          <w:color w:val="008000"/>
+          <w:sz w:val="18"/>
+          <w:szCs w:val="18"/>
+        </w:rPr>
+        <w:t>'This is the Header'</w:t>
+      </w:r>
+      <w:r>
+        <w:rPr>
+          <w:rFonts w:ascii="Menlo" w:hAnsi="Menlo" w:cs="Menlo"/>
+          <w:color w:val="000000"/>
+          <w:sz w:val="18"/>
+          <w:szCs w:val="18"/>
+        </w:rPr>
+        <w:t>,</w:t>
+      </w:r>
+      <w:r>
+        <w:rPr>
+          <w:rFonts w:ascii="Menlo" w:hAnsi="Menlo" w:cs="Menlo"/>
+          <w:color w:val="000000"/>
+          <w:sz w:val="18"/>
+          <w:szCs w:val="18"/>
+        </w:rPr>
+        <w:br/>
+        <w:t xml:space="preserve">            </w:t>
+      </w:r>
+      <w:r>
+        <w:rPr>
+          <w:rFonts w:ascii="Menlo" w:hAnsi="Menlo" w:cs="Menlo"/>
+          <w:b/>
+          <w:bCs/>
+          <w:color w:val="660E7A"/>
+          <w:sz w:val="18"/>
+          <w:szCs w:val="18"/>
+        </w:rPr>
+        <w:t>footer</w:t>
+      </w:r>
+      <w:r>
+        <w:rPr>
+          <w:rFonts w:ascii="Menlo" w:hAnsi="Menlo" w:cs="Menlo"/>
+          <w:color w:val="000000"/>
+          <w:sz w:val="18"/>
+          <w:szCs w:val="18"/>
+        </w:rPr>
+        <w:t xml:space="preserve">: </w:t>
+      </w:r>
+      <w:r>
+        <w:rPr>
+          <w:rFonts w:ascii="Menlo" w:hAnsi="Menlo" w:cs="Menlo"/>
+          <w:b/>
+          <w:bCs/>
+          <w:color w:val="008000"/>
+          <w:sz w:val="18"/>
+          <w:szCs w:val="18"/>
+        </w:rPr>
+        <w:t>'This is the Footer'</w:t>
+      </w:r>
+      <w:r>
+        <w:rPr>
+          <w:rFonts w:ascii="Menlo" w:hAnsi="Menlo" w:cs="Menlo"/>
+          <w:color w:val="000000"/>
+          <w:sz w:val="18"/>
+          <w:szCs w:val="18"/>
+        </w:rPr>
+        <w:t>,</w:t>
+      </w:r>
+      <w:r>
+        <w:rPr>
+          <w:rFonts w:ascii="Menlo" w:hAnsi="Menlo" w:cs="Menlo"/>
+          <w:color w:val="000000"/>
+          <w:sz w:val="18"/>
+          <w:szCs w:val="18"/>
+        </w:rPr>
+        <w:br/>
+        <w:t xml:space="preserve">            </w:t>
+      </w:r>
+      <w:r>
+        <w:rPr>
+          <w:rFonts w:ascii="Menlo" w:hAnsi="Menlo" w:cs="Menlo"/>
+          <w:b/>
+          <w:bCs/>
+          <w:color w:val="660E7A"/>
+          <w:sz w:val="18"/>
+          <w:szCs w:val="18"/>
+        </w:rPr>
+        <w:t>nav</w:t>
+      </w:r>
+      <w:r>
+        <w:rPr>
+          <w:rFonts w:ascii="Menlo" w:hAnsi="Menlo" w:cs="Menlo"/>
+          <w:color w:val="000000"/>
+          <w:sz w:val="18"/>
+          <w:szCs w:val="18"/>
+        </w:rPr>
+        <w:t xml:space="preserve">: </w:t>
+      </w:r>
+      <w:r>
+        <w:rPr>
+          <w:rFonts w:ascii="Menlo" w:hAnsi="Menlo" w:cs="Menlo"/>
+          <w:b/>
+          <w:bCs/>
+          <w:color w:val="008000"/>
+          <w:sz w:val="18"/>
+          <w:szCs w:val="18"/>
+        </w:rPr>
+        <w:t>'Nav'</w:t>
+      </w:r>
+      <w:r>
+        <w:rPr>
+          <w:rFonts w:ascii="Menlo" w:hAnsi="Menlo" w:cs="Menlo"/>
+          <w:b/>
+          <w:bCs/>
+          <w:color w:val="008000"/>
+          <w:sz w:val="18"/>
+          <w:szCs w:val="18"/>
+        </w:rPr>
+        <w:br/>
+        <w:t xml:space="preserve">        </w:t>
+      </w:r>
+      <w:r>
+        <w:rPr>
+          <w:rFonts w:ascii="Menlo" w:hAnsi="Menlo" w:cs="Menlo"/>
+          <w:color w:val="000000"/>
+          <w:sz w:val="18"/>
+          <w:szCs w:val="18"/>
+        </w:rPr>
+        <w:t>};</w:t>
+      </w:r>
+      <w:r>
+        <w:rPr>
+          <w:rFonts w:ascii="Menlo" w:hAnsi="Menlo" w:cs="Menlo"/>
+          <w:color w:val="000000"/>
+          <w:sz w:val="18"/>
+          <w:szCs w:val="18"/>
+        </w:rPr>
+        <w:br/>
+        <w:t xml:space="preserve">    },</w:t>
+      </w:r>
+      <w:r>
+        <w:rPr>
+          <w:rFonts w:ascii="Menlo" w:hAnsi="Menlo" w:cs="Menlo"/>
+          <w:color w:val="000000"/>
+          <w:sz w:val="18"/>
+          <w:szCs w:val="18"/>
+        </w:rPr>
+        <w:br/>
+      </w:r>
+      <w:r>
+        <w:rPr>
+          <w:rFonts w:ascii="Menlo" w:hAnsi="Menlo" w:cs="Menlo"/>
+          <w:color w:val="000000"/>
+          <w:sz w:val="18"/>
+          <w:szCs w:val="18"/>
+        </w:rPr>
+        <w:br/>
+        <w:t xml:space="preserve">    </w:t>
+      </w:r>
       <w:r>
         <w:rPr>
           <w:rFonts w:ascii="Menlo" w:hAnsi="Menlo" w:cs="Menlo"/>
@@ -7417,39 +7184,695 @@
           <w:sz w:val="18"/>
           <w:szCs w:val="18"/>
         </w:rPr>
-        <w:t xml:space="preserve"> </w:t>
-      </w:r>
-      <w:r>
-        <w:rPr>
-          <w:rFonts w:ascii="Menlo" w:hAnsi="Menlo" w:cs="Menlo"/>
-          <w:color w:val="000000"/>
-          <w:sz w:val="18"/>
-          <w:szCs w:val="18"/>
-        </w:rPr>
-        <w:t xml:space="preserve">= </w:t>
-      </w:r>
-      <w:proofErr w:type="spellStart"/>
-      <w:r>
-        <w:rPr>
-          <w:rFonts w:ascii="Menlo" w:hAnsi="Menlo" w:cs="Menlo"/>
-          <w:b/>
-          <w:bCs/>
+        <w:t>render</w:t>
+      </w:r>
+      <w:r>
+        <w:rPr>
+          <w:rFonts w:ascii="Menlo" w:hAnsi="Menlo" w:cs="Menlo"/>
+          <w:color w:val="000000"/>
+          <w:sz w:val="18"/>
+          <w:szCs w:val="18"/>
+        </w:rPr>
+        <w:t xml:space="preserve">: </w:t>
+      </w:r>
+      <w:r>
+        <w:rPr>
+          <w:rFonts w:ascii="Menlo" w:hAnsi="Menlo" w:cs="Menlo"/>
+          <w:b/>
+          <w:bCs/>
+          <w:color w:val="000080"/>
+          <w:sz w:val="18"/>
+          <w:szCs w:val="18"/>
+        </w:rPr>
+        <w:t xml:space="preserve">function </w:t>
+      </w:r>
+      <w:r>
+        <w:rPr>
+          <w:rFonts w:ascii="Menlo" w:hAnsi="Menlo" w:cs="Menlo"/>
           <w:i/>
           <w:iCs/>
+          <w:color w:val="000000"/>
+          <w:sz w:val="18"/>
+          <w:szCs w:val="18"/>
+        </w:rPr>
+        <w:t>render</w:t>
+      </w:r>
+      <w:r>
+        <w:rPr>
+          <w:rFonts w:ascii="Menlo" w:hAnsi="Menlo" w:cs="Menlo"/>
+          <w:color w:val="000000"/>
+          <w:sz w:val="18"/>
+          <w:szCs w:val="18"/>
+        </w:rPr>
+        <w:t>() {</w:t>
+      </w:r>
+      <w:r>
+        <w:rPr>
+          <w:rFonts w:ascii="Menlo" w:hAnsi="Menlo" w:cs="Menlo"/>
+          <w:color w:val="000000"/>
+          <w:sz w:val="18"/>
+          <w:szCs w:val="18"/>
+        </w:rPr>
+        <w:br/>
+      </w:r>
+      <w:r>
+        <w:rPr>
+          <w:rFonts w:ascii="Menlo" w:hAnsi="Menlo" w:cs="Menlo"/>
+          <w:color w:val="000000"/>
+          <w:sz w:val="18"/>
+          <w:szCs w:val="18"/>
+        </w:rPr>
+        <w:br/>
+        <w:t xml:space="preserve">        </w:t>
+      </w:r>
+      <w:r>
+        <w:rPr>
+          <w:rFonts w:ascii="Menlo" w:hAnsi="Menlo" w:cs="Menlo"/>
+          <w:b/>
+          <w:bCs/>
+          <w:color w:val="000080"/>
+          <w:sz w:val="18"/>
+          <w:szCs w:val="18"/>
+        </w:rPr>
+        <w:t xml:space="preserve">return </w:t>
+      </w:r>
+      <w:r>
+        <w:rPr>
+          <w:rFonts w:ascii="Menlo" w:hAnsi="Menlo" w:cs="Menlo"/>
+          <w:color w:val="000000"/>
+          <w:sz w:val="18"/>
+          <w:szCs w:val="18"/>
+        </w:rPr>
+        <w:t>(</w:t>
+      </w:r>
+      <w:r>
+        <w:rPr>
+          <w:rFonts w:ascii="Menlo" w:hAnsi="Menlo" w:cs="Menlo"/>
+          <w:color w:val="000000"/>
+          <w:sz w:val="18"/>
+          <w:szCs w:val="18"/>
+        </w:rPr>
+        <w:br/>
+        <w:t xml:space="preserve">            </w:t>
+      </w:r>
+      <w:r>
+        <w:rPr>
+          <w:rFonts w:ascii="Menlo" w:hAnsi="Menlo" w:cs="Menlo"/>
+          <w:color w:val="000000"/>
+          <w:sz w:val="18"/>
+          <w:szCs w:val="18"/>
+          <w:shd w:val="clear" w:color="auto" w:fill="EFEFEF"/>
+        </w:rPr>
+        <w:t>&lt;</w:t>
+      </w:r>
+      <w:r>
+        <w:rPr>
+          <w:rFonts w:ascii="Menlo" w:hAnsi="Menlo" w:cs="Menlo"/>
+          <w:b/>
+          <w:bCs/>
+          <w:color w:val="000080"/>
+          <w:sz w:val="18"/>
+          <w:szCs w:val="18"/>
+          <w:shd w:val="clear" w:color="auto" w:fill="EFEFEF"/>
+        </w:rPr>
+        <w:t>html</w:t>
+      </w:r>
+      <w:r>
+        <w:rPr>
+          <w:rFonts w:ascii="Menlo" w:hAnsi="Menlo" w:cs="Menlo"/>
+          <w:color w:val="000000"/>
+          <w:sz w:val="18"/>
+          <w:szCs w:val="18"/>
+          <w:shd w:val="clear" w:color="auto" w:fill="EFEFEF"/>
+        </w:rPr>
+        <w:t>&gt;</w:t>
+      </w:r>
+      <w:r>
+        <w:rPr>
+          <w:rFonts w:ascii="Menlo" w:hAnsi="Menlo" w:cs="Menlo"/>
+          <w:color w:val="000000"/>
+          <w:sz w:val="18"/>
+          <w:szCs w:val="18"/>
+        </w:rPr>
+        <w:br/>
+        <w:t xml:space="preserve">            </w:t>
+      </w:r>
+      <w:r>
+        <w:rPr>
+          <w:rFonts w:ascii="Menlo" w:hAnsi="Menlo" w:cs="Menlo"/>
+          <w:color w:val="000000"/>
+          <w:sz w:val="18"/>
+          <w:szCs w:val="18"/>
+          <w:shd w:val="clear" w:color="auto" w:fill="EFEFEF"/>
+        </w:rPr>
+        <w:t>&lt;</w:t>
+      </w:r>
+      <w:r>
+        <w:rPr>
+          <w:rFonts w:ascii="Menlo" w:hAnsi="Menlo" w:cs="Menlo"/>
+          <w:b/>
+          <w:bCs/>
+          <w:color w:val="000080"/>
+          <w:sz w:val="18"/>
+          <w:szCs w:val="18"/>
+          <w:shd w:val="clear" w:color="auto" w:fill="EFEFEF"/>
+        </w:rPr>
+        <w:t>head</w:t>
+      </w:r>
+      <w:r>
+        <w:rPr>
+          <w:rFonts w:ascii="Menlo" w:hAnsi="Menlo" w:cs="Menlo"/>
+          <w:color w:val="000000"/>
+          <w:sz w:val="18"/>
+          <w:szCs w:val="18"/>
+          <w:shd w:val="clear" w:color="auto" w:fill="EFEFEF"/>
+        </w:rPr>
+        <w:t>&gt;</w:t>
+      </w:r>
+      <w:r>
+        <w:rPr>
+          <w:rFonts w:ascii="Menlo" w:hAnsi="Menlo" w:cs="Menlo"/>
+          <w:color w:val="000000"/>
+          <w:sz w:val="18"/>
+          <w:szCs w:val="18"/>
+        </w:rPr>
+        <w:br/>
+        <w:t xml:space="preserve">                </w:t>
+      </w:r>
+      <w:r>
+        <w:rPr>
+          <w:rFonts w:ascii="Menlo" w:hAnsi="Menlo" w:cs="Menlo"/>
+          <w:color w:val="000000"/>
+          <w:sz w:val="18"/>
+          <w:szCs w:val="18"/>
+          <w:shd w:val="clear" w:color="auto" w:fill="EFEFEF"/>
+        </w:rPr>
+        <w:t>&lt;</w:t>
+      </w:r>
+      <w:r>
+        <w:rPr>
+          <w:rFonts w:ascii="Menlo" w:hAnsi="Menlo" w:cs="Menlo"/>
+          <w:b/>
+          <w:bCs/>
+          <w:color w:val="000080"/>
+          <w:sz w:val="18"/>
+          <w:szCs w:val="18"/>
+          <w:shd w:val="clear" w:color="auto" w:fill="EFEFEF"/>
+        </w:rPr>
+        <w:t xml:space="preserve">meta </w:t>
+      </w:r>
+      <w:r>
+        <w:rPr>
+          <w:rFonts w:ascii="Menlo" w:hAnsi="Menlo" w:cs="Menlo"/>
+          <w:b/>
+          <w:bCs/>
+          <w:color w:val="0000FF"/>
+          <w:sz w:val="18"/>
+          <w:szCs w:val="18"/>
+          <w:shd w:val="clear" w:color="auto" w:fill="EFEFEF"/>
+        </w:rPr>
+        <w:t>charSet</w:t>
+      </w:r>
+      <w:r>
+        <w:rPr>
+          <w:rFonts w:ascii="Menlo" w:hAnsi="Menlo" w:cs="Menlo"/>
+          <w:b/>
+          <w:bCs/>
+          <w:color w:val="008000"/>
+          <w:sz w:val="18"/>
+          <w:szCs w:val="18"/>
+          <w:shd w:val="clear" w:color="auto" w:fill="EFEFEF"/>
+        </w:rPr>
+        <w:t>='utf-8'</w:t>
+      </w:r>
+      <w:r>
+        <w:rPr>
+          <w:rFonts w:ascii="Menlo" w:hAnsi="Menlo" w:cs="Menlo"/>
+          <w:color w:val="000000"/>
+          <w:sz w:val="18"/>
+          <w:szCs w:val="18"/>
+          <w:shd w:val="clear" w:color="auto" w:fill="EFEFEF"/>
+        </w:rPr>
+        <w:t>/&gt;</w:t>
+      </w:r>
+      <w:r>
+        <w:rPr>
+          <w:rFonts w:ascii="Menlo" w:hAnsi="Menlo" w:cs="Menlo"/>
+          <w:color w:val="000000"/>
+          <w:sz w:val="18"/>
+          <w:szCs w:val="18"/>
+        </w:rPr>
+        <w:br/>
+        <w:t xml:space="preserve">                </w:t>
+      </w:r>
+      <w:r>
+        <w:rPr>
+          <w:rFonts w:ascii="Menlo" w:hAnsi="Menlo" w:cs="Menlo"/>
+          <w:color w:val="000000"/>
+          <w:sz w:val="18"/>
+          <w:szCs w:val="18"/>
+          <w:shd w:val="clear" w:color="auto" w:fill="EFEFEF"/>
+        </w:rPr>
+        <w:t>&lt;</w:t>
+      </w:r>
+      <w:r>
+        <w:rPr>
+          <w:rFonts w:ascii="Menlo" w:hAnsi="Menlo" w:cs="Menlo"/>
+          <w:b/>
+          <w:bCs/>
+          <w:color w:val="000080"/>
+          <w:sz w:val="18"/>
+          <w:szCs w:val="18"/>
+          <w:shd w:val="clear" w:color="auto" w:fill="EFEFEF"/>
+        </w:rPr>
+        <w:t>title</w:t>
+      </w:r>
+      <w:r>
+        <w:rPr>
+          <w:rFonts w:ascii="Menlo" w:hAnsi="Menlo" w:cs="Menlo"/>
+          <w:color w:val="000000"/>
+          <w:sz w:val="18"/>
+          <w:szCs w:val="18"/>
+          <w:shd w:val="clear" w:color="auto" w:fill="EFEFEF"/>
+        </w:rPr>
+        <w:t>&gt;</w:t>
+      </w:r>
+      <w:r>
+        <w:rPr>
+          <w:rFonts w:ascii="Menlo" w:hAnsi="Menlo" w:cs="Menlo"/>
+          <w:color w:val="000000"/>
+          <w:sz w:val="18"/>
+          <w:szCs w:val="18"/>
+        </w:rPr>
+        <w:br/>
+        <w:t xml:space="preserve">                    {</w:t>
+      </w:r>
+      <w:r>
+        <w:rPr>
+          <w:rFonts w:ascii="Menlo" w:hAnsi="Menlo" w:cs="Menlo"/>
+          <w:b/>
+          <w:bCs/>
+          <w:color w:val="000080"/>
+          <w:sz w:val="18"/>
+          <w:szCs w:val="18"/>
+        </w:rPr>
+        <w:t>this</w:t>
+      </w:r>
+      <w:r>
+        <w:rPr>
+          <w:rFonts w:ascii="Menlo" w:hAnsi="Menlo" w:cs="Menlo"/>
+          <w:color w:val="000000"/>
+          <w:sz w:val="18"/>
+          <w:szCs w:val="18"/>
+        </w:rPr>
+        <w:t>.props.</w:t>
+      </w:r>
+      <w:r>
+        <w:rPr>
+          <w:rFonts w:ascii="Menlo" w:hAnsi="Menlo" w:cs="Menlo"/>
+          <w:b/>
+          <w:bCs/>
           <w:color w:val="660E7A"/>
           <w:sz w:val="18"/>
           <w:szCs w:val="18"/>
         </w:rPr>
-        <w:t>React</w:t>
-      </w:r>
-      <w:r>
-        <w:rPr>
-          <w:rFonts w:ascii="Menlo" w:hAnsi="Menlo" w:cs="Menlo"/>
-          <w:color w:val="000000"/>
-          <w:sz w:val="18"/>
-          <w:szCs w:val="18"/>
-        </w:rPr>
-        <w:t>.</w:t>
+        <w:t>title</w:t>
+      </w:r>
+      <w:r>
+        <w:rPr>
+          <w:rFonts w:ascii="Menlo" w:hAnsi="Menlo" w:cs="Menlo"/>
+          <w:color w:val="000000"/>
+          <w:sz w:val="18"/>
+          <w:szCs w:val="18"/>
+        </w:rPr>
+        <w:t>}</w:t>
+      </w:r>
+      <w:r>
+        <w:rPr>
+          <w:rFonts w:ascii="Menlo" w:hAnsi="Menlo" w:cs="Menlo"/>
+          <w:color w:val="000000"/>
+          <w:sz w:val="18"/>
+          <w:szCs w:val="18"/>
+        </w:rPr>
+        <w:br/>
+        <w:t xml:space="preserve">                </w:t>
+      </w:r>
+      <w:r>
+        <w:rPr>
+          <w:rFonts w:ascii="Menlo" w:hAnsi="Menlo" w:cs="Menlo"/>
+          <w:color w:val="000000"/>
+          <w:sz w:val="18"/>
+          <w:szCs w:val="18"/>
+          <w:shd w:val="clear" w:color="auto" w:fill="EFEFEF"/>
+        </w:rPr>
+        <w:t>&lt;/</w:t>
+      </w:r>
+      <w:r>
+        <w:rPr>
+          <w:rFonts w:ascii="Menlo" w:hAnsi="Menlo" w:cs="Menlo"/>
+          <w:b/>
+          <w:bCs/>
+          <w:color w:val="000080"/>
+          <w:sz w:val="18"/>
+          <w:szCs w:val="18"/>
+          <w:shd w:val="clear" w:color="auto" w:fill="EFEFEF"/>
+        </w:rPr>
+        <w:t>title</w:t>
+      </w:r>
+      <w:r>
+        <w:rPr>
+          <w:rFonts w:ascii="Menlo" w:hAnsi="Menlo" w:cs="Menlo"/>
+          <w:color w:val="000000"/>
+          <w:sz w:val="18"/>
+          <w:szCs w:val="18"/>
+          <w:shd w:val="clear" w:color="auto" w:fill="EFEFEF"/>
+        </w:rPr>
+        <w:t>&gt;</w:t>
+      </w:r>
+      <w:r>
+        <w:rPr>
+          <w:rFonts w:ascii="Menlo" w:hAnsi="Menlo" w:cs="Menlo"/>
+          <w:color w:val="000000"/>
+          <w:sz w:val="18"/>
+          <w:szCs w:val="18"/>
+        </w:rPr>
+        <w:br/>
+        <w:t xml:space="preserve">                </w:t>
+      </w:r>
+      <w:r>
+        <w:rPr>
+          <w:rFonts w:ascii="Menlo" w:hAnsi="Menlo" w:cs="Menlo"/>
+          <w:color w:val="000000"/>
+          <w:sz w:val="18"/>
+          <w:szCs w:val="18"/>
+          <w:shd w:val="clear" w:color="auto" w:fill="EFEFEF"/>
+        </w:rPr>
+        <w:t>&lt;</w:t>
+      </w:r>
+      <w:r>
+        <w:rPr>
+          <w:rFonts w:ascii="Menlo" w:hAnsi="Menlo" w:cs="Menlo"/>
+          <w:b/>
+          <w:bCs/>
+          <w:color w:val="000080"/>
+          <w:sz w:val="18"/>
+          <w:szCs w:val="18"/>
+          <w:shd w:val="clear" w:color="auto" w:fill="EFEFEF"/>
+        </w:rPr>
+        <w:t xml:space="preserve">link </w:t>
+      </w:r>
+      <w:r>
+        <w:rPr>
+          <w:rFonts w:ascii="Menlo" w:hAnsi="Menlo" w:cs="Menlo"/>
+          <w:b/>
+          <w:bCs/>
+          <w:color w:val="0000FF"/>
+          <w:sz w:val="18"/>
+          <w:szCs w:val="18"/>
+          <w:shd w:val="clear" w:color="auto" w:fill="EFEFEF"/>
+        </w:rPr>
+        <w:t>rel</w:t>
+      </w:r>
+      <w:r>
+        <w:rPr>
+          <w:rFonts w:ascii="Menlo" w:hAnsi="Menlo" w:cs="Menlo"/>
+          <w:b/>
+          <w:bCs/>
+          <w:color w:val="008000"/>
+          <w:sz w:val="18"/>
+          <w:szCs w:val="18"/>
+          <w:shd w:val="clear" w:color="auto" w:fill="EFEFEF"/>
+        </w:rPr>
+        <w:t xml:space="preserve">="stylesheet" </w:t>
+      </w:r>
+      <w:r>
+        <w:rPr>
+          <w:rFonts w:ascii="Menlo" w:hAnsi="Menlo" w:cs="Menlo"/>
+          <w:b/>
+          <w:bCs/>
+          <w:color w:val="0000FF"/>
+          <w:sz w:val="18"/>
+          <w:szCs w:val="18"/>
+          <w:shd w:val="clear" w:color="auto" w:fill="EFEFEF"/>
+        </w:rPr>
+        <w:t>href</w:t>
+      </w:r>
+      <w:r>
+        <w:rPr>
+          <w:rFonts w:ascii="Menlo" w:hAnsi="Menlo" w:cs="Menlo"/>
+          <w:b/>
+          <w:bCs/>
+          <w:color w:val="008000"/>
+          <w:sz w:val="18"/>
+          <w:szCs w:val="18"/>
+          <w:shd w:val="clear" w:color="auto" w:fill="EFEFEF"/>
+        </w:rPr>
+        <w:t>="css/style.css"</w:t>
+      </w:r>
+      <w:r>
+        <w:rPr>
+          <w:rFonts w:ascii="Menlo" w:hAnsi="Menlo" w:cs="Menlo"/>
+          <w:color w:val="000000"/>
+          <w:sz w:val="18"/>
+          <w:szCs w:val="18"/>
+          <w:shd w:val="clear" w:color="auto" w:fill="EFEFEF"/>
+        </w:rPr>
+        <w:t>/&gt;</w:t>
+      </w:r>
+      <w:r>
+        <w:rPr>
+          <w:rFonts w:ascii="Menlo" w:hAnsi="Menlo" w:cs="Menlo"/>
+          <w:color w:val="000000"/>
+          <w:sz w:val="18"/>
+          <w:szCs w:val="18"/>
+        </w:rPr>
+        <w:br/>
+        <w:t xml:space="preserve">            </w:t>
+      </w:r>
+      <w:r>
+        <w:rPr>
+          <w:rFonts w:ascii="Menlo" w:hAnsi="Menlo" w:cs="Menlo"/>
+          <w:color w:val="000000"/>
+          <w:sz w:val="18"/>
+          <w:szCs w:val="18"/>
+          <w:shd w:val="clear" w:color="auto" w:fill="EFEFEF"/>
+        </w:rPr>
+        <w:t>&lt;/</w:t>
+      </w:r>
+      <w:r>
+        <w:rPr>
+          <w:rFonts w:ascii="Menlo" w:hAnsi="Menlo" w:cs="Menlo"/>
+          <w:b/>
+          <w:bCs/>
+          <w:color w:val="000080"/>
+          <w:sz w:val="18"/>
+          <w:szCs w:val="18"/>
+          <w:shd w:val="clear" w:color="auto" w:fill="EFEFEF"/>
+        </w:rPr>
+        <w:t>head</w:t>
+      </w:r>
+      <w:r>
+        <w:rPr>
+          <w:rFonts w:ascii="Menlo" w:hAnsi="Menlo" w:cs="Menlo"/>
+          <w:color w:val="000000"/>
+          <w:sz w:val="18"/>
+          <w:szCs w:val="18"/>
+          <w:shd w:val="clear" w:color="auto" w:fill="EFEFEF"/>
+        </w:rPr>
+        <w:t>&gt;</w:t>
+      </w:r>
+      <w:r>
+        <w:rPr>
+          <w:rFonts w:ascii="Menlo" w:hAnsi="Menlo" w:cs="Menlo"/>
+          <w:color w:val="000000"/>
+          <w:sz w:val="18"/>
+          <w:szCs w:val="18"/>
+        </w:rPr>
+        <w:br/>
+        <w:t xml:space="preserve">            </w:t>
+      </w:r>
+      <w:r>
+        <w:rPr>
+          <w:rFonts w:ascii="Menlo" w:hAnsi="Menlo" w:cs="Menlo"/>
+          <w:color w:val="000000"/>
+          <w:sz w:val="18"/>
+          <w:szCs w:val="18"/>
+          <w:shd w:val="clear" w:color="auto" w:fill="EFEFEF"/>
+        </w:rPr>
+        <w:t>&lt;</w:t>
+      </w:r>
+      <w:r>
+        <w:rPr>
+          <w:rFonts w:ascii="Menlo" w:hAnsi="Menlo" w:cs="Menlo"/>
+          <w:b/>
+          <w:bCs/>
+          <w:color w:val="000080"/>
+          <w:sz w:val="18"/>
+          <w:szCs w:val="18"/>
+          <w:shd w:val="clear" w:color="auto" w:fill="EFEFEF"/>
+        </w:rPr>
+        <w:t>body</w:t>
+      </w:r>
+      <w:r>
+        <w:rPr>
+          <w:rFonts w:ascii="Menlo" w:hAnsi="Menlo" w:cs="Menlo"/>
+          <w:color w:val="000000"/>
+          <w:sz w:val="18"/>
+          <w:szCs w:val="18"/>
+          <w:shd w:val="clear" w:color="auto" w:fill="EFEFEF"/>
+        </w:rPr>
+        <w:t>&gt;</w:t>
+      </w:r>
+      <w:r>
+        <w:rPr>
+          <w:rFonts w:ascii="Menlo" w:hAnsi="Menlo" w:cs="Menlo"/>
+          <w:color w:val="000000"/>
+          <w:sz w:val="18"/>
+          <w:szCs w:val="18"/>
+        </w:rPr>
+        <w:br/>
+        <w:t xml:space="preserve">            </w:t>
+      </w:r>
+      <w:r>
+        <w:rPr>
+          <w:rFonts w:ascii="Menlo" w:hAnsi="Menlo" w:cs="Menlo"/>
+          <w:color w:val="000000"/>
+          <w:sz w:val="18"/>
+          <w:szCs w:val="18"/>
+          <w:shd w:val="clear" w:color="auto" w:fill="EFEFEF"/>
+        </w:rPr>
+        <w:t>&lt;</w:t>
+      </w:r>
+      <w:r>
+        <w:rPr>
+          <w:rFonts w:ascii="Menlo" w:hAnsi="Menlo" w:cs="Menlo"/>
+          <w:b/>
+          <w:bCs/>
+          <w:color w:val="000080"/>
+          <w:sz w:val="18"/>
+          <w:szCs w:val="18"/>
+          <w:shd w:val="clear" w:color="auto" w:fill="EFEFEF"/>
+        </w:rPr>
+        <w:t xml:space="preserve">div </w:t>
+      </w:r>
+      <w:r>
+        <w:rPr>
+          <w:rFonts w:ascii="Menlo" w:hAnsi="Menlo" w:cs="Menlo"/>
+          <w:b/>
+          <w:bCs/>
+          <w:color w:val="0000FF"/>
+          <w:sz w:val="18"/>
+          <w:szCs w:val="18"/>
+          <w:shd w:val="clear" w:color="auto" w:fill="EFEFEF"/>
+        </w:rPr>
+        <w:t>className</w:t>
+      </w:r>
+      <w:r>
+        <w:rPr>
+          <w:rFonts w:ascii="Menlo" w:hAnsi="Menlo" w:cs="Menlo"/>
+          <w:b/>
+          <w:bCs/>
+          <w:color w:val="008000"/>
+          <w:sz w:val="18"/>
+          <w:szCs w:val="18"/>
+          <w:shd w:val="clear" w:color="auto" w:fill="EFEFEF"/>
+        </w:rPr>
+        <w:t>="fullPageBox"</w:t>
+      </w:r>
+      <w:r>
+        <w:rPr>
+          <w:rFonts w:ascii="Menlo" w:hAnsi="Menlo" w:cs="Menlo"/>
+          <w:color w:val="000000"/>
+          <w:sz w:val="18"/>
+          <w:szCs w:val="18"/>
+          <w:shd w:val="clear" w:color="auto" w:fill="EFEFEF"/>
+        </w:rPr>
+        <w:t>&gt;</w:t>
+      </w:r>
+      <w:r>
+        <w:rPr>
+          <w:rFonts w:ascii="Menlo" w:hAnsi="Menlo" w:cs="Menlo"/>
+          <w:color w:val="000000"/>
+          <w:sz w:val="18"/>
+          <w:szCs w:val="18"/>
+        </w:rPr>
+        <w:br/>
+        <w:t xml:space="preserve">                </w:t>
+      </w:r>
+      <w:r>
+        <w:rPr>
+          <w:rFonts w:ascii="Menlo" w:hAnsi="Menlo" w:cs="Menlo"/>
+          <w:color w:val="000000"/>
+          <w:sz w:val="18"/>
+          <w:szCs w:val="18"/>
+          <w:shd w:val="clear" w:color="auto" w:fill="EFEFEF"/>
+        </w:rPr>
+        <w:t>&lt;</w:t>
+      </w:r>
+      <w:r>
+        <w:rPr>
+          <w:rFonts w:ascii="Menlo" w:hAnsi="Menlo" w:cs="Menlo"/>
+          <w:b/>
+          <w:bCs/>
+          <w:color w:val="000080"/>
+          <w:sz w:val="18"/>
+          <w:szCs w:val="18"/>
+          <w:shd w:val="clear" w:color="auto" w:fill="EFEFEF"/>
+        </w:rPr>
+        <w:t xml:space="preserve">Header </w:t>
+      </w:r>
+      <w:r>
+        <w:rPr>
+          <w:rFonts w:ascii="Menlo" w:hAnsi="Menlo" w:cs="Menlo"/>
+          <w:b/>
+          <w:bCs/>
+          <w:color w:val="0000FF"/>
+          <w:sz w:val="18"/>
+          <w:szCs w:val="18"/>
+          <w:shd w:val="clear" w:color="auto" w:fill="EFEFEF"/>
+        </w:rPr>
+        <w:t>header</w:t>
+      </w:r>
+      <w:r>
+        <w:rPr>
+          <w:rFonts w:ascii="Menlo" w:hAnsi="Menlo" w:cs="Menlo"/>
+          <w:b/>
+          <w:bCs/>
+          <w:color w:val="008000"/>
+          <w:sz w:val="18"/>
+          <w:szCs w:val="18"/>
+          <w:shd w:val="clear" w:color="auto" w:fill="EFEFEF"/>
+        </w:rPr>
+        <w:t>=</w:t>
+      </w:r>
+      <w:r>
+        <w:rPr>
+          <w:rFonts w:ascii="Menlo" w:hAnsi="Menlo" w:cs="Menlo"/>
+          <w:color w:val="000000"/>
+          <w:sz w:val="18"/>
+          <w:szCs w:val="18"/>
+        </w:rPr>
+        <w:t>{</w:t>
+      </w:r>
+      <w:r>
+        <w:rPr>
+          <w:rFonts w:ascii="Menlo" w:hAnsi="Menlo" w:cs="Menlo"/>
+          <w:b/>
+          <w:bCs/>
+          <w:color w:val="000080"/>
+          <w:sz w:val="18"/>
+          <w:szCs w:val="18"/>
+        </w:rPr>
+        <w:t>this</w:t>
+      </w:r>
+      <w:r>
+        <w:rPr>
+          <w:rFonts w:ascii="Menlo" w:hAnsi="Menlo" w:cs="Menlo"/>
+          <w:color w:val="000000"/>
+          <w:sz w:val="18"/>
+          <w:szCs w:val="18"/>
+        </w:rPr>
+        <w:t>.state.</w:t>
       </w:r>
       <w:r>
         <w:rPr>
@@ -7460,77 +7883,148 @@
           <w:sz w:val="18"/>
           <w:szCs w:val="18"/>
         </w:rPr>
-        <w:t>createClass</w:t>
-      </w:r>
-      <w:proofErr w:type="spellEnd"/>
-      <w:r>
-        <w:rPr>
-          <w:rFonts w:ascii="Menlo" w:hAnsi="Menlo" w:cs="Menlo"/>
-          <w:color w:val="000000"/>
-          <w:sz w:val="18"/>
-          <w:szCs w:val="18"/>
-        </w:rPr>
-        <w:t>({</w:t>
-      </w:r>
-      <w:r>
-        <w:rPr>
-          <w:rFonts w:ascii="Menlo" w:hAnsi="Menlo" w:cs="Menlo"/>
-          <w:color w:val="000000"/>
-          <w:sz w:val="18"/>
-          <w:szCs w:val="18"/>
-        </w:rPr>
-        <w:br/>
-      </w:r>
-      <w:r>
-        <w:rPr>
-          <w:rFonts w:ascii="Menlo" w:hAnsi="Menlo" w:cs="Menlo"/>
-          <w:color w:val="000000"/>
-          <w:sz w:val="18"/>
-          <w:szCs w:val="18"/>
-        </w:rPr>
-        <w:br/>
-        <w:t xml:space="preserve">    </w:t>
-      </w:r>
-      <w:proofErr w:type="spellStart"/>
-      <w:r>
-        <w:rPr>
-          <w:rFonts w:ascii="Menlo" w:hAnsi="Menlo" w:cs="Menlo"/>
-          <w:color w:val="7A7A43"/>
-          <w:sz w:val="18"/>
-          <w:szCs w:val="18"/>
-        </w:rPr>
-        <w:t>getInitialState</w:t>
-      </w:r>
-      <w:proofErr w:type="spellEnd"/>
-      <w:r>
-        <w:rPr>
-          <w:rFonts w:ascii="Menlo" w:hAnsi="Menlo" w:cs="Menlo"/>
-          <w:color w:val="000000"/>
-          <w:sz w:val="18"/>
-          <w:szCs w:val="18"/>
-        </w:rPr>
-        <w:t>() {</w:t>
-      </w:r>
-      <w:r>
-        <w:rPr>
-          <w:rFonts w:ascii="Menlo" w:hAnsi="Menlo" w:cs="Menlo"/>
-          <w:color w:val="000000"/>
-          <w:sz w:val="18"/>
-          <w:szCs w:val="18"/>
-        </w:rPr>
-        <w:br/>
-        <w:t xml:space="preserve">        </w:t>
-      </w:r>
-      <w:r>
-        <w:rPr>
-          <w:rFonts w:ascii="Menlo" w:hAnsi="Menlo" w:cs="Menlo"/>
-          <w:b/>
-          <w:bCs/>
-          <w:color w:val="000080"/>
-          <w:sz w:val="18"/>
-          <w:szCs w:val="18"/>
-        </w:rPr>
-        <w:t xml:space="preserve">return </w:t>
+        <w:t>header</w:t>
+      </w:r>
+      <w:r>
+        <w:rPr>
+          <w:rFonts w:ascii="Menlo" w:hAnsi="Menlo" w:cs="Menlo"/>
+          <w:color w:val="000000"/>
+          <w:sz w:val="18"/>
+          <w:szCs w:val="18"/>
+        </w:rPr>
+        <w:t>}</w:t>
+      </w:r>
+      <w:r>
+        <w:rPr>
+          <w:rFonts w:ascii="Menlo" w:hAnsi="Menlo" w:cs="Menlo"/>
+          <w:color w:val="000000"/>
+          <w:sz w:val="18"/>
+          <w:szCs w:val="18"/>
+          <w:shd w:val="clear" w:color="auto" w:fill="EFEFEF"/>
+        </w:rPr>
+        <w:t>/&gt;</w:t>
+      </w:r>
+      <w:r>
+        <w:rPr>
+          <w:rFonts w:ascii="Menlo" w:hAnsi="Menlo" w:cs="Menlo"/>
+          <w:color w:val="000000"/>
+          <w:sz w:val="18"/>
+          <w:szCs w:val="18"/>
+        </w:rPr>
+        <w:br/>
+        <w:t xml:space="preserve">                </w:t>
+      </w:r>
+      <w:r>
+        <w:rPr>
+          <w:rFonts w:ascii="Menlo" w:hAnsi="Menlo" w:cs="Menlo"/>
+          <w:color w:val="000000"/>
+          <w:sz w:val="18"/>
+          <w:szCs w:val="18"/>
+          <w:shd w:val="clear" w:color="auto" w:fill="EFEFEF"/>
+        </w:rPr>
+        <w:t>&lt;</w:t>
+      </w:r>
+      <w:r>
+        <w:rPr>
+          <w:rFonts w:ascii="Menlo" w:hAnsi="Menlo" w:cs="Menlo"/>
+          <w:b/>
+          <w:bCs/>
+          <w:color w:val="000080"/>
+          <w:sz w:val="18"/>
+          <w:szCs w:val="18"/>
+          <w:shd w:val="clear" w:color="auto" w:fill="EFEFEF"/>
+        </w:rPr>
+        <w:t xml:space="preserve">div </w:t>
+      </w:r>
+      <w:r>
+        <w:rPr>
+          <w:rFonts w:ascii="Menlo" w:hAnsi="Menlo" w:cs="Menlo"/>
+          <w:b/>
+          <w:bCs/>
+          <w:color w:val="0000FF"/>
+          <w:sz w:val="18"/>
+          <w:szCs w:val="18"/>
+          <w:shd w:val="clear" w:color="auto" w:fill="EFEFEF"/>
+        </w:rPr>
+        <w:t>className</w:t>
+      </w:r>
+      <w:r>
+        <w:rPr>
+          <w:rFonts w:ascii="Menlo" w:hAnsi="Menlo" w:cs="Menlo"/>
+          <w:b/>
+          <w:bCs/>
+          <w:color w:val="008000"/>
+          <w:sz w:val="18"/>
+          <w:szCs w:val="18"/>
+          <w:shd w:val="clear" w:color="auto" w:fill="EFEFEF"/>
+        </w:rPr>
+        <w:t>="content"</w:t>
+      </w:r>
+      <w:r>
+        <w:rPr>
+          <w:rFonts w:ascii="Menlo" w:hAnsi="Menlo" w:cs="Menlo"/>
+          <w:color w:val="000000"/>
+          <w:sz w:val="18"/>
+          <w:szCs w:val="18"/>
+          <w:shd w:val="clear" w:color="auto" w:fill="EFEFEF"/>
+        </w:rPr>
+        <w:t>&gt;</w:t>
+      </w:r>
+      <w:r>
+        <w:rPr>
+          <w:rFonts w:ascii="Menlo" w:hAnsi="Menlo" w:cs="Menlo"/>
+          <w:color w:val="000000"/>
+          <w:sz w:val="18"/>
+          <w:szCs w:val="18"/>
+        </w:rPr>
+        <w:br/>
+        <w:t xml:space="preserve">                    </w:t>
+      </w:r>
+      <w:r>
+        <w:rPr>
+          <w:rFonts w:ascii="Menlo" w:hAnsi="Menlo" w:cs="Menlo"/>
+          <w:color w:val="000000"/>
+          <w:sz w:val="18"/>
+          <w:szCs w:val="18"/>
+          <w:shd w:val="clear" w:color="auto" w:fill="EFEFEF"/>
+        </w:rPr>
+        <w:t>&lt;</w:t>
+      </w:r>
+      <w:r>
+        <w:rPr>
+          <w:rFonts w:ascii="Menlo" w:hAnsi="Menlo" w:cs="Menlo"/>
+          <w:b/>
+          <w:bCs/>
+          <w:color w:val="000080"/>
+          <w:sz w:val="18"/>
+          <w:szCs w:val="18"/>
+          <w:shd w:val="clear" w:color="auto" w:fill="EFEFEF"/>
+        </w:rPr>
+        <w:t xml:space="preserve">Nav </w:t>
+      </w:r>
+      <w:r>
+        <w:rPr>
+          <w:rFonts w:ascii="Menlo" w:hAnsi="Menlo" w:cs="Menlo"/>
+          <w:b/>
+          <w:bCs/>
+          <w:color w:val="0000FF"/>
+          <w:sz w:val="18"/>
+          <w:szCs w:val="18"/>
+          <w:shd w:val="clear" w:color="auto" w:fill="EFEFEF"/>
+        </w:rPr>
+        <w:t>nav</w:t>
+      </w:r>
+      <w:r>
+        <w:rPr>
+          <w:rFonts w:ascii="Menlo" w:hAnsi="Menlo" w:cs="Menlo"/>
+          <w:b/>
+          <w:bCs/>
+          <w:color w:val="008000"/>
+          <w:sz w:val="18"/>
+          <w:szCs w:val="18"/>
+          <w:shd w:val="clear" w:color="auto" w:fill="EFEFEF"/>
+        </w:rPr>
+        <w:t>=</w:t>
       </w:r>
       <w:r>
         <w:rPr>
@@ -7544,6 +8038,321 @@
       <w:r>
         <w:rPr>
           <w:rFonts w:ascii="Menlo" w:hAnsi="Menlo" w:cs="Menlo"/>
+          <w:b/>
+          <w:bCs/>
+          <w:color w:val="000080"/>
+          <w:sz w:val="18"/>
+          <w:szCs w:val="18"/>
+        </w:rPr>
+        <w:t>this</w:t>
+      </w:r>
+      <w:r>
+        <w:rPr>
+          <w:rFonts w:ascii="Menlo" w:hAnsi="Menlo" w:cs="Menlo"/>
+          <w:color w:val="000000"/>
+          <w:sz w:val="18"/>
+          <w:szCs w:val="18"/>
+        </w:rPr>
+        <w:t>.state.</w:t>
+      </w:r>
+      <w:r>
+        <w:rPr>
+          <w:rFonts w:ascii="Menlo" w:hAnsi="Menlo" w:cs="Menlo"/>
+          <w:b/>
+          <w:bCs/>
+          <w:color w:val="660E7A"/>
+          <w:sz w:val="18"/>
+          <w:szCs w:val="18"/>
+        </w:rPr>
+        <w:t>nav</w:t>
+      </w:r>
+      <w:r>
+        <w:rPr>
+          <w:rFonts w:ascii="Menlo" w:hAnsi="Menlo" w:cs="Menlo"/>
+          <w:color w:val="000000"/>
+          <w:sz w:val="18"/>
+          <w:szCs w:val="18"/>
+        </w:rPr>
+        <w:t>}</w:t>
+      </w:r>
+      <w:r>
+        <w:rPr>
+          <w:rFonts w:ascii="Menlo" w:hAnsi="Menlo" w:cs="Menlo"/>
+          <w:color w:val="000000"/>
+          <w:sz w:val="18"/>
+          <w:szCs w:val="18"/>
+          <w:shd w:val="clear" w:color="auto" w:fill="EFEFEF"/>
+        </w:rPr>
+        <w:t>/&gt;</w:t>
+      </w:r>
+      <w:r>
+        <w:rPr>
+          <w:rFonts w:ascii="Menlo" w:hAnsi="Menlo" w:cs="Menlo"/>
+          <w:color w:val="000000"/>
+          <w:sz w:val="18"/>
+          <w:szCs w:val="18"/>
+        </w:rPr>
+        <w:br/>
+        <w:t xml:space="preserve">                    </w:t>
+      </w:r>
+      <w:r>
+        <w:rPr>
+          <w:rFonts w:ascii="Menlo" w:hAnsi="Menlo" w:cs="Menlo"/>
+          <w:color w:val="000000"/>
+          <w:sz w:val="18"/>
+          <w:szCs w:val="18"/>
+          <w:shd w:val="clear" w:color="auto" w:fill="EFEFEF"/>
+        </w:rPr>
+        <w:t>&lt;</w:t>
+      </w:r>
+      <w:r>
+        <w:rPr>
+          <w:rFonts w:ascii="Menlo" w:hAnsi="Menlo" w:cs="Menlo"/>
+          <w:b/>
+          <w:bCs/>
+          <w:color w:val="000080"/>
+          <w:sz w:val="18"/>
+          <w:szCs w:val="18"/>
+          <w:shd w:val="clear" w:color="auto" w:fill="EFEFEF"/>
+        </w:rPr>
+        <w:t xml:space="preserve">Middle </w:t>
+      </w:r>
+      <w:r>
+        <w:rPr>
+          <w:rFonts w:ascii="Menlo" w:hAnsi="Menlo" w:cs="Menlo"/>
+          <w:b/>
+          <w:bCs/>
+          <w:color w:val="0000FF"/>
+          <w:sz w:val="18"/>
+          <w:szCs w:val="18"/>
+          <w:shd w:val="clear" w:color="auto" w:fill="EFEFEF"/>
+        </w:rPr>
+        <w:t>text</w:t>
+      </w:r>
+      <w:r>
+        <w:rPr>
+          <w:rFonts w:ascii="Menlo" w:hAnsi="Menlo" w:cs="Menlo"/>
+          <w:b/>
+          <w:bCs/>
+          <w:color w:val="008000"/>
+          <w:sz w:val="18"/>
+          <w:szCs w:val="18"/>
+          <w:shd w:val="clear" w:color="auto" w:fill="EFEFEF"/>
+        </w:rPr>
+        <w:t>="Hello, world."</w:t>
+      </w:r>
+      <w:r>
+        <w:rPr>
+          <w:rFonts w:ascii="Menlo" w:hAnsi="Menlo" w:cs="Menlo"/>
+          <w:color w:val="000000"/>
+          <w:sz w:val="18"/>
+          <w:szCs w:val="18"/>
+          <w:shd w:val="clear" w:color="auto" w:fill="EFEFEF"/>
+        </w:rPr>
+        <w:t>&gt;</w:t>
+      </w:r>
+      <w:r>
+        <w:rPr>
+          <w:rFonts w:ascii="Menlo" w:hAnsi="Menlo" w:cs="Menlo"/>
+          <w:color w:val="000000"/>
+          <w:sz w:val="18"/>
+          <w:szCs w:val="18"/>
+        </w:rPr>
+        <w:br/>
+        <w:t xml:space="preserve">                    </w:t>
+      </w:r>
+      <w:r>
+        <w:rPr>
+          <w:rFonts w:ascii="Menlo" w:hAnsi="Menlo" w:cs="Menlo"/>
+          <w:color w:val="000000"/>
+          <w:sz w:val="18"/>
+          <w:szCs w:val="18"/>
+          <w:shd w:val="clear" w:color="auto" w:fill="EFEFEF"/>
+        </w:rPr>
+        <w:t>&lt;/</w:t>
+      </w:r>
+      <w:r>
+        <w:rPr>
+          <w:rFonts w:ascii="Menlo" w:hAnsi="Menlo" w:cs="Menlo"/>
+          <w:b/>
+          <w:bCs/>
+          <w:color w:val="000080"/>
+          <w:sz w:val="18"/>
+          <w:szCs w:val="18"/>
+          <w:shd w:val="clear" w:color="auto" w:fill="EFEFEF"/>
+        </w:rPr>
+        <w:t>Middle</w:t>
+      </w:r>
+      <w:r>
+        <w:rPr>
+          <w:rFonts w:ascii="Menlo" w:hAnsi="Menlo" w:cs="Menlo"/>
+          <w:color w:val="000000"/>
+          <w:sz w:val="18"/>
+          <w:szCs w:val="18"/>
+          <w:shd w:val="clear" w:color="auto" w:fill="EFEFEF"/>
+        </w:rPr>
+        <w:t>&gt;</w:t>
+      </w:r>
+      <w:r>
+        <w:rPr>
+          <w:rFonts w:ascii="Menlo" w:hAnsi="Menlo" w:cs="Menlo"/>
+          <w:color w:val="000000"/>
+          <w:sz w:val="18"/>
+          <w:szCs w:val="18"/>
+        </w:rPr>
+        <w:br/>
+        <w:t xml:space="preserve">                </w:t>
+      </w:r>
+      <w:r>
+        <w:rPr>
+          <w:rFonts w:ascii="Menlo" w:hAnsi="Menlo" w:cs="Menlo"/>
+          <w:color w:val="000000"/>
+          <w:sz w:val="18"/>
+          <w:szCs w:val="18"/>
+          <w:shd w:val="clear" w:color="auto" w:fill="EFEFEF"/>
+        </w:rPr>
+        <w:t>&lt;/</w:t>
+      </w:r>
+      <w:r>
+        <w:rPr>
+          <w:rFonts w:ascii="Menlo" w:hAnsi="Menlo" w:cs="Menlo"/>
+          <w:b/>
+          <w:bCs/>
+          <w:color w:val="000080"/>
+          <w:sz w:val="18"/>
+          <w:szCs w:val="18"/>
+          <w:shd w:val="clear" w:color="auto" w:fill="EFEFEF"/>
+        </w:rPr>
+        <w:t>div</w:t>
+      </w:r>
+      <w:r>
+        <w:rPr>
+          <w:rFonts w:ascii="Menlo" w:hAnsi="Menlo" w:cs="Menlo"/>
+          <w:color w:val="000000"/>
+          <w:sz w:val="18"/>
+          <w:szCs w:val="18"/>
+          <w:shd w:val="clear" w:color="auto" w:fill="EFEFEF"/>
+        </w:rPr>
+        <w:t>&gt;</w:t>
+      </w:r>
+      <w:r>
+        <w:rPr>
+          <w:rFonts w:ascii="Menlo" w:hAnsi="Menlo" w:cs="Menlo"/>
+          <w:color w:val="000000"/>
+          <w:sz w:val="18"/>
+          <w:szCs w:val="18"/>
+        </w:rPr>
+        <w:br/>
+        <w:t xml:space="preserve">                </w:t>
+      </w:r>
+      <w:r>
+        <w:rPr>
+          <w:rFonts w:ascii="Menlo" w:hAnsi="Menlo" w:cs="Menlo"/>
+          <w:color w:val="000000"/>
+          <w:sz w:val="18"/>
+          <w:szCs w:val="18"/>
+          <w:shd w:val="clear" w:color="auto" w:fill="EFEFEF"/>
+        </w:rPr>
+        <w:t>&lt;</w:t>
+      </w:r>
+      <w:r>
+        <w:rPr>
+          <w:rFonts w:ascii="Menlo" w:hAnsi="Menlo" w:cs="Menlo"/>
+          <w:b/>
+          <w:bCs/>
+          <w:color w:val="000080"/>
+          <w:sz w:val="18"/>
+          <w:szCs w:val="18"/>
+          <w:shd w:val="clear" w:color="auto" w:fill="EFEFEF"/>
+        </w:rPr>
+        <w:t xml:space="preserve">Footer </w:t>
+      </w:r>
+      <w:r>
+        <w:rPr>
+          <w:rFonts w:ascii="Menlo" w:hAnsi="Menlo" w:cs="Menlo"/>
+          <w:b/>
+          <w:bCs/>
+          <w:color w:val="0000FF"/>
+          <w:sz w:val="18"/>
+          <w:szCs w:val="18"/>
+          <w:shd w:val="clear" w:color="auto" w:fill="EFEFEF"/>
+        </w:rPr>
+        <w:t>footer</w:t>
+      </w:r>
+      <w:r>
+        <w:rPr>
+          <w:rFonts w:ascii="Menlo" w:hAnsi="Menlo" w:cs="Menlo"/>
+          <w:b/>
+          <w:bCs/>
+          <w:color w:val="008000"/>
+          <w:sz w:val="18"/>
+          <w:szCs w:val="18"/>
+          <w:shd w:val="clear" w:color="auto" w:fill="EFEFEF"/>
+        </w:rPr>
+        <w:t>=</w:t>
+      </w:r>
+      <w:r>
+        <w:rPr>
+          <w:rFonts w:ascii="Menlo" w:hAnsi="Menlo" w:cs="Menlo"/>
+          <w:color w:val="000000"/>
+          <w:sz w:val="18"/>
+          <w:szCs w:val="18"/>
+        </w:rPr>
+        <w:t>{</w:t>
+      </w:r>
+      <w:r>
+        <w:rPr>
+          <w:rFonts w:ascii="Menlo" w:hAnsi="Menlo" w:cs="Menlo"/>
+          <w:b/>
+          <w:bCs/>
+          <w:color w:val="000080"/>
+          <w:sz w:val="18"/>
+          <w:szCs w:val="18"/>
+        </w:rPr>
+        <w:t>this</w:t>
+      </w:r>
+      <w:r>
+        <w:rPr>
+          <w:rFonts w:ascii="Menlo" w:hAnsi="Menlo" w:cs="Menlo"/>
+          <w:color w:val="000000"/>
+          <w:sz w:val="18"/>
+          <w:szCs w:val="18"/>
+        </w:rPr>
+        <w:t>.state.</w:t>
+      </w:r>
+      <w:r>
+        <w:rPr>
+          <w:rFonts w:ascii="Menlo" w:hAnsi="Menlo" w:cs="Menlo"/>
+          <w:b/>
+          <w:bCs/>
+          <w:color w:val="660E7A"/>
+          <w:sz w:val="18"/>
+          <w:szCs w:val="18"/>
+        </w:rPr>
+        <w:t>footer</w:t>
+      </w:r>
+      <w:r>
+        <w:rPr>
+          <w:rFonts w:ascii="Menlo" w:hAnsi="Menlo" w:cs="Menlo"/>
+          <w:color w:val="000000"/>
+          <w:sz w:val="18"/>
+          <w:szCs w:val="18"/>
+        </w:rPr>
+        <w:t>}</w:t>
+      </w:r>
+      <w:r>
+        <w:rPr>
+          <w:rFonts w:ascii="Menlo" w:hAnsi="Menlo" w:cs="Menlo"/>
+          <w:color w:val="000000"/>
+          <w:sz w:val="18"/>
+          <w:szCs w:val="18"/>
+          <w:shd w:val="clear" w:color="auto" w:fill="EFEFEF"/>
+        </w:rPr>
+        <w:t>/&gt;</w:t>
+      </w:r>
+      <w:r>
+        <w:rPr>
+          <w:rFonts w:ascii="Menlo" w:hAnsi="Menlo" w:cs="Menlo"/>
           <w:color w:val="000000"/>
           <w:sz w:val="18"/>
           <w:szCs w:val="18"/>
@@ -7554,42 +8363,34 @@
       <w:r>
         <w:rPr>
           <w:rFonts w:ascii="Menlo" w:hAnsi="Menlo" w:cs="Menlo"/>
-          <w:b/>
-          <w:bCs/>
-          <w:color w:val="660E7A"/>
-          <w:sz w:val="18"/>
-          <w:szCs w:val="18"/>
-        </w:rPr>
-        <w:t>header</w:t>
-      </w:r>
-      <w:r>
-        <w:rPr>
-          <w:rFonts w:ascii="Menlo" w:hAnsi="Menlo" w:cs="Menlo"/>
-          <w:color w:val="000000"/>
-          <w:sz w:val="18"/>
-          <w:szCs w:val="18"/>
-        </w:rPr>
-        <w:t xml:space="preserve">: </w:t>
-      </w:r>
-      <w:r>
-        <w:rPr>
-          <w:rFonts w:ascii="Menlo" w:hAnsi="Menlo" w:cs="Menlo"/>
-          <w:b/>
-          <w:bCs/>
-          <w:color w:val="008000"/>
-          <w:sz w:val="18"/>
-          <w:szCs w:val="18"/>
-        </w:rPr>
-        <w:t>'This is the Header'</w:t>
-      </w:r>
-      <w:r>
-        <w:rPr>
-          <w:rFonts w:ascii="Menlo" w:hAnsi="Menlo" w:cs="Menlo"/>
-          <w:color w:val="000000"/>
-          <w:sz w:val="18"/>
-          <w:szCs w:val="18"/>
-        </w:rPr>
-        <w:t>,</w:t>
+          <w:color w:val="000000"/>
+          <w:sz w:val="18"/>
+          <w:szCs w:val="18"/>
+          <w:shd w:val="clear" w:color="auto" w:fill="EFEFEF"/>
+        </w:rPr>
+        <w:t>&lt;/</w:t>
+      </w:r>
+      <w:r>
+        <w:rPr>
+          <w:rFonts w:ascii="Menlo" w:hAnsi="Menlo" w:cs="Menlo"/>
+          <w:b/>
+          <w:bCs/>
+          <w:color w:val="000080"/>
+          <w:sz w:val="18"/>
+          <w:szCs w:val="18"/>
+          <w:shd w:val="clear" w:color="auto" w:fill="EFEFEF"/>
+        </w:rPr>
+        <w:t>div</w:t>
+      </w:r>
+      <w:r>
+        <w:rPr>
+          <w:rFonts w:ascii="Menlo" w:hAnsi="Menlo" w:cs="Menlo"/>
+          <w:color w:val="000000"/>
+          <w:sz w:val="18"/>
+          <w:szCs w:val="18"/>
+          <w:shd w:val="clear" w:color="auto" w:fill="EFEFEF"/>
+        </w:rPr>
+        <w:t>&gt;</w:t>
       </w:r>
       <w:r>
         <w:rPr>
@@ -7604,261 +8405,6 @@
       <w:r>
         <w:rPr>
           <w:rFonts w:ascii="Menlo" w:hAnsi="Menlo" w:cs="Menlo"/>
-          <w:b/>
-          <w:bCs/>
-          <w:color w:val="660E7A"/>
-          <w:sz w:val="18"/>
-          <w:szCs w:val="18"/>
-        </w:rPr>
-        <w:t>footer</w:t>
-      </w:r>
-      <w:r>
-        <w:rPr>
-          <w:rFonts w:ascii="Menlo" w:hAnsi="Menlo" w:cs="Menlo"/>
-          <w:color w:val="000000"/>
-          <w:sz w:val="18"/>
-          <w:szCs w:val="18"/>
-        </w:rPr>
-        <w:t xml:space="preserve">: </w:t>
-      </w:r>
-      <w:r>
-        <w:rPr>
-          <w:rFonts w:ascii="Menlo" w:hAnsi="Menlo" w:cs="Menlo"/>
-          <w:b/>
-          <w:bCs/>
-          <w:color w:val="008000"/>
-          <w:sz w:val="18"/>
-          <w:szCs w:val="18"/>
-        </w:rPr>
-        <w:t>'This is the Footer'</w:t>
-      </w:r>
-      <w:r>
-        <w:rPr>
-          <w:rFonts w:ascii="Menlo" w:hAnsi="Menlo" w:cs="Menlo"/>
-          <w:color w:val="000000"/>
-          <w:sz w:val="18"/>
-          <w:szCs w:val="18"/>
-        </w:rPr>
-        <w:t>,</w:t>
-      </w:r>
-      <w:r>
-        <w:rPr>
-          <w:rFonts w:ascii="Menlo" w:hAnsi="Menlo" w:cs="Menlo"/>
-          <w:color w:val="000000"/>
-          <w:sz w:val="18"/>
-          <w:szCs w:val="18"/>
-        </w:rPr>
-        <w:br/>
-        <w:t xml:space="preserve">            </w:t>
-      </w:r>
-      <w:proofErr w:type="spellStart"/>
-      <w:r>
-        <w:rPr>
-          <w:rFonts w:ascii="Menlo" w:hAnsi="Menlo" w:cs="Menlo"/>
-          <w:b/>
-          <w:bCs/>
-          <w:color w:val="660E7A"/>
-          <w:sz w:val="18"/>
-          <w:szCs w:val="18"/>
-        </w:rPr>
-        <w:t>nav</w:t>
-      </w:r>
-      <w:proofErr w:type="spellEnd"/>
-      <w:r>
-        <w:rPr>
-          <w:rFonts w:ascii="Menlo" w:hAnsi="Menlo" w:cs="Menlo"/>
-          <w:color w:val="000000"/>
-          <w:sz w:val="18"/>
-          <w:szCs w:val="18"/>
-        </w:rPr>
-        <w:t xml:space="preserve">: </w:t>
-      </w:r>
-      <w:r>
-        <w:rPr>
-          <w:rFonts w:ascii="Menlo" w:hAnsi="Menlo" w:cs="Menlo"/>
-          <w:b/>
-          <w:bCs/>
-          <w:color w:val="008000"/>
-          <w:sz w:val="18"/>
-          <w:szCs w:val="18"/>
-        </w:rPr>
-        <w:t>'</w:t>
-      </w:r>
-      <w:proofErr w:type="spellStart"/>
-      <w:r>
-        <w:rPr>
-          <w:rFonts w:ascii="Menlo" w:hAnsi="Menlo" w:cs="Menlo"/>
-          <w:b/>
-          <w:bCs/>
-          <w:color w:val="008000"/>
-          <w:sz w:val="18"/>
-          <w:szCs w:val="18"/>
-        </w:rPr>
-        <w:t>Nav</w:t>
-      </w:r>
-      <w:proofErr w:type="spellEnd"/>
-      <w:r>
-        <w:rPr>
-          <w:rFonts w:ascii="Menlo" w:hAnsi="Menlo" w:cs="Menlo"/>
-          <w:b/>
-          <w:bCs/>
-          <w:color w:val="008000"/>
-          <w:sz w:val="18"/>
-          <w:szCs w:val="18"/>
-        </w:rPr>
-        <w:t>'</w:t>
-      </w:r>
-      <w:r>
-        <w:rPr>
-          <w:rFonts w:ascii="Menlo" w:hAnsi="Menlo" w:cs="Menlo"/>
-          <w:b/>
-          <w:bCs/>
-          <w:color w:val="008000"/>
-          <w:sz w:val="18"/>
-          <w:szCs w:val="18"/>
-        </w:rPr>
-        <w:br/>
-        <w:t xml:space="preserve">        </w:t>
-      </w:r>
-      <w:r>
-        <w:rPr>
-          <w:rFonts w:ascii="Menlo" w:hAnsi="Menlo" w:cs="Menlo"/>
-          <w:color w:val="000000"/>
-          <w:sz w:val="18"/>
-          <w:szCs w:val="18"/>
-        </w:rPr>
-        <w:t>};</w:t>
-      </w:r>
-      <w:r>
-        <w:rPr>
-          <w:rFonts w:ascii="Menlo" w:hAnsi="Menlo" w:cs="Menlo"/>
-          <w:color w:val="000000"/>
-          <w:sz w:val="18"/>
-          <w:szCs w:val="18"/>
-        </w:rPr>
-        <w:br/>
-        <w:t xml:space="preserve">    },</w:t>
-      </w:r>
-      <w:r>
-        <w:rPr>
-          <w:rFonts w:ascii="Menlo" w:hAnsi="Menlo" w:cs="Menlo"/>
-          <w:color w:val="000000"/>
-          <w:sz w:val="18"/>
-          <w:szCs w:val="18"/>
-        </w:rPr>
-        <w:br/>
-      </w:r>
-      <w:r>
-        <w:rPr>
-          <w:rFonts w:ascii="Menlo" w:hAnsi="Menlo" w:cs="Menlo"/>
-          <w:color w:val="000000"/>
-          <w:sz w:val="18"/>
-          <w:szCs w:val="18"/>
-        </w:rPr>
-        <w:br/>
-        <w:t xml:space="preserve">    </w:t>
-      </w:r>
-      <w:r>
-        <w:rPr>
-          <w:rFonts w:ascii="Menlo" w:hAnsi="Menlo" w:cs="Menlo"/>
-          <w:color w:val="7A7A43"/>
-          <w:sz w:val="18"/>
-          <w:szCs w:val="18"/>
-        </w:rPr>
-        <w:t>render</w:t>
-      </w:r>
-      <w:r>
-        <w:rPr>
-          <w:rFonts w:ascii="Menlo" w:hAnsi="Menlo" w:cs="Menlo"/>
-          <w:color w:val="000000"/>
-          <w:sz w:val="18"/>
-          <w:szCs w:val="18"/>
-        </w:rPr>
-        <w:t xml:space="preserve">: </w:t>
-      </w:r>
-      <w:r>
-        <w:rPr>
-          <w:rFonts w:ascii="Menlo" w:hAnsi="Menlo" w:cs="Menlo"/>
-          <w:b/>
-          <w:bCs/>
-          <w:color w:val="000080"/>
-          <w:sz w:val="18"/>
-          <w:szCs w:val="18"/>
-        </w:rPr>
-        <w:t xml:space="preserve">function </w:t>
-      </w:r>
-      <w:r>
-        <w:rPr>
-          <w:rFonts w:ascii="Menlo" w:hAnsi="Menlo" w:cs="Menlo"/>
-          <w:i/>
-          <w:iCs/>
-          <w:color w:val="000000"/>
-          <w:sz w:val="18"/>
-          <w:szCs w:val="18"/>
-        </w:rPr>
-        <w:t>render</w:t>
-      </w:r>
-      <w:r>
-        <w:rPr>
-          <w:rFonts w:ascii="Menlo" w:hAnsi="Menlo" w:cs="Menlo"/>
-          <w:color w:val="000000"/>
-          <w:sz w:val="18"/>
-          <w:szCs w:val="18"/>
-        </w:rPr>
-        <w:t>() {</w:t>
-      </w:r>
-      <w:r>
-        <w:rPr>
-          <w:rFonts w:ascii="Menlo" w:hAnsi="Menlo" w:cs="Menlo"/>
-          <w:color w:val="000000"/>
-          <w:sz w:val="18"/>
-          <w:szCs w:val="18"/>
-        </w:rPr>
-        <w:br/>
-      </w:r>
-      <w:r>
-        <w:rPr>
-          <w:rFonts w:ascii="Menlo" w:hAnsi="Menlo" w:cs="Menlo"/>
-          <w:color w:val="000000"/>
-          <w:sz w:val="18"/>
-          <w:szCs w:val="18"/>
-        </w:rPr>
-        <w:br/>
-        <w:t xml:space="preserve">        </w:t>
-      </w:r>
-      <w:r>
-        <w:rPr>
-          <w:rFonts w:ascii="Menlo" w:hAnsi="Menlo" w:cs="Menlo"/>
-          <w:b/>
-          <w:bCs/>
-          <w:color w:val="000080"/>
-          <w:sz w:val="18"/>
-          <w:szCs w:val="18"/>
-        </w:rPr>
-        <w:t xml:space="preserve">return </w:t>
-      </w:r>
-      <w:r>
-        <w:rPr>
-          <w:rFonts w:ascii="Menlo" w:hAnsi="Menlo" w:cs="Menlo"/>
-          <w:color w:val="000000"/>
-          <w:sz w:val="18"/>
-          <w:szCs w:val="18"/>
-        </w:rPr>
-        <w:t>(</w:t>
-      </w:r>
-      <w:r>
-        <w:rPr>
-          <w:rFonts w:ascii="Menlo" w:hAnsi="Menlo" w:cs="Menlo"/>
-          <w:color w:val="000000"/>
-          <w:sz w:val="18"/>
-          <w:szCs w:val="18"/>
-        </w:rPr>
-        <w:br/>
-        <w:t xml:space="preserve">            </w:t>
-      </w:r>
-      <w:r>
-        <w:rPr>
-          <w:rFonts w:ascii="Menlo" w:hAnsi="Menlo" w:cs="Menlo"/>
           <w:color w:val="000000"/>
           <w:sz w:val="18"/>
           <w:szCs w:val="18"/>
@@ -7876,93 +8422,8 @@
           <w:szCs w:val="18"/>
           <w:shd w:val="clear" w:color="auto" w:fill="EFEFEF"/>
         </w:rPr>
-        <w:t>html</w:t>
-      </w:r>
-      <w:r>
-        <w:rPr>
-          <w:rFonts w:ascii="Menlo" w:hAnsi="Menlo" w:cs="Menlo"/>
-          <w:color w:val="000000"/>
-          <w:sz w:val="18"/>
-          <w:szCs w:val="18"/>
-          <w:shd w:val="clear" w:color="auto" w:fill="EFEFEF"/>
-        </w:rPr>
-        <w:t>&gt;</w:t>
-      </w:r>
-      <w:r>
-        <w:rPr>
-          <w:rFonts w:ascii="Menlo" w:hAnsi="Menlo" w:cs="Menlo"/>
-          <w:color w:val="000000"/>
-          <w:sz w:val="18"/>
-          <w:szCs w:val="18"/>
-        </w:rPr>
-        <w:br/>
-        <w:t xml:space="preserve">            </w:t>
-      </w:r>
-      <w:r>
-        <w:rPr>
-          <w:rFonts w:ascii="Menlo" w:hAnsi="Menlo" w:cs="Menlo"/>
-          <w:color w:val="000000"/>
-          <w:sz w:val="18"/>
-          <w:szCs w:val="18"/>
-          <w:shd w:val="clear" w:color="auto" w:fill="EFEFEF"/>
-        </w:rPr>
-        <w:t>&lt;</w:t>
-      </w:r>
-      <w:r>
-        <w:rPr>
-          <w:rFonts w:ascii="Menlo" w:hAnsi="Menlo" w:cs="Menlo"/>
-          <w:b/>
-          <w:bCs/>
-          <w:color w:val="000080"/>
-          <w:sz w:val="18"/>
-          <w:szCs w:val="18"/>
-          <w:shd w:val="clear" w:color="auto" w:fill="EFEFEF"/>
-        </w:rPr>
-        <w:t>head</w:t>
-      </w:r>
-      <w:r>
-        <w:rPr>
-          <w:rFonts w:ascii="Menlo" w:hAnsi="Menlo" w:cs="Menlo"/>
-          <w:color w:val="000000"/>
-          <w:sz w:val="18"/>
-          <w:szCs w:val="18"/>
-          <w:shd w:val="clear" w:color="auto" w:fill="EFEFEF"/>
-        </w:rPr>
-        <w:t>&gt;</w:t>
-      </w:r>
-      <w:r>
-        <w:rPr>
-          <w:rFonts w:ascii="Menlo" w:hAnsi="Menlo" w:cs="Menlo"/>
-          <w:color w:val="000000"/>
-          <w:sz w:val="18"/>
-          <w:szCs w:val="18"/>
-        </w:rPr>
-        <w:br/>
-        <w:t xml:space="preserve">                </w:t>
-      </w:r>
-      <w:r>
-        <w:rPr>
-          <w:rFonts w:ascii="Menlo" w:hAnsi="Menlo" w:cs="Menlo"/>
-          <w:color w:val="000000"/>
-          <w:sz w:val="18"/>
-          <w:szCs w:val="18"/>
-          <w:shd w:val="clear" w:color="auto" w:fill="EFEFEF"/>
-        </w:rPr>
-        <w:t>&lt;</w:t>
-      </w:r>
-      <w:r>
-        <w:rPr>
-          <w:rFonts w:ascii="Menlo" w:hAnsi="Menlo" w:cs="Menlo"/>
-          <w:b/>
-          <w:bCs/>
-          <w:color w:val="000080"/>
-          <w:sz w:val="18"/>
-          <w:szCs w:val="18"/>
-          <w:shd w:val="clear" w:color="auto" w:fill="EFEFEF"/>
-        </w:rPr>
-        <w:t xml:space="preserve">meta </w:t>
-      </w:r>
-      <w:proofErr w:type="spellStart"/>
+        <w:t xml:space="preserve">script </w:t>
+      </w:r>
       <w:r>
         <w:rPr>
           <w:rFonts w:ascii="Menlo" w:hAnsi="Menlo" w:cs="Menlo"/>
@@ -7973,1138 +8434,8 @@
           <w:szCs w:val="18"/>
           <w:shd w:val="clear" w:color="auto" w:fill="EFEFEF"/>
         </w:rPr>
-        <w:t>charSet</w:t>
-      </w:r>
-      <w:proofErr w:type="spellEnd"/>
-      <w:r>
-        <w:rPr>
-          <w:rFonts w:ascii="Menlo" w:hAnsi="Menlo" w:cs="Menlo"/>
-          <w:b/>
-          <w:bCs/>
-          <w:color w:val="008000"/>
-          <w:sz w:val="18"/>
-          <w:szCs w:val="18"/>
-          <w:shd w:val="clear" w:color="auto" w:fill="EFEFEF"/>
-        </w:rPr>
-        <w:t>='utf-8'</w:t>
-      </w:r>
-      <w:r>
-        <w:rPr>
-          <w:rFonts w:ascii="Menlo" w:hAnsi="Menlo" w:cs="Menlo"/>
-          <w:color w:val="000000"/>
-          <w:sz w:val="18"/>
-          <w:szCs w:val="18"/>
-          <w:shd w:val="clear" w:color="auto" w:fill="EFEFEF"/>
-        </w:rPr>
-        <w:t>/&gt;</w:t>
-      </w:r>
-      <w:r>
-        <w:rPr>
-          <w:rFonts w:ascii="Menlo" w:hAnsi="Menlo" w:cs="Menlo"/>
-          <w:color w:val="000000"/>
-          <w:sz w:val="18"/>
-          <w:szCs w:val="18"/>
-        </w:rPr>
-        <w:br/>
-        <w:t xml:space="preserve">                </w:t>
-      </w:r>
-      <w:r>
-        <w:rPr>
-          <w:rFonts w:ascii="Menlo" w:hAnsi="Menlo" w:cs="Menlo"/>
-          <w:color w:val="000000"/>
-          <w:sz w:val="18"/>
-          <w:szCs w:val="18"/>
-          <w:shd w:val="clear" w:color="auto" w:fill="EFEFEF"/>
-        </w:rPr>
-        <w:t>&lt;</w:t>
-      </w:r>
-      <w:r>
-        <w:rPr>
-          <w:rFonts w:ascii="Menlo" w:hAnsi="Menlo" w:cs="Menlo"/>
-          <w:b/>
-          <w:bCs/>
-          <w:color w:val="000080"/>
-          <w:sz w:val="18"/>
-          <w:szCs w:val="18"/>
-          <w:shd w:val="clear" w:color="auto" w:fill="EFEFEF"/>
-        </w:rPr>
-        <w:t>title</w:t>
-      </w:r>
-      <w:r>
-        <w:rPr>
-          <w:rFonts w:ascii="Menlo" w:hAnsi="Menlo" w:cs="Menlo"/>
-          <w:color w:val="000000"/>
-          <w:sz w:val="18"/>
-          <w:szCs w:val="18"/>
-          <w:shd w:val="clear" w:color="auto" w:fill="EFEFEF"/>
-        </w:rPr>
-        <w:t>&gt;</w:t>
-      </w:r>
-      <w:r>
-        <w:rPr>
-          <w:rFonts w:ascii="Menlo" w:hAnsi="Menlo" w:cs="Menlo"/>
-          <w:color w:val="000000"/>
-          <w:sz w:val="18"/>
-          <w:szCs w:val="18"/>
-        </w:rPr>
-        <w:br/>
-        <w:t xml:space="preserve">                    {</w:t>
-      </w:r>
-      <w:proofErr w:type="spellStart"/>
-      <w:r>
-        <w:rPr>
-          <w:rFonts w:ascii="Menlo" w:hAnsi="Menlo" w:cs="Menlo"/>
-          <w:b/>
-          <w:bCs/>
-          <w:color w:val="000080"/>
-          <w:sz w:val="18"/>
-          <w:szCs w:val="18"/>
-        </w:rPr>
-        <w:t>this</w:t>
-      </w:r>
-      <w:r>
-        <w:rPr>
-          <w:rFonts w:ascii="Menlo" w:hAnsi="Menlo" w:cs="Menlo"/>
-          <w:color w:val="000000"/>
-          <w:sz w:val="18"/>
-          <w:szCs w:val="18"/>
-        </w:rPr>
-        <w:t>.props.</w:t>
-      </w:r>
-      <w:r>
-        <w:rPr>
-          <w:rFonts w:ascii="Menlo" w:hAnsi="Menlo" w:cs="Menlo"/>
-          <w:b/>
-          <w:bCs/>
-          <w:color w:val="660E7A"/>
-          <w:sz w:val="18"/>
-          <w:szCs w:val="18"/>
-        </w:rPr>
-        <w:t>title</w:t>
-      </w:r>
-      <w:proofErr w:type="spellEnd"/>
-      <w:r>
-        <w:rPr>
-          <w:rFonts w:ascii="Menlo" w:hAnsi="Menlo" w:cs="Menlo"/>
-          <w:color w:val="000000"/>
-          <w:sz w:val="18"/>
-          <w:szCs w:val="18"/>
-        </w:rPr>
-        <w:t>}</w:t>
-      </w:r>
-      <w:r>
-        <w:rPr>
-          <w:rFonts w:ascii="Menlo" w:hAnsi="Menlo" w:cs="Menlo"/>
-          <w:color w:val="000000"/>
-          <w:sz w:val="18"/>
-          <w:szCs w:val="18"/>
-        </w:rPr>
-        <w:br/>
-        <w:t xml:space="preserve">                </w:t>
-      </w:r>
-      <w:r>
-        <w:rPr>
-          <w:rFonts w:ascii="Menlo" w:hAnsi="Menlo" w:cs="Menlo"/>
-          <w:color w:val="000000"/>
-          <w:sz w:val="18"/>
-          <w:szCs w:val="18"/>
-          <w:shd w:val="clear" w:color="auto" w:fill="EFEFEF"/>
-        </w:rPr>
-        <w:t>&lt;/</w:t>
-      </w:r>
-      <w:r>
-        <w:rPr>
-          <w:rFonts w:ascii="Menlo" w:hAnsi="Menlo" w:cs="Menlo"/>
-          <w:b/>
-          <w:bCs/>
-          <w:color w:val="000080"/>
-          <w:sz w:val="18"/>
-          <w:szCs w:val="18"/>
-          <w:shd w:val="clear" w:color="auto" w:fill="EFEFEF"/>
-        </w:rPr>
-        <w:t>title</w:t>
-      </w:r>
-      <w:r>
-        <w:rPr>
-          <w:rFonts w:ascii="Menlo" w:hAnsi="Menlo" w:cs="Menlo"/>
-          <w:color w:val="000000"/>
-          <w:sz w:val="18"/>
-          <w:szCs w:val="18"/>
-          <w:shd w:val="clear" w:color="auto" w:fill="EFEFEF"/>
-        </w:rPr>
-        <w:t>&gt;</w:t>
-      </w:r>
-      <w:r>
-        <w:rPr>
-          <w:rFonts w:ascii="Menlo" w:hAnsi="Menlo" w:cs="Menlo"/>
-          <w:color w:val="000000"/>
-          <w:sz w:val="18"/>
-          <w:szCs w:val="18"/>
-        </w:rPr>
-        <w:br/>
-        <w:t xml:space="preserve">                </w:t>
-      </w:r>
-      <w:r>
-        <w:rPr>
-          <w:rFonts w:ascii="Menlo" w:hAnsi="Menlo" w:cs="Menlo"/>
-          <w:color w:val="000000"/>
-          <w:sz w:val="18"/>
-          <w:szCs w:val="18"/>
-          <w:shd w:val="clear" w:color="auto" w:fill="EFEFEF"/>
-        </w:rPr>
-        <w:t>&lt;</w:t>
-      </w:r>
-      <w:r>
-        <w:rPr>
-          <w:rFonts w:ascii="Menlo" w:hAnsi="Menlo" w:cs="Menlo"/>
-          <w:b/>
-          <w:bCs/>
-          <w:color w:val="000080"/>
-          <w:sz w:val="18"/>
-          <w:szCs w:val="18"/>
-          <w:shd w:val="clear" w:color="auto" w:fill="EFEFEF"/>
-        </w:rPr>
-        <w:t xml:space="preserve">link </w:t>
-      </w:r>
-      <w:proofErr w:type="spellStart"/>
-      <w:r>
-        <w:rPr>
-          <w:rFonts w:ascii="Menlo" w:hAnsi="Menlo" w:cs="Menlo"/>
-          <w:b/>
-          <w:bCs/>
-          <w:color w:val="0000FF"/>
-          <w:sz w:val="18"/>
-          <w:szCs w:val="18"/>
-          <w:shd w:val="clear" w:color="auto" w:fill="EFEFEF"/>
-        </w:rPr>
-        <w:t>rel</w:t>
-      </w:r>
-      <w:proofErr w:type="spellEnd"/>
-      <w:r>
-        <w:rPr>
-          <w:rFonts w:ascii="Menlo" w:hAnsi="Menlo" w:cs="Menlo"/>
-          <w:b/>
-          <w:bCs/>
-          <w:color w:val="008000"/>
-          <w:sz w:val="18"/>
-          <w:szCs w:val="18"/>
-          <w:shd w:val="clear" w:color="auto" w:fill="EFEFEF"/>
-        </w:rPr>
-        <w:t xml:space="preserve">="stylesheet" </w:t>
-      </w:r>
-      <w:proofErr w:type="spellStart"/>
-      <w:r>
-        <w:rPr>
-          <w:rFonts w:ascii="Menlo" w:hAnsi="Menlo" w:cs="Menlo"/>
-          <w:b/>
-          <w:bCs/>
-          <w:color w:val="0000FF"/>
-          <w:sz w:val="18"/>
-          <w:szCs w:val="18"/>
-          <w:shd w:val="clear" w:color="auto" w:fill="EFEFEF"/>
-        </w:rPr>
-        <w:t>href</w:t>
-      </w:r>
-      <w:proofErr w:type="spellEnd"/>
-      <w:r>
-        <w:rPr>
-          <w:rFonts w:ascii="Menlo" w:hAnsi="Menlo" w:cs="Menlo"/>
-          <w:b/>
-          <w:bCs/>
-          <w:color w:val="008000"/>
-          <w:sz w:val="18"/>
-          <w:szCs w:val="18"/>
-          <w:shd w:val="clear" w:color="auto" w:fill="EFEFEF"/>
-        </w:rPr>
-        <w:t>="</w:t>
-      </w:r>
-      <w:proofErr w:type="spellStart"/>
-      <w:r>
-        <w:rPr>
-          <w:rFonts w:ascii="Menlo" w:hAnsi="Menlo" w:cs="Menlo"/>
-          <w:b/>
-          <w:bCs/>
-          <w:color w:val="008000"/>
-          <w:sz w:val="18"/>
-          <w:szCs w:val="18"/>
-          <w:shd w:val="clear" w:color="auto" w:fill="EFEFEF"/>
-        </w:rPr>
-        <w:t>css</w:t>
-      </w:r>
-      <w:proofErr w:type="spellEnd"/>
-      <w:r>
-        <w:rPr>
-          <w:rFonts w:ascii="Menlo" w:hAnsi="Menlo" w:cs="Menlo"/>
-          <w:b/>
-          <w:bCs/>
-          <w:color w:val="008000"/>
-          <w:sz w:val="18"/>
-          <w:szCs w:val="18"/>
-          <w:shd w:val="clear" w:color="auto" w:fill="EFEFEF"/>
-        </w:rPr>
-        <w:t>/style.css"</w:t>
-      </w:r>
-      <w:r>
-        <w:rPr>
-          <w:rFonts w:ascii="Menlo" w:hAnsi="Menlo" w:cs="Menlo"/>
-          <w:color w:val="000000"/>
-          <w:sz w:val="18"/>
-          <w:szCs w:val="18"/>
-          <w:shd w:val="clear" w:color="auto" w:fill="EFEFEF"/>
-        </w:rPr>
-        <w:t>/&gt;</w:t>
-      </w:r>
-      <w:r>
-        <w:rPr>
-          <w:rFonts w:ascii="Menlo" w:hAnsi="Menlo" w:cs="Menlo"/>
-          <w:color w:val="000000"/>
-          <w:sz w:val="18"/>
-          <w:szCs w:val="18"/>
-        </w:rPr>
-        <w:br/>
-        <w:t xml:space="preserve">            </w:t>
-      </w:r>
-      <w:r>
-        <w:rPr>
-          <w:rFonts w:ascii="Menlo" w:hAnsi="Menlo" w:cs="Menlo"/>
-          <w:color w:val="000000"/>
-          <w:sz w:val="18"/>
-          <w:szCs w:val="18"/>
-          <w:shd w:val="clear" w:color="auto" w:fill="EFEFEF"/>
-        </w:rPr>
-        <w:t>&lt;/</w:t>
-      </w:r>
-      <w:r>
-        <w:rPr>
-          <w:rFonts w:ascii="Menlo" w:hAnsi="Menlo" w:cs="Menlo"/>
-          <w:b/>
-          <w:bCs/>
-          <w:color w:val="000080"/>
-          <w:sz w:val="18"/>
-          <w:szCs w:val="18"/>
-          <w:shd w:val="clear" w:color="auto" w:fill="EFEFEF"/>
-        </w:rPr>
-        <w:t>head</w:t>
-      </w:r>
-      <w:r>
-        <w:rPr>
-          <w:rFonts w:ascii="Menlo" w:hAnsi="Menlo" w:cs="Menlo"/>
-          <w:color w:val="000000"/>
-          <w:sz w:val="18"/>
-          <w:szCs w:val="18"/>
-          <w:shd w:val="clear" w:color="auto" w:fill="EFEFEF"/>
-        </w:rPr>
-        <w:t>&gt;</w:t>
-      </w:r>
-      <w:r>
-        <w:rPr>
-          <w:rFonts w:ascii="Menlo" w:hAnsi="Menlo" w:cs="Menlo"/>
-          <w:color w:val="000000"/>
-          <w:sz w:val="18"/>
-          <w:szCs w:val="18"/>
-        </w:rPr>
-        <w:br/>
-        <w:t xml:space="preserve">            </w:t>
-      </w:r>
-      <w:r>
-        <w:rPr>
-          <w:rFonts w:ascii="Menlo" w:hAnsi="Menlo" w:cs="Menlo"/>
-          <w:color w:val="000000"/>
-          <w:sz w:val="18"/>
-          <w:szCs w:val="18"/>
-          <w:shd w:val="clear" w:color="auto" w:fill="EFEFEF"/>
-        </w:rPr>
-        <w:t>&lt;</w:t>
-      </w:r>
-      <w:r>
-        <w:rPr>
-          <w:rFonts w:ascii="Menlo" w:hAnsi="Menlo" w:cs="Menlo"/>
-          <w:b/>
-          <w:bCs/>
-          <w:color w:val="000080"/>
-          <w:sz w:val="18"/>
-          <w:szCs w:val="18"/>
-          <w:shd w:val="clear" w:color="auto" w:fill="EFEFEF"/>
-        </w:rPr>
-        <w:t>body</w:t>
-      </w:r>
-      <w:r>
-        <w:rPr>
-          <w:rFonts w:ascii="Menlo" w:hAnsi="Menlo" w:cs="Menlo"/>
-          <w:color w:val="000000"/>
-          <w:sz w:val="18"/>
-          <w:szCs w:val="18"/>
-          <w:shd w:val="clear" w:color="auto" w:fill="EFEFEF"/>
-        </w:rPr>
-        <w:t>&gt;</w:t>
-      </w:r>
-      <w:r>
-        <w:rPr>
-          <w:rFonts w:ascii="Menlo" w:hAnsi="Menlo" w:cs="Menlo"/>
-          <w:color w:val="000000"/>
-          <w:sz w:val="18"/>
-          <w:szCs w:val="18"/>
-        </w:rPr>
-        <w:br/>
-        <w:t xml:space="preserve">            </w:t>
-      </w:r>
-      <w:r>
-        <w:rPr>
-          <w:rFonts w:ascii="Menlo" w:hAnsi="Menlo" w:cs="Menlo"/>
-          <w:color w:val="000000"/>
-          <w:sz w:val="18"/>
-          <w:szCs w:val="18"/>
-          <w:shd w:val="clear" w:color="auto" w:fill="EFEFEF"/>
-        </w:rPr>
-        <w:t>&lt;</w:t>
-      </w:r>
-      <w:r>
-        <w:rPr>
-          <w:rFonts w:ascii="Menlo" w:hAnsi="Menlo" w:cs="Menlo"/>
-          <w:b/>
-          <w:bCs/>
-          <w:color w:val="000080"/>
-          <w:sz w:val="18"/>
-          <w:szCs w:val="18"/>
-          <w:shd w:val="clear" w:color="auto" w:fill="EFEFEF"/>
-        </w:rPr>
-        <w:t xml:space="preserve">div </w:t>
-      </w:r>
-      <w:proofErr w:type="spellStart"/>
-      <w:r>
-        <w:rPr>
-          <w:rFonts w:ascii="Menlo" w:hAnsi="Menlo" w:cs="Menlo"/>
-          <w:b/>
-          <w:bCs/>
-          <w:color w:val="0000FF"/>
-          <w:sz w:val="18"/>
-          <w:szCs w:val="18"/>
-          <w:shd w:val="clear" w:color="auto" w:fill="EFEFEF"/>
-        </w:rPr>
-        <w:t>className</w:t>
-      </w:r>
-      <w:proofErr w:type="spellEnd"/>
-      <w:r>
-        <w:rPr>
-          <w:rFonts w:ascii="Menlo" w:hAnsi="Menlo" w:cs="Menlo"/>
-          <w:b/>
-          <w:bCs/>
-          <w:color w:val="008000"/>
-          <w:sz w:val="18"/>
-          <w:szCs w:val="18"/>
-          <w:shd w:val="clear" w:color="auto" w:fill="EFEFEF"/>
-        </w:rPr>
-        <w:t>="</w:t>
-      </w:r>
-      <w:proofErr w:type="spellStart"/>
-      <w:r>
-        <w:rPr>
-          <w:rFonts w:ascii="Menlo" w:hAnsi="Menlo" w:cs="Menlo"/>
-          <w:b/>
-          <w:bCs/>
-          <w:color w:val="008000"/>
-          <w:sz w:val="18"/>
-          <w:szCs w:val="18"/>
-          <w:shd w:val="clear" w:color="auto" w:fill="EFEFEF"/>
-        </w:rPr>
-        <w:t>fullPageBox</w:t>
-      </w:r>
-      <w:proofErr w:type="spellEnd"/>
-      <w:r>
-        <w:rPr>
-          <w:rFonts w:ascii="Menlo" w:hAnsi="Menlo" w:cs="Menlo"/>
-          <w:b/>
-          <w:bCs/>
-          <w:color w:val="008000"/>
-          <w:sz w:val="18"/>
-          <w:szCs w:val="18"/>
-          <w:shd w:val="clear" w:color="auto" w:fill="EFEFEF"/>
-        </w:rPr>
-        <w:t>"</w:t>
-      </w:r>
-      <w:r>
-        <w:rPr>
-          <w:rFonts w:ascii="Menlo" w:hAnsi="Menlo" w:cs="Menlo"/>
-          <w:color w:val="000000"/>
-          <w:sz w:val="18"/>
-          <w:szCs w:val="18"/>
-          <w:shd w:val="clear" w:color="auto" w:fill="EFEFEF"/>
-        </w:rPr>
-        <w:t>&gt;</w:t>
-      </w:r>
-      <w:r>
-        <w:rPr>
-          <w:rFonts w:ascii="Menlo" w:hAnsi="Menlo" w:cs="Menlo"/>
-          <w:color w:val="000000"/>
-          <w:sz w:val="18"/>
-          <w:szCs w:val="18"/>
-        </w:rPr>
-        <w:br/>
-        <w:t xml:space="preserve">                </w:t>
-      </w:r>
-      <w:r>
-        <w:rPr>
-          <w:rFonts w:ascii="Menlo" w:hAnsi="Menlo" w:cs="Menlo"/>
-          <w:color w:val="000000"/>
-          <w:sz w:val="18"/>
-          <w:szCs w:val="18"/>
-          <w:shd w:val="clear" w:color="auto" w:fill="EFEFEF"/>
-        </w:rPr>
-        <w:t>&lt;</w:t>
-      </w:r>
-      <w:r>
-        <w:rPr>
-          <w:rFonts w:ascii="Menlo" w:hAnsi="Menlo" w:cs="Menlo"/>
-          <w:b/>
-          <w:bCs/>
-          <w:color w:val="000080"/>
-          <w:sz w:val="18"/>
-          <w:szCs w:val="18"/>
-          <w:shd w:val="clear" w:color="auto" w:fill="EFEFEF"/>
-        </w:rPr>
-        <w:t xml:space="preserve">Header </w:t>
-      </w:r>
-      <w:r>
-        <w:rPr>
-          <w:rFonts w:ascii="Menlo" w:hAnsi="Menlo" w:cs="Menlo"/>
-          <w:b/>
-          <w:bCs/>
-          <w:color w:val="0000FF"/>
-          <w:sz w:val="18"/>
-          <w:szCs w:val="18"/>
-          <w:shd w:val="clear" w:color="auto" w:fill="EFEFEF"/>
-        </w:rPr>
-        <w:t>header</w:t>
-      </w:r>
-      <w:r>
-        <w:rPr>
-          <w:rFonts w:ascii="Menlo" w:hAnsi="Menlo" w:cs="Menlo"/>
-          <w:b/>
-          <w:bCs/>
-          <w:color w:val="008000"/>
-          <w:sz w:val="18"/>
-          <w:szCs w:val="18"/>
-          <w:shd w:val="clear" w:color="auto" w:fill="EFEFEF"/>
-        </w:rPr>
-        <w:t>=</w:t>
-      </w:r>
-      <w:r>
-        <w:rPr>
-          <w:rFonts w:ascii="Menlo" w:hAnsi="Menlo" w:cs="Menlo"/>
-          <w:color w:val="000000"/>
-          <w:sz w:val="18"/>
-          <w:szCs w:val="18"/>
-        </w:rPr>
-        <w:t>{</w:t>
-      </w:r>
-      <w:proofErr w:type="spellStart"/>
-      <w:r>
-        <w:rPr>
-          <w:rFonts w:ascii="Menlo" w:hAnsi="Menlo" w:cs="Menlo"/>
-          <w:b/>
-          <w:bCs/>
-          <w:color w:val="000080"/>
-          <w:sz w:val="18"/>
-          <w:szCs w:val="18"/>
-        </w:rPr>
-        <w:t>this</w:t>
-      </w:r>
-      <w:r>
-        <w:rPr>
-          <w:rFonts w:ascii="Menlo" w:hAnsi="Menlo" w:cs="Menlo"/>
-          <w:color w:val="000000"/>
-          <w:sz w:val="18"/>
-          <w:szCs w:val="18"/>
-        </w:rPr>
-        <w:t>.state.</w:t>
-      </w:r>
-      <w:r>
-        <w:rPr>
-          <w:rFonts w:ascii="Menlo" w:hAnsi="Menlo" w:cs="Menlo"/>
-          <w:b/>
-          <w:bCs/>
-          <w:color w:val="660E7A"/>
-          <w:sz w:val="18"/>
-          <w:szCs w:val="18"/>
-        </w:rPr>
-        <w:t>header</w:t>
-      </w:r>
-      <w:proofErr w:type="spellEnd"/>
-      <w:r>
-        <w:rPr>
-          <w:rFonts w:ascii="Menlo" w:hAnsi="Menlo" w:cs="Menlo"/>
-          <w:color w:val="000000"/>
-          <w:sz w:val="18"/>
-          <w:szCs w:val="18"/>
-        </w:rPr>
-        <w:t>}</w:t>
-      </w:r>
-      <w:r>
-        <w:rPr>
-          <w:rFonts w:ascii="Menlo" w:hAnsi="Menlo" w:cs="Menlo"/>
-          <w:color w:val="000000"/>
-          <w:sz w:val="18"/>
-          <w:szCs w:val="18"/>
-          <w:shd w:val="clear" w:color="auto" w:fill="EFEFEF"/>
-        </w:rPr>
-        <w:t>/&gt;</w:t>
-      </w:r>
-      <w:r>
-        <w:rPr>
-          <w:rFonts w:ascii="Menlo" w:hAnsi="Menlo" w:cs="Menlo"/>
-          <w:color w:val="000000"/>
-          <w:sz w:val="18"/>
-          <w:szCs w:val="18"/>
-        </w:rPr>
-        <w:br/>
-        <w:t xml:space="preserve">                </w:t>
-      </w:r>
-      <w:r>
-        <w:rPr>
-          <w:rFonts w:ascii="Menlo" w:hAnsi="Menlo" w:cs="Menlo"/>
-          <w:color w:val="000000"/>
-          <w:sz w:val="18"/>
-          <w:szCs w:val="18"/>
-          <w:shd w:val="clear" w:color="auto" w:fill="EFEFEF"/>
-        </w:rPr>
-        <w:t>&lt;</w:t>
-      </w:r>
-      <w:r>
-        <w:rPr>
-          <w:rFonts w:ascii="Menlo" w:hAnsi="Menlo" w:cs="Menlo"/>
-          <w:b/>
-          <w:bCs/>
-          <w:color w:val="000080"/>
-          <w:sz w:val="18"/>
-          <w:szCs w:val="18"/>
-          <w:shd w:val="clear" w:color="auto" w:fill="EFEFEF"/>
-        </w:rPr>
-        <w:t xml:space="preserve">div </w:t>
-      </w:r>
-      <w:proofErr w:type="spellStart"/>
-      <w:r>
-        <w:rPr>
-          <w:rFonts w:ascii="Menlo" w:hAnsi="Menlo" w:cs="Menlo"/>
-          <w:b/>
-          <w:bCs/>
-          <w:color w:val="0000FF"/>
-          <w:sz w:val="18"/>
-          <w:szCs w:val="18"/>
-          <w:shd w:val="clear" w:color="auto" w:fill="EFEFEF"/>
-        </w:rPr>
-        <w:t>className</w:t>
-      </w:r>
-      <w:proofErr w:type="spellEnd"/>
-      <w:r>
-        <w:rPr>
-          <w:rFonts w:ascii="Menlo" w:hAnsi="Menlo" w:cs="Menlo"/>
-          <w:b/>
-          <w:bCs/>
-          <w:color w:val="008000"/>
-          <w:sz w:val="18"/>
-          <w:szCs w:val="18"/>
-          <w:shd w:val="clear" w:color="auto" w:fill="EFEFEF"/>
-        </w:rPr>
-        <w:t>="content"</w:t>
-      </w:r>
-      <w:r>
-        <w:rPr>
-          <w:rFonts w:ascii="Menlo" w:hAnsi="Menlo" w:cs="Menlo"/>
-          <w:color w:val="000000"/>
-          <w:sz w:val="18"/>
-          <w:szCs w:val="18"/>
-          <w:shd w:val="clear" w:color="auto" w:fill="EFEFEF"/>
-        </w:rPr>
-        <w:t>&gt;</w:t>
-      </w:r>
-      <w:r>
-        <w:rPr>
-          <w:rFonts w:ascii="Menlo" w:hAnsi="Menlo" w:cs="Menlo"/>
-          <w:color w:val="000000"/>
-          <w:sz w:val="18"/>
-          <w:szCs w:val="18"/>
-        </w:rPr>
-        <w:br/>
-        <w:t xml:space="preserve">                    </w:t>
-      </w:r>
-      <w:r>
-        <w:rPr>
-          <w:rFonts w:ascii="Menlo" w:hAnsi="Menlo" w:cs="Menlo"/>
-          <w:color w:val="000000"/>
-          <w:sz w:val="18"/>
-          <w:szCs w:val="18"/>
-          <w:shd w:val="clear" w:color="auto" w:fill="EFEFEF"/>
-        </w:rPr>
-        <w:t>&lt;</w:t>
-      </w:r>
-      <w:proofErr w:type="spellStart"/>
-      <w:r>
-        <w:rPr>
-          <w:rFonts w:ascii="Menlo" w:hAnsi="Menlo" w:cs="Menlo"/>
-          <w:b/>
-          <w:bCs/>
-          <w:color w:val="000080"/>
-          <w:sz w:val="18"/>
-          <w:szCs w:val="18"/>
-          <w:shd w:val="clear" w:color="auto" w:fill="EFEFEF"/>
-        </w:rPr>
-        <w:t>Nav</w:t>
-      </w:r>
-      <w:proofErr w:type="spellEnd"/>
-      <w:r>
-        <w:rPr>
-          <w:rFonts w:ascii="Menlo" w:hAnsi="Menlo" w:cs="Menlo"/>
-          <w:b/>
-          <w:bCs/>
-          <w:color w:val="000080"/>
-          <w:sz w:val="18"/>
-          <w:szCs w:val="18"/>
-          <w:shd w:val="clear" w:color="auto" w:fill="EFEFEF"/>
-        </w:rPr>
-        <w:t xml:space="preserve"> </w:t>
-      </w:r>
-      <w:proofErr w:type="spellStart"/>
-      <w:r>
-        <w:rPr>
-          <w:rFonts w:ascii="Menlo" w:hAnsi="Menlo" w:cs="Menlo"/>
-          <w:b/>
-          <w:bCs/>
-          <w:color w:val="0000FF"/>
-          <w:sz w:val="18"/>
-          <w:szCs w:val="18"/>
-          <w:shd w:val="clear" w:color="auto" w:fill="EFEFEF"/>
-        </w:rPr>
-        <w:t>nav</w:t>
-      </w:r>
-      <w:proofErr w:type="spellEnd"/>
-      <w:r>
-        <w:rPr>
-          <w:rFonts w:ascii="Menlo" w:hAnsi="Menlo" w:cs="Menlo"/>
-          <w:b/>
-          <w:bCs/>
-          <w:color w:val="008000"/>
-          <w:sz w:val="18"/>
-          <w:szCs w:val="18"/>
-          <w:shd w:val="clear" w:color="auto" w:fill="EFEFEF"/>
-        </w:rPr>
-        <w:t>=</w:t>
-      </w:r>
-      <w:r>
-        <w:rPr>
-          <w:rFonts w:ascii="Menlo" w:hAnsi="Menlo" w:cs="Menlo"/>
-          <w:color w:val="000000"/>
-          <w:sz w:val="18"/>
-          <w:szCs w:val="18"/>
-        </w:rPr>
-        <w:t>{</w:t>
-      </w:r>
-      <w:proofErr w:type="spellStart"/>
-      <w:r>
-        <w:rPr>
-          <w:rFonts w:ascii="Menlo" w:hAnsi="Menlo" w:cs="Menlo"/>
-          <w:b/>
-          <w:bCs/>
-          <w:color w:val="000080"/>
-          <w:sz w:val="18"/>
-          <w:szCs w:val="18"/>
-        </w:rPr>
-        <w:t>this</w:t>
-      </w:r>
-      <w:r>
-        <w:rPr>
-          <w:rFonts w:ascii="Menlo" w:hAnsi="Menlo" w:cs="Menlo"/>
-          <w:color w:val="000000"/>
-          <w:sz w:val="18"/>
-          <w:szCs w:val="18"/>
-        </w:rPr>
-        <w:t>.state.</w:t>
-      </w:r>
-      <w:r>
-        <w:rPr>
-          <w:rFonts w:ascii="Menlo" w:hAnsi="Menlo" w:cs="Menlo"/>
-          <w:b/>
-          <w:bCs/>
-          <w:color w:val="660E7A"/>
-          <w:sz w:val="18"/>
-          <w:szCs w:val="18"/>
-        </w:rPr>
-        <w:t>nav</w:t>
-      </w:r>
-      <w:proofErr w:type="spellEnd"/>
-      <w:r>
-        <w:rPr>
-          <w:rFonts w:ascii="Menlo" w:hAnsi="Menlo" w:cs="Menlo"/>
-          <w:color w:val="000000"/>
-          <w:sz w:val="18"/>
-          <w:szCs w:val="18"/>
-        </w:rPr>
-        <w:t>}</w:t>
-      </w:r>
-      <w:r>
-        <w:rPr>
-          <w:rFonts w:ascii="Menlo" w:hAnsi="Menlo" w:cs="Menlo"/>
-          <w:color w:val="000000"/>
-          <w:sz w:val="18"/>
-          <w:szCs w:val="18"/>
-          <w:shd w:val="clear" w:color="auto" w:fill="EFEFEF"/>
-        </w:rPr>
-        <w:t>/&gt;</w:t>
-      </w:r>
-      <w:r>
-        <w:rPr>
-          <w:rFonts w:ascii="Menlo" w:hAnsi="Menlo" w:cs="Menlo"/>
-          <w:color w:val="000000"/>
-          <w:sz w:val="18"/>
-          <w:szCs w:val="18"/>
-        </w:rPr>
-        <w:br/>
-        <w:t xml:space="preserve">                    </w:t>
-      </w:r>
-      <w:r>
-        <w:rPr>
-          <w:rFonts w:ascii="Menlo" w:hAnsi="Menlo" w:cs="Menlo"/>
-          <w:color w:val="000000"/>
-          <w:sz w:val="18"/>
-          <w:szCs w:val="18"/>
-          <w:shd w:val="clear" w:color="auto" w:fill="EFEFEF"/>
-        </w:rPr>
-        <w:t>&lt;</w:t>
-      </w:r>
-      <w:r>
-        <w:rPr>
-          <w:rFonts w:ascii="Menlo" w:hAnsi="Menlo" w:cs="Menlo"/>
-          <w:b/>
-          <w:bCs/>
-          <w:color w:val="000080"/>
-          <w:sz w:val="18"/>
-          <w:szCs w:val="18"/>
-          <w:shd w:val="clear" w:color="auto" w:fill="EFEFEF"/>
-        </w:rPr>
-        <w:t xml:space="preserve">Middle </w:t>
-      </w:r>
-      <w:r>
-        <w:rPr>
-          <w:rFonts w:ascii="Menlo" w:hAnsi="Menlo" w:cs="Menlo"/>
-          <w:b/>
-          <w:bCs/>
-          <w:color w:val="0000FF"/>
-          <w:sz w:val="18"/>
-          <w:szCs w:val="18"/>
-          <w:shd w:val="clear" w:color="auto" w:fill="EFEFEF"/>
-        </w:rPr>
-        <w:t>text</w:t>
-      </w:r>
-      <w:r>
-        <w:rPr>
-          <w:rFonts w:ascii="Menlo" w:hAnsi="Menlo" w:cs="Menlo"/>
-          <w:b/>
-          <w:bCs/>
-          <w:color w:val="008000"/>
-          <w:sz w:val="18"/>
-          <w:szCs w:val="18"/>
-          <w:shd w:val="clear" w:color="auto" w:fill="EFEFEF"/>
-        </w:rPr>
-        <w:t>="Hello, world."</w:t>
-      </w:r>
-      <w:r>
-        <w:rPr>
-          <w:rFonts w:ascii="Menlo" w:hAnsi="Menlo" w:cs="Menlo"/>
-          <w:color w:val="000000"/>
-          <w:sz w:val="18"/>
-          <w:szCs w:val="18"/>
-          <w:shd w:val="clear" w:color="auto" w:fill="EFEFEF"/>
-        </w:rPr>
-        <w:t>&gt;</w:t>
-      </w:r>
-      <w:r>
-        <w:rPr>
-          <w:rFonts w:ascii="Menlo" w:hAnsi="Menlo" w:cs="Menlo"/>
-          <w:color w:val="000000"/>
-          <w:sz w:val="18"/>
-          <w:szCs w:val="18"/>
-        </w:rPr>
-        <w:br/>
-        <w:t xml:space="preserve">                    </w:t>
-      </w:r>
-      <w:r>
-        <w:rPr>
-          <w:rFonts w:ascii="Menlo" w:hAnsi="Menlo" w:cs="Menlo"/>
-          <w:color w:val="000000"/>
-          <w:sz w:val="18"/>
-          <w:szCs w:val="18"/>
-          <w:shd w:val="clear" w:color="auto" w:fill="EFEFEF"/>
-        </w:rPr>
-        <w:t>&lt;/</w:t>
-      </w:r>
-      <w:r>
-        <w:rPr>
-          <w:rFonts w:ascii="Menlo" w:hAnsi="Menlo" w:cs="Menlo"/>
-          <w:b/>
-          <w:bCs/>
-          <w:color w:val="000080"/>
-          <w:sz w:val="18"/>
-          <w:szCs w:val="18"/>
-          <w:shd w:val="clear" w:color="auto" w:fill="EFEFEF"/>
-        </w:rPr>
-        <w:t>Middle</w:t>
-      </w:r>
-      <w:r>
-        <w:rPr>
-          <w:rFonts w:ascii="Menlo" w:hAnsi="Menlo" w:cs="Menlo"/>
-          <w:color w:val="000000"/>
-          <w:sz w:val="18"/>
-          <w:szCs w:val="18"/>
-          <w:shd w:val="clear" w:color="auto" w:fill="EFEFEF"/>
-        </w:rPr>
-        <w:t>&gt;</w:t>
-      </w:r>
-      <w:r>
-        <w:rPr>
-          <w:rFonts w:ascii="Menlo" w:hAnsi="Menlo" w:cs="Menlo"/>
-          <w:color w:val="000000"/>
-          <w:sz w:val="18"/>
-          <w:szCs w:val="18"/>
-        </w:rPr>
-        <w:br/>
-        <w:t xml:space="preserve">                </w:t>
-      </w:r>
-      <w:r>
-        <w:rPr>
-          <w:rFonts w:ascii="Menlo" w:hAnsi="Menlo" w:cs="Menlo"/>
-          <w:color w:val="000000"/>
-          <w:sz w:val="18"/>
-          <w:szCs w:val="18"/>
-          <w:shd w:val="clear" w:color="auto" w:fill="EFEFEF"/>
-        </w:rPr>
-        <w:t>&lt;/</w:t>
-      </w:r>
-      <w:r>
-        <w:rPr>
-          <w:rFonts w:ascii="Menlo" w:hAnsi="Menlo" w:cs="Menlo"/>
-          <w:b/>
-          <w:bCs/>
-          <w:color w:val="000080"/>
-          <w:sz w:val="18"/>
-          <w:szCs w:val="18"/>
-          <w:shd w:val="clear" w:color="auto" w:fill="EFEFEF"/>
-        </w:rPr>
-        <w:t>div</w:t>
-      </w:r>
-      <w:r>
-        <w:rPr>
-          <w:rFonts w:ascii="Menlo" w:hAnsi="Menlo" w:cs="Menlo"/>
-          <w:color w:val="000000"/>
-          <w:sz w:val="18"/>
-          <w:szCs w:val="18"/>
-          <w:shd w:val="clear" w:color="auto" w:fill="EFEFEF"/>
-        </w:rPr>
-        <w:t>&gt;</w:t>
-      </w:r>
-      <w:r>
-        <w:rPr>
-          <w:rFonts w:ascii="Menlo" w:hAnsi="Menlo" w:cs="Menlo"/>
-          <w:color w:val="000000"/>
-          <w:sz w:val="18"/>
-          <w:szCs w:val="18"/>
-        </w:rPr>
-        <w:br/>
-        <w:t xml:space="preserve">                </w:t>
-      </w:r>
-      <w:r>
-        <w:rPr>
-          <w:rFonts w:ascii="Menlo" w:hAnsi="Menlo" w:cs="Menlo"/>
-          <w:color w:val="000000"/>
-          <w:sz w:val="18"/>
-          <w:szCs w:val="18"/>
-          <w:shd w:val="clear" w:color="auto" w:fill="EFEFEF"/>
-        </w:rPr>
-        <w:t>&lt;</w:t>
-      </w:r>
-      <w:r>
-        <w:rPr>
-          <w:rFonts w:ascii="Menlo" w:hAnsi="Menlo" w:cs="Menlo"/>
-          <w:b/>
-          <w:bCs/>
-          <w:color w:val="000080"/>
-          <w:sz w:val="18"/>
-          <w:szCs w:val="18"/>
-          <w:shd w:val="clear" w:color="auto" w:fill="EFEFEF"/>
-        </w:rPr>
-        <w:t xml:space="preserve">Footer </w:t>
-      </w:r>
-      <w:r>
-        <w:rPr>
-          <w:rFonts w:ascii="Menlo" w:hAnsi="Menlo" w:cs="Menlo"/>
-          <w:b/>
-          <w:bCs/>
-          <w:color w:val="0000FF"/>
-          <w:sz w:val="18"/>
-          <w:szCs w:val="18"/>
-          <w:shd w:val="clear" w:color="auto" w:fill="EFEFEF"/>
-        </w:rPr>
-        <w:t>footer</w:t>
-      </w:r>
-      <w:r>
-        <w:rPr>
-          <w:rFonts w:ascii="Menlo" w:hAnsi="Menlo" w:cs="Menlo"/>
-          <w:b/>
-          <w:bCs/>
-          <w:color w:val="008000"/>
-          <w:sz w:val="18"/>
-          <w:szCs w:val="18"/>
-          <w:shd w:val="clear" w:color="auto" w:fill="EFEFEF"/>
-        </w:rPr>
-        <w:t>=</w:t>
-      </w:r>
-      <w:r>
-        <w:rPr>
-          <w:rFonts w:ascii="Menlo" w:hAnsi="Menlo" w:cs="Menlo"/>
-          <w:color w:val="000000"/>
-          <w:sz w:val="18"/>
-          <w:szCs w:val="18"/>
-        </w:rPr>
-        <w:t>{</w:t>
-      </w:r>
-      <w:proofErr w:type="spellStart"/>
-      <w:r>
-        <w:rPr>
-          <w:rFonts w:ascii="Menlo" w:hAnsi="Menlo" w:cs="Menlo"/>
-          <w:b/>
-          <w:bCs/>
-          <w:color w:val="000080"/>
-          <w:sz w:val="18"/>
-          <w:szCs w:val="18"/>
-        </w:rPr>
-        <w:t>this</w:t>
-      </w:r>
-      <w:r>
-        <w:rPr>
-          <w:rFonts w:ascii="Menlo" w:hAnsi="Menlo" w:cs="Menlo"/>
-          <w:color w:val="000000"/>
-          <w:sz w:val="18"/>
-          <w:szCs w:val="18"/>
-        </w:rPr>
-        <w:t>.state.</w:t>
-      </w:r>
-      <w:r>
-        <w:rPr>
-          <w:rFonts w:ascii="Menlo" w:hAnsi="Menlo" w:cs="Menlo"/>
-          <w:b/>
-          <w:bCs/>
-          <w:color w:val="660E7A"/>
-          <w:sz w:val="18"/>
-          <w:szCs w:val="18"/>
-        </w:rPr>
-        <w:t>footer</w:t>
-      </w:r>
-      <w:proofErr w:type="spellEnd"/>
-      <w:r>
-        <w:rPr>
-          <w:rFonts w:ascii="Menlo" w:hAnsi="Menlo" w:cs="Menlo"/>
-          <w:color w:val="000000"/>
-          <w:sz w:val="18"/>
-          <w:szCs w:val="18"/>
-        </w:rPr>
-        <w:t>}</w:t>
-      </w:r>
-      <w:r>
-        <w:rPr>
-          <w:rFonts w:ascii="Menlo" w:hAnsi="Menlo" w:cs="Menlo"/>
-          <w:color w:val="000000"/>
-          <w:sz w:val="18"/>
-          <w:szCs w:val="18"/>
-          <w:shd w:val="clear" w:color="auto" w:fill="EFEFEF"/>
-        </w:rPr>
-        <w:t>/&gt;</w:t>
-      </w:r>
-      <w:r>
-        <w:rPr>
-          <w:rFonts w:ascii="Menlo" w:hAnsi="Menlo" w:cs="Menlo"/>
-          <w:color w:val="000000"/>
-          <w:sz w:val="18"/>
-          <w:szCs w:val="18"/>
-        </w:rPr>
-        <w:br/>
-        <w:t xml:space="preserve">            </w:t>
-      </w:r>
-      <w:r>
-        <w:rPr>
-          <w:rFonts w:ascii="Menlo" w:hAnsi="Menlo" w:cs="Menlo"/>
-          <w:color w:val="000000"/>
-          <w:sz w:val="18"/>
-          <w:szCs w:val="18"/>
-          <w:shd w:val="clear" w:color="auto" w:fill="EFEFEF"/>
-        </w:rPr>
-        <w:t>&lt;/</w:t>
-      </w:r>
-      <w:r>
-        <w:rPr>
-          <w:rFonts w:ascii="Menlo" w:hAnsi="Menlo" w:cs="Menlo"/>
-          <w:b/>
-          <w:bCs/>
-          <w:color w:val="000080"/>
-          <w:sz w:val="18"/>
-          <w:szCs w:val="18"/>
-          <w:shd w:val="clear" w:color="auto" w:fill="EFEFEF"/>
-        </w:rPr>
-        <w:t>div</w:t>
-      </w:r>
-      <w:r>
-        <w:rPr>
-          <w:rFonts w:ascii="Menlo" w:hAnsi="Menlo" w:cs="Menlo"/>
-          <w:color w:val="000000"/>
-          <w:sz w:val="18"/>
-          <w:szCs w:val="18"/>
-          <w:shd w:val="clear" w:color="auto" w:fill="EFEFEF"/>
-        </w:rPr>
-        <w:t>&gt;</w:t>
-      </w:r>
-      <w:r>
-        <w:rPr>
-          <w:rFonts w:ascii="Menlo" w:hAnsi="Menlo" w:cs="Menlo"/>
-          <w:color w:val="000000"/>
-          <w:sz w:val="18"/>
-          <w:szCs w:val="18"/>
-        </w:rPr>
-        <w:br/>
-        <w:t xml:space="preserve">            </w:t>
-      </w:r>
-      <w:r>
-        <w:rPr>
-          <w:rFonts w:ascii="Menlo" w:hAnsi="Menlo" w:cs="Menlo"/>
-          <w:color w:val="000000"/>
-          <w:sz w:val="18"/>
-          <w:szCs w:val="18"/>
-          <w:shd w:val="clear" w:color="auto" w:fill="EFEFEF"/>
-        </w:rPr>
-        <w:t>&lt;</w:t>
-      </w:r>
-      <w:r>
-        <w:rPr>
-          <w:rFonts w:ascii="Menlo" w:hAnsi="Menlo" w:cs="Menlo"/>
-          <w:b/>
-          <w:bCs/>
-          <w:color w:val="000080"/>
-          <w:sz w:val="18"/>
-          <w:szCs w:val="18"/>
-          <w:shd w:val="clear" w:color="auto" w:fill="EFEFEF"/>
-        </w:rPr>
-        <w:t xml:space="preserve">script </w:t>
-      </w:r>
-      <w:proofErr w:type="spellStart"/>
-      <w:r>
-        <w:rPr>
-          <w:rFonts w:ascii="Menlo" w:hAnsi="Menlo" w:cs="Menlo"/>
-          <w:b/>
-          <w:bCs/>
-          <w:color w:val="0000FF"/>
-          <w:sz w:val="18"/>
-          <w:szCs w:val="18"/>
-          <w:shd w:val="clear" w:color="auto" w:fill="EFEFEF"/>
-        </w:rPr>
         <w:t>src</w:t>
       </w:r>
-      <w:proofErr w:type="spellEnd"/>
       <w:r>
         <w:rPr>
           <w:rFonts w:ascii="Menlo" w:hAnsi="Menlo" w:cs="Menlo"/>
@@ -9286,21 +8617,7 @@
         <w:rPr>
           <w:rStyle w:val="InlineCode"/>
         </w:rPr>
-        <w:t>/public/</w:t>
-      </w:r>
-      <w:proofErr w:type="spellStart"/>
-      <w:r>
-        <w:rPr>
-          <w:rStyle w:val="InlineCode"/>
-        </w:rPr>
-        <w:t>css</w:t>
-      </w:r>
-      <w:proofErr w:type="spellEnd"/>
-      <w:r>
-        <w:rPr>
-          <w:rStyle w:val="InlineCode"/>
-        </w:rPr>
-        <w:t>/style.css</w:t>
+        <w:t>/public/css/style.css</w:t>
       </w:r>
       <w:r>
         <w:t xml:space="preserve"> and insert the following:</w:t>
@@ -9659,7 +8976,6 @@
         </w:rPr>
         <w:t xml:space="preserve">: </w:t>
       </w:r>
-      <w:proofErr w:type="spellStart"/>
       <w:r>
         <w:rPr>
           <w:rFonts w:ascii="Menlo" w:hAnsi="Menlo" w:cs="Menlo"/>
@@ -9671,7 +8987,6 @@
         </w:rPr>
         <w:t>lightblue</w:t>
       </w:r>
-      <w:proofErr w:type="spellEnd"/>
       <w:r>
         <w:rPr>
           <w:rFonts w:ascii="Menlo" w:hAnsi="Menlo" w:cs="Menlo"/>
@@ -9830,7 +9145,6 @@
         </w:rPr>
         <w:t xml:space="preserve">: </w:t>
       </w:r>
-      <w:proofErr w:type="spellStart"/>
       <w:r>
         <w:rPr>
           <w:rFonts w:ascii="Menlo" w:hAnsi="Menlo" w:cs="Menlo"/>
@@ -9842,7 +9156,6 @@
         </w:rPr>
         <w:t>cornflowerblue</w:t>
       </w:r>
-      <w:proofErr w:type="spellEnd"/>
       <w:r>
         <w:rPr>
           <w:rFonts w:ascii="Menlo" w:hAnsi="Menlo" w:cs="Menlo"/>
@@ -9960,29 +9273,16 @@
         </w:rPr>
         <w:t>, .</w:t>
       </w:r>
-      <w:proofErr w:type="spellStart"/>
-      <w:r>
-        <w:rPr>
-          <w:rFonts w:ascii="Menlo" w:hAnsi="Menlo" w:cs="Menlo"/>
-          <w:b/>
-          <w:bCs/>
-          <w:color w:val="000080"/>
-          <w:sz w:val="18"/>
-          <w:szCs w:val="18"/>
-        </w:rPr>
-        <w:t>nav</w:t>
-      </w:r>
-      <w:proofErr w:type="spellEnd"/>
-      <w:r>
-        <w:rPr>
-          <w:rFonts w:ascii="Menlo" w:hAnsi="Menlo" w:cs="Menlo"/>
-          <w:b/>
-          <w:bCs/>
-          <w:color w:val="000080"/>
-          <w:sz w:val="18"/>
-          <w:szCs w:val="18"/>
-        </w:rPr>
-        <w:t xml:space="preserve"> </w:t>
+      <w:r>
+        <w:rPr>
+          <w:rFonts w:ascii="Menlo" w:hAnsi="Menlo" w:cs="Menlo"/>
+          <w:b/>
+          <w:bCs/>
+          <w:color w:val="000080"/>
+          <w:sz w:val="18"/>
+          <w:szCs w:val="18"/>
+        </w:rPr>
+        <w:t xml:space="preserve">nav </w:t>
       </w:r>
       <w:r>
         <w:rPr>
@@ -10181,29 +9481,16 @@
         <w:br/>
         <w:t>.</w:t>
       </w:r>
-      <w:proofErr w:type="spellStart"/>
-      <w:r>
-        <w:rPr>
-          <w:rFonts w:ascii="Menlo" w:hAnsi="Menlo" w:cs="Menlo"/>
-          <w:b/>
-          <w:bCs/>
-          <w:color w:val="000080"/>
-          <w:sz w:val="18"/>
-          <w:szCs w:val="18"/>
-        </w:rPr>
-        <w:t>nav</w:t>
-      </w:r>
-      <w:proofErr w:type="spellEnd"/>
-      <w:r>
-        <w:rPr>
-          <w:rFonts w:ascii="Menlo" w:hAnsi="Menlo" w:cs="Menlo"/>
-          <w:b/>
-          <w:bCs/>
-          <w:color w:val="000080"/>
-          <w:sz w:val="18"/>
-          <w:szCs w:val="18"/>
-        </w:rPr>
-        <w:t xml:space="preserve"> </w:t>
+      <w:r>
+        <w:rPr>
+          <w:rFonts w:ascii="Menlo" w:hAnsi="Menlo" w:cs="Menlo"/>
+          <w:b/>
+          <w:bCs/>
+          <w:color w:val="000080"/>
+          <w:sz w:val="18"/>
+          <w:szCs w:val="18"/>
+        </w:rPr>
+        <w:t xml:space="preserve">nav </w:t>
       </w:r>
       <w:r>
         <w:rPr>
@@ -10441,33 +9728,17 @@
         <w:rPr>
           <w:rStyle w:val="InlineCode"/>
         </w:rPr>
-        <w:t>&lt;</w:t>
-      </w:r>
-      <w:proofErr w:type="spellStart"/>
+        <w:t>&lt;Nav&gt;</w:t>
+      </w:r>
+      <w:r>
+        <w:t xml:space="preserve"> portion of </w:t>
+      </w:r>
       <w:r>
         <w:rPr>
           <w:rStyle w:val="InlineCode"/>
         </w:rPr>
-        <w:t>Nav</w:t>
-      </w:r>
-      <w:proofErr w:type="spellEnd"/>
-      <w:r>
-        <w:rPr>
-          <w:rStyle w:val="InlineCode"/>
-        </w:rPr>
-        <w:t>&gt;</w:t>
-      </w:r>
-      <w:r>
-        <w:t xml:space="preserve"> portion of </w:t>
-      </w:r>
-      <w:proofErr w:type="spellStart"/>
-      <w:r>
-        <w:rPr>
-          <w:rStyle w:val="InlineCode"/>
-        </w:rPr>
         <w:t>layout.jsx</w:t>
       </w:r>
-      <w:proofErr w:type="spellEnd"/>
       <w:r>
         <w:t xml:space="preserve"> to include </w:t>
       </w:r>
@@ -10509,7 +9780,6 @@
           <w:szCs w:val="18"/>
         </w:rPr>
       </w:pPr>
-      <w:proofErr w:type="spellStart"/>
       <w:r>
         <w:rPr>
           <w:rFonts w:ascii="Menlo" w:hAnsi="Menlo" w:cs="Menlo"/>
@@ -10520,21 +9790,8 @@
           <w:szCs w:val="18"/>
         </w:rPr>
         <w:lastRenderedPageBreak/>
-        <w:t>var</w:t>
-      </w:r>
-      <w:proofErr w:type="spellEnd"/>
-      <w:r>
-        <w:rPr>
-          <w:rFonts w:ascii="Menlo" w:hAnsi="Menlo" w:cs="Menlo"/>
-          <w:b/>
-          <w:bCs/>
-          <w:color w:val="000080"/>
-          <w:sz w:val="18"/>
-          <w:szCs w:val="18"/>
-        </w:rPr>
-        <w:t xml:space="preserve"> </w:t>
-      </w:r>
-      <w:proofErr w:type="spellStart"/>
+        <w:t xml:space="preserve">var </w:t>
+      </w:r>
       <w:r>
         <w:rPr>
           <w:rFonts w:ascii="Menlo" w:hAnsi="Menlo" w:cs="Menlo"/>
@@ -10546,9 +9803,17 @@
           <w:sz w:val="18"/>
           <w:szCs w:val="18"/>
         </w:rPr>
-        <w:t>Nav</w:t>
-      </w:r>
-      <w:proofErr w:type="spellEnd"/>
+        <w:t xml:space="preserve">Nav </w:t>
+      </w:r>
+      <w:r>
+        <w:rPr>
+          <w:rFonts w:ascii="Menlo" w:hAnsi="Menlo" w:cs="Menlo"/>
+          <w:color w:val="000000"/>
+          <w:sz w:val="18"/>
+          <w:szCs w:val="18"/>
+        </w:rPr>
+        <w:t xml:space="preserve">= </w:t>
+      </w:r>
       <w:r>
         <w:rPr>
           <w:rFonts w:ascii="Menlo" w:hAnsi="Menlo" w:cs="Menlo"/>
@@ -10560,52 +9825,28 @@
           <w:sz w:val="18"/>
           <w:szCs w:val="18"/>
         </w:rPr>
-        <w:t xml:space="preserve"> </w:t>
-      </w:r>
-      <w:r>
-        <w:rPr>
-          <w:rFonts w:ascii="Menlo" w:hAnsi="Menlo" w:cs="Menlo"/>
-          <w:color w:val="000000"/>
-          <w:sz w:val="18"/>
-          <w:szCs w:val="18"/>
-        </w:rPr>
-        <w:t xml:space="preserve">= </w:t>
-      </w:r>
-      <w:proofErr w:type="spellStart"/>
-      <w:r>
-        <w:rPr>
-          <w:rFonts w:ascii="Menlo" w:hAnsi="Menlo" w:cs="Menlo"/>
-          <w:b/>
-          <w:bCs/>
-          <w:i/>
-          <w:iCs/>
+        <w:t>React</w:t>
+      </w:r>
+      <w:r>
+        <w:rPr>
+          <w:rFonts w:ascii="Menlo" w:hAnsi="Menlo" w:cs="Menlo"/>
+          <w:color w:val="000000"/>
+          <w:sz w:val="18"/>
+          <w:szCs w:val="18"/>
+        </w:rPr>
+        <w:t>.</w:t>
+      </w:r>
+      <w:r>
+        <w:rPr>
+          <w:rFonts w:ascii="Menlo" w:hAnsi="Menlo" w:cs="Menlo"/>
+          <w:b/>
+          <w:bCs/>
           <w:color w:val="660E7A"/>
           <w:sz w:val="18"/>
           <w:szCs w:val="18"/>
         </w:rPr>
-        <w:t>React</w:t>
-      </w:r>
-      <w:r>
-        <w:rPr>
-          <w:rFonts w:ascii="Menlo" w:hAnsi="Menlo" w:cs="Menlo"/>
-          <w:color w:val="000000"/>
-          <w:sz w:val="18"/>
-          <w:szCs w:val="18"/>
-        </w:rPr>
-        <w:t>.</w:t>
-      </w:r>
-      <w:r>
-        <w:rPr>
-          <w:rFonts w:ascii="Menlo" w:hAnsi="Menlo" w:cs="Menlo"/>
-          <w:b/>
-          <w:bCs/>
-          <w:color w:val="660E7A"/>
-          <w:sz w:val="18"/>
-          <w:szCs w:val="18"/>
-        </w:rPr>
         <w:t>createClass</w:t>
       </w:r>
-      <w:proofErr w:type="spellEnd"/>
       <w:r>
         <w:rPr>
           <w:rFonts w:ascii="Menlo" w:hAnsi="Menlo" w:cs="Menlo"/>
@@ -10705,7 +9946,6 @@
         </w:rPr>
         <w:t xml:space="preserve">div </w:t>
       </w:r>
-      <w:proofErr w:type="spellStart"/>
       <w:r>
         <w:rPr>
           <w:rFonts w:ascii="Menlo" w:hAnsi="Menlo" w:cs="Menlo"/>
@@ -10718,7 +9958,6 @@
         </w:rPr>
         <w:t>className</w:t>
       </w:r>
-      <w:proofErr w:type="spellEnd"/>
       <w:r>
         <w:rPr>
           <w:rFonts w:ascii="Menlo" w:hAnsi="Menlo" w:cs="Menlo"/>
@@ -10729,9 +9968,145 @@
           <w:szCs w:val="18"/>
           <w:shd w:val="clear" w:color="auto" w:fill="EFEFEF"/>
         </w:rPr>
-        <w:t>="</w:t>
-      </w:r>
-      <w:proofErr w:type="spellStart"/>
+        <w:t>="nav"</w:t>
+      </w:r>
+      <w:r>
+        <w:rPr>
+          <w:rFonts w:ascii="Menlo" w:hAnsi="Menlo" w:cs="Menlo"/>
+          <w:color w:val="000000"/>
+          <w:sz w:val="18"/>
+          <w:szCs w:val="18"/>
+          <w:shd w:val="clear" w:color="auto" w:fill="EFEFEF"/>
+        </w:rPr>
+        <w:t>&gt;</w:t>
+      </w:r>
+      <w:r>
+        <w:rPr>
+          <w:rFonts w:ascii="Menlo" w:hAnsi="Menlo" w:cs="Menlo"/>
+          <w:color w:val="000000"/>
+          <w:sz w:val="18"/>
+          <w:szCs w:val="18"/>
+        </w:rPr>
+        <w:br/>
+        <w:t xml:space="preserve">                </w:t>
+      </w:r>
+      <w:r>
+        <w:rPr>
+          <w:rFonts w:ascii="Menlo" w:hAnsi="Menlo" w:cs="Menlo"/>
+          <w:color w:val="000000"/>
+          <w:sz w:val="18"/>
+          <w:szCs w:val="18"/>
+          <w:shd w:val="clear" w:color="auto" w:fill="EFEFEF"/>
+        </w:rPr>
+        <w:t>&lt;</w:t>
+      </w:r>
+      <w:r>
+        <w:rPr>
+          <w:rFonts w:ascii="Menlo" w:hAnsi="Menlo" w:cs="Menlo"/>
+          <w:b/>
+          <w:bCs/>
+          <w:color w:val="000080"/>
+          <w:sz w:val="18"/>
+          <w:szCs w:val="18"/>
+          <w:shd w:val="clear" w:color="auto" w:fill="EFEFEF"/>
+        </w:rPr>
+        <w:t>h1</w:t>
+      </w:r>
+      <w:r>
+        <w:rPr>
+          <w:rFonts w:ascii="Menlo" w:hAnsi="Menlo" w:cs="Menlo"/>
+          <w:color w:val="000000"/>
+          <w:sz w:val="18"/>
+          <w:szCs w:val="18"/>
+          <w:shd w:val="clear" w:color="auto" w:fill="EFEFEF"/>
+        </w:rPr>
+        <w:t>&gt;</w:t>
+      </w:r>
+      <w:r>
+        <w:rPr>
+          <w:rFonts w:ascii="Menlo" w:hAnsi="Menlo" w:cs="Menlo"/>
+          <w:color w:val="000000"/>
+          <w:sz w:val="18"/>
+          <w:szCs w:val="18"/>
+        </w:rPr>
+        <w:t>Nav</w:t>
+      </w:r>
+      <w:r>
+        <w:rPr>
+          <w:rFonts w:ascii="Menlo" w:hAnsi="Menlo" w:cs="Menlo"/>
+          <w:color w:val="000000"/>
+          <w:sz w:val="18"/>
+          <w:szCs w:val="18"/>
+          <w:shd w:val="clear" w:color="auto" w:fill="EFEFEF"/>
+        </w:rPr>
+        <w:t>&lt;/</w:t>
+      </w:r>
+      <w:r>
+        <w:rPr>
+          <w:rFonts w:ascii="Menlo" w:hAnsi="Menlo" w:cs="Menlo"/>
+          <w:b/>
+          <w:bCs/>
+          <w:color w:val="000080"/>
+          <w:sz w:val="18"/>
+          <w:szCs w:val="18"/>
+          <w:shd w:val="clear" w:color="auto" w:fill="EFEFEF"/>
+        </w:rPr>
+        <w:t>h1</w:t>
+      </w:r>
+      <w:r>
+        <w:rPr>
+          <w:rFonts w:ascii="Menlo" w:hAnsi="Menlo" w:cs="Menlo"/>
+          <w:color w:val="000000"/>
+          <w:sz w:val="18"/>
+          <w:szCs w:val="18"/>
+          <w:shd w:val="clear" w:color="auto" w:fill="EFEFEF"/>
+        </w:rPr>
+        <w:t>&gt;</w:t>
+      </w:r>
+      <w:r>
+        <w:rPr>
+          <w:rFonts w:ascii="Menlo" w:hAnsi="Menlo" w:cs="Menlo"/>
+          <w:color w:val="000000"/>
+          <w:sz w:val="18"/>
+          <w:szCs w:val="18"/>
+        </w:rPr>
+        <w:br/>
+        <w:t xml:space="preserve">                </w:t>
+      </w:r>
+      <w:r>
+        <w:rPr>
+          <w:rFonts w:ascii="Menlo" w:hAnsi="Menlo" w:cs="Menlo"/>
+          <w:color w:val="000000"/>
+          <w:sz w:val="18"/>
+          <w:szCs w:val="18"/>
+          <w:shd w:val="clear" w:color="auto" w:fill="EFEFEF"/>
+        </w:rPr>
+        <w:t>&lt;</w:t>
+      </w:r>
+      <w:r>
+        <w:rPr>
+          <w:rFonts w:ascii="Menlo" w:hAnsi="Menlo" w:cs="Menlo"/>
+          <w:b/>
+          <w:bCs/>
+          <w:color w:val="000080"/>
+          <w:sz w:val="18"/>
+          <w:szCs w:val="18"/>
+          <w:shd w:val="clear" w:color="auto" w:fill="EFEFEF"/>
+        </w:rPr>
+        <w:t xml:space="preserve">Link </w:t>
+      </w:r>
+      <w:r>
+        <w:rPr>
+          <w:rFonts w:ascii="Menlo" w:hAnsi="Menlo" w:cs="Menlo"/>
+          <w:b/>
+          <w:bCs/>
+          <w:color w:val="0000FF"/>
+          <w:sz w:val="18"/>
+          <w:szCs w:val="18"/>
+          <w:shd w:val="clear" w:color="auto" w:fill="EFEFEF"/>
+        </w:rPr>
+        <w:t>to</w:t>
+      </w:r>
       <w:r>
         <w:rPr>
           <w:rFonts w:ascii="Menlo" w:hAnsi="Menlo" w:cs="Menlo"/>
@@ -10742,9 +10117,125 @@
           <w:szCs w:val="18"/>
           <w:shd w:val="clear" w:color="auto" w:fill="EFEFEF"/>
         </w:rPr>
-        <w:t>nav</w:t>
-      </w:r>
-      <w:proofErr w:type="spellEnd"/>
+        <w:t>='/first'</w:t>
+      </w:r>
+      <w:r>
+        <w:rPr>
+          <w:rFonts w:ascii="Menlo" w:hAnsi="Menlo" w:cs="Menlo"/>
+          <w:color w:val="000000"/>
+          <w:sz w:val="18"/>
+          <w:szCs w:val="18"/>
+          <w:shd w:val="clear" w:color="auto" w:fill="EFEFEF"/>
+        </w:rPr>
+        <w:t>&gt;</w:t>
+      </w:r>
+      <w:r>
+        <w:rPr>
+          <w:rFonts w:ascii="Menlo" w:hAnsi="Menlo" w:cs="Menlo"/>
+          <w:color w:val="000000"/>
+          <w:sz w:val="18"/>
+          <w:szCs w:val="18"/>
+        </w:rPr>
+        <w:t>First</w:t>
+      </w:r>
+      <w:r>
+        <w:rPr>
+          <w:rFonts w:ascii="Menlo" w:hAnsi="Menlo" w:cs="Menlo"/>
+          <w:color w:val="000000"/>
+          <w:sz w:val="18"/>
+          <w:szCs w:val="18"/>
+          <w:shd w:val="clear" w:color="auto" w:fill="EFEFEF"/>
+        </w:rPr>
+        <w:t>&lt;/</w:t>
+      </w:r>
+      <w:r>
+        <w:rPr>
+          <w:rFonts w:ascii="Menlo" w:hAnsi="Menlo" w:cs="Menlo"/>
+          <w:b/>
+          <w:bCs/>
+          <w:color w:val="000080"/>
+          <w:sz w:val="18"/>
+          <w:szCs w:val="18"/>
+          <w:shd w:val="clear" w:color="auto" w:fill="EFEFEF"/>
+        </w:rPr>
+        <w:t>Link</w:t>
+      </w:r>
+      <w:r>
+        <w:rPr>
+          <w:rFonts w:ascii="Menlo" w:hAnsi="Menlo" w:cs="Menlo"/>
+          <w:color w:val="000000"/>
+          <w:sz w:val="18"/>
+          <w:szCs w:val="18"/>
+          <w:shd w:val="clear" w:color="auto" w:fill="EFEFEF"/>
+        </w:rPr>
+        <w:t>&gt;&lt;</w:t>
+      </w:r>
+      <w:r>
+        <w:rPr>
+          <w:rFonts w:ascii="Menlo" w:hAnsi="Menlo" w:cs="Menlo"/>
+          <w:b/>
+          <w:bCs/>
+          <w:color w:val="000080"/>
+          <w:sz w:val="18"/>
+          <w:szCs w:val="18"/>
+          <w:shd w:val="clear" w:color="auto" w:fill="EFEFEF"/>
+        </w:rPr>
+        <w:t xml:space="preserve">br </w:t>
+      </w:r>
+      <w:r>
+        <w:rPr>
+          <w:rFonts w:ascii="Menlo" w:hAnsi="Menlo" w:cs="Menlo"/>
+          <w:color w:val="000000"/>
+          <w:sz w:val="18"/>
+          <w:szCs w:val="18"/>
+          <w:shd w:val="clear" w:color="auto" w:fill="EFEFEF"/>
+        </w:rPr>
+        <w:t>/&gt;</w:t>
+      </w:r>
+      <w:r>
+        <w:rPr>
+          <w:rFonts w:ascii="Menlo" w:hAnsi="Menlo" w:cs="Menlo"/>
+          <w:color w:val="000000"/>
+          <w:sz w:val="18"/>
+          <w:szCs w:val="18"/>
+        </w:rPr>
+        <w:br/>
+        <w:t xml:space="preserve">                </w:t>
+      </w:r>
+      <w:r>
+        <w:rPr>
+          <w:rFonts w:ascii="Menlo" w:hAnsi="Menlo" w:cs="Menlo"/>
+          <w:color w:val="000000"/>
+          <w:sz w:val="18"/>
+          <w:szCs w:val="18"/>
+          <w:shd w:val="clear" w:color="auto" w:fill="EFEFEF"/>
+        </w:rPr>
+        <w:t>&lt;</w:t>
+      </w:r>
+      <w:r>
+        <w:rPr>
+          <w:rFonts w:ascii="Menlo" w:hAnsi="Menlo" w:cs="Menlo"/>
+          <w:b/>
+          <w:bCs/>
+          <w:color w:val="000080"/>
+          <w:sz w:val="18"/>
+          <w:szCs w:val="18"/>
+          <w:shd w:val="clear" w:color="auto" w:fill="EFEFEF"/>
+        </w:rPr>
+        <w:t xml:space="preserve">Link </w:t>
+      </w:r>
+      <w:r>
+        <w:rPr>
+          <w:rFonts w:ascii="Menlo" w:hAnsi="Menlo" w:cs="Menlo"/>
+          <w:b/>
+          <w:bCs/>
+          <w:color w:val="0000FF"/>
+          <w:sz w:val="18"/>
+          <w:szCs w:val="18"/>
+          <w:shd w:val="clear" w:color="auto" w:fill="EFEFEF"/>
+        </w:rPr>
+        <w:t>to</w:t>
+      </w:r>
       <w:r>
         <w:rPr>
           <w:rFonts w:ascii="Menlo" w:hAnsi="Menlo" w:cs="Menlo"/>
@@ -10755,7 +10246,7 @@
           <w:szCs w:val="18"/>
           <w:shd w:val="clear" w:color="auto" w:fill="EFEFEF"/>
         </w:rPr>
-        <w:t>"</w:t>
+        <w:t>='/second'</w:t>
       </w:r>
       <w:r>
         <w:rPr>
@@ -10774,6 +10265,69 @@
           <w:sz w:val="18"/>
           <w:szCs w:val="18"/>
         </w:rPr>
+        <w:t>Second</w:t>
+      </w:r>
+      <w:r>
+        <w:rPr>
+          <w:rFonts w:ascii="Menlo" w:hAnsi="Menlo" w:cs="Menlo"/>
+          <w:color w:val="000000"/>
+          <w:sz w:val="18"/>
+          <w:szCs w:val="18"/>
+          <w:shd w:val="clear" w:color="auto" w:fill="EFEFEF"/>
+        </w:rPr>
+        <w:t>&lt;/</w:t>
+      </w:r>
+      <w:r>
+        <w:rPr>
+          <w:rFonts w:ascii="Menlo" w:hAnsi="Menlo" w:cs="Menlo"/>
+          <w:b/>
+          <w:bCs/>
+          <w:color w:val="000080"/>
+          <w:sz w:val="18"/>
+          <w:szCs w:val="18"/>
+          <w:shd w:val="clear" w:color="auto" w:fill="EFEFEF"/>
+        </w:rPr>
+        <w:t>Link</w:t>
+      </w:r>
+      <w:r>
+        <w:rPr>
+          <w:rFonts w:ascii="Menlo" w:hAnsi="Menlo" w:cs="Menlo"/>
+          <w:color w:val="000000"/>
+          <w:sz w:val="18"/>
+          <w:szCs w:val="18"/>
+          <w:shd w:val="clear" w:color="auto" w:fill="EFEFEF"/>
+        </w:rPr>
+        <w:t>&gt;&lt;</w:t>
+      </w:r>
+      <w:r>
+        <w:rPr>
+          <w:rFonts w:ascii="Menlo" w:hAnsi="Menlo" w:cs="Menlo"/>
+          <w:b/>
+          <w:bCs/>
+          <w:color w:val="000080"/>
+          <w:sz w:val="18"/>
+          <w:szCs w:val="18"/>
+          <w:shd w:val="clear" w:color="auto" w:fill="EFEFEF"/>
+        </w:rPr>
+        <w:t xml:space="preserve">br </w:t>
+      </w:r>
+      <w:r>
+        <w:rPr>
+          <w:rFonts w:ascii="Menlo" w:hAnsi="Menlo" w:cs="Menlo"/>
+          <w:color w:val="000000"/>
+          <w:sz w:val="18"/>
+          <w:szCs w:val="18"/>
+          <w:shd w:val="clear" w:color="auto" w:fill="EFEFEF"/>
+        </w:rPr>
+        <w:t>/&gt;</w:t>
+      </w:r>
+      <w:r>
+        <w:rPr>
+          <w:rFonts w:ascii="Menlo" w:hAnsi="Menlo" w:cs="Menlo"/>
+          <w:color w:val="000000"/>
+          <w:sz w:val="18"/>
+          <w:szCs w:val="18"/>
+        </w:rPr>
         <w:br/>
         <w:t xml:space="preserve">                </w:t>
       </w:r>
@@ -10797,7 +10351,31 @@
           <w:szCs w:val="18"/>
           <w:shd w:val="clear" w:color="auto" w:fill="EFEFEF"/>
         </w:rPr>
-        <w:t>h1</w:t>
+        <w:t xml:space="preserve">Link </w:t>
+      </w:r>
+      <w:r>
+        <w:rPr>
+          <w:rFonts w:ascii="Menlo" w:hAnsi="Menlo" w:cs="Menlo"/>
+          <w:b/>
+          <w:bCs/>
+          <w:color w:val="0000FF"/>
+          <w:sz w:val="18"/>
+          <w:szCs w:val="18"/>
+          <w:shd w:val="clear" w:color="auto" w:fill="EFEFEF"/>
+        </w:rPr>
+        <w:t>to</w:t>
+      </w:r>
+      <w:r>
+        <w:rPr>
+          <w:rFonts w:ascii="Menlo" w:hAnsi="Menlo" w:cs="Menlo"/>
+          <w:b/>
+          <w:bCs/>
+          <w:color w:val="008000"/>
+          <w:sz w:val="18"/>
+          <w:szCs w:val="18"/>
+          <w:shd w:val="clear" w:color="auto" w:fill="EFEFEF"/>
+        </w:rPr>
+        <w:t>='/third'</w:t>
       </w:r>
       <w:r>
         <w:rPr>
@@ -10809,17 +10387,15 @@
         </w:rPr>
         <w:t>&gt;</w:t>
       </w:r>
-      <w:proofErr w:type="spellStart"/>
-      <w:r>
-        <w:rPr>
-          <w:rFonts w:ascii="Menlo" w:hAnsi="Menlo" w:cs="Menlo"/>
-          <w:color w:val="000000"/>
-          <w:sz w:val="18"/>
-          <w:szCs w:val="18"/>
-        </w:rPr>
-        <w:t>Nav</w:t>
-      </w:r>
-      <w:proofErr w:type="spellEnd"/>
+      <w:r>
+        <w:rPr>
+          <w:rFonts w:ascii="Menlo" w:hAnsi="Menlo" w:cs="Menlo"/>
+          <w:color w:val="000000"/>
+          <w:sz w:val="18"/>
+          <w:szCs w:val="18"/>
+        </w:rPr>
+        <w:t>Third</w:t>
+      </w:r>
       <w:r>
         <w:rPr>
           <w:rFonts w:ascii="Menlo" w:hAnsi="Menlo" w:cs="Menlo"/>
@@ -10840,7 +10416,95 @@
           <w:szCs w:val="18"/>
           <w:shd w:val="clear" w:color="auto" w:fill="EFEFEF"/>
         </w:rPr>
-        <w:t>h1</w:t>
+        <w:t>Link</w:t>
+      </w:r>
+      <w:r>
+        <w:rPr>
+          <w:rFonts w:ascii="Menlo" w:hAnsi="Menlo" w:cs="Menlo"/>
+          <w:color w:val="000000"/>
+          <w:sz w:val="18"/>
+          <w:szCs w:val="18"/>
+          <w:shd w:val="clear" w:color="auto" w:fill="EFEFEF"/>
+        </w:rPr>
+        <w:t>&gt;&lt;</w:t>
+      </w:r>
+      <w:r>
+        <w:rPr>
+          <w:rFonts w:ascii="Menlo" w:hAnsi="Menlo" w:cs="Menlo"/>
+          <w:b/>
+          <w:bCs/>
+          <w:color w:val="000080"/>
+          <w:sz w:val="18"/>
+          <w:szCs w:val="18"/>
+          <w:shd w:val="clear" w:color="auto" w:fill="EFEFEF"/>
+        </w:rPr>
+        <w:t xml:space="preserve">br </w:t>
+      </w:r>
+      <w:r>
+        <w:rPr>
+          <w:rFonts w:ascii="Menlo" w:hAnsi="Menlo" w:cs="Menlo"/>
+          <w:color w:val="000000"/>
+          <w:sz w:val="18"/>
+          <w:szCs w:val="18"/>
+          <w:shd w:val="clear" w:color="auto" w:fill="EFEFEF"/>
+        </w:rPr>
+        <w:t>/&gt;</w:t>
+      </w:r>
+      <w:r>
+        <w:rPr>
+          <w:rFonts w:ascii="Menlo" w:hAnsi="Menlo" w:cs="Menlo"/>
+          <w:color w:val="000000"/>
+          <w:sz w:val="18"/>
+          <w:szCs w:val="18"/>
+        </w:rPr>
+        <w:br/>
+        <w:t xml:space="preserve">                </w:t>
+      </w:r>
+      <w:r>
+        <w:rPr>
+          <w:rFonts w:ascii="Menlo" w:hAnsi="Menlo" w:cs="Menlo"/>
+          <w:color w:val="000000"/>
+          <w:sz w:val="18"/>
+          <w:szCs w:val="18"/>
+          <w:shd w:val="clear" w:color="auto" w:fill="EFEFEF"/>
+        </w:rPr>
+        <w:t>&lt;</w:t>
+      </w:r>
+      <w:r>
+        <w:rPr>
+          <w:rFonts w:ascii="Menlo" w:hAnsi="Menlo" w:cs="Menlo"/>
+          <w:b/>
+          <w:bCs/>
+          <w:color w:val="000080"/>
+          <w:sz w:val="18"/>
+          <w:szCs w:val="18"/>
+          <w:shd w:val="clear" w:color="auto" w:fill="EFEFEF"/>
+        </w:rPr>
+        <w:t xml:space="preserve">Link </w:t>
+      </w:r>
+      <w:r>
+        <w:rPr>
+          <w:rFonts w:ascii="Menlo" w:hAnsi="Menlo" w:cs="Menlo"/>
+          <w:b/>
+          <w:bCs/>
+          <w:color w:val="0000FF"/>
+          <w:sz w:val="18"/>
+          <w:szCs w:val="18"/>
+          <w:shd w:val="clear" w:color="auto" w:fill="EFEFEF"/>
+        </w:rPr>
+        <w:t>to</w:t>
+      </w:r>
+      <w:r>
+        <w:rPr>
+          <w:rFonts w:ascii="Menlo" w:hAnsi="Menlo" w:cs="Menlo"/>
+          <w:b/>
+          <w:bCs/>
+          <w:color w:val="008000"/>
+          <w:sz w:val="18"/>
+          <w:szCs w:val="18"/>
+          <w:shd w:val="clear" w:color="auto" w:fill="EFEFEF"/>
+        </w:rPr>
+        <w:t>='/fourth'</w:t>
       </w:r>
       <w:r>
         <w:rPr>
@@ -10859,73 +10523,7 @@
           <w:sz w:val="18"/>
           <w:szCs w:val="18"/>
         </w:rPr>
-        <w:br/>
-        <w:t xml:space="preserve">                </w:t>
-      </w:r>
-      <w:r>
-        <w:rPr>
-          <w:rFonts w:ascii="Menlo" w:hAnsi="Menlo" w:cs="Menlo"/>
-          <w:color w:val="000000"/>
-          <w:sz w:val="18"/>
-          <w:szCs w:val="18"/>
-          <w:shd w:val="clear" w:color="auto" w:fill="EFEFEF"/>
-        </w:rPr>
-        <w:t>&lt;</w:t>
-      </w:r>
-      <w:r>
-        <w:rPr>
-          <w:rFonts w:ascii="Menlo" w:hAnsi="Menlo" w:cs="Menlo"/>
-          <w:b/>
-          <w:bCs/>
-          <w:color w:val="000080"/>
-          <w:sz w:val="18"/>
-          <w:szCs w:val="18"/>
-          <w:shd w:val="clear" w:color="auto" w:fill="EFEFEF"/>
-        </w:rPr>
-        <w:t xml:space="preserve">Link </w:t>
-      </w:r>
-      <w:r>
-        <w:rPr>
-          <w:rFonts w:ascii="Menlo" w:hAnsi="Menlo" w:cs="Menlo"/>
-          <w:b/>
-          <w:bCs/>
-          <w:color w:val="0000FF"/>
-          <w:sz w:val="18"/>
-          <w:szCs w:val="18"/>
-          <w:shd w:val="clear" w:color="auto" w:fill="EFEFEF"/>
-        </w:rPr>
-        <w:t>to</w:t>
-      </w:r>
-      <w:r>
-        <w:rPr>
-          <w:rFonts w:ascii="Menlo" w:hAnsi="Menlo" w:cs="Menlo"/>
-          <w:b/>
-          <w:bCs/>
-          <w:color w:val="008000"/>
-          <w:sz w:val="18"/>
-          <w:szCs w:val="18"/>
-          <w:shd w:val="clear" w:color="auto" w:fill="EFEFEF"/>
-        </w:rPr>
-        <w:t>='/first'</w:t>
-      </w:r>
-      <w:r>
-        <w:rPr>
-          <w:rFonts w:ascii="Menlo" w:hAnsi="Menlo" w:cs="Menlo"/>
-          <w:color w:val="000000"/>
-          <w:sz w:val="18"/>
-          <w:szCs w:val="18"/>
-          <w:shd w:val="clear" w:color="auto" w:fill="EFEFEF"/>
-        </w:rPr>
-        <w:t>&gt;</w:t>
-      </w:r>
-      <w:r>
-        <w:rPr>
-          <w:rFonts w:ascii="Menlo" w:hAnsi="Menlo" w:cs="Menlo"/>
-          <w:color w:val="000000"/>
-          <w:sz w:val="18"/>
-          <w:szCs w:val="18"/>
-        </w:rPr>
-        <w:t>First</w:t>
+        <w:t>Fourth</w:t>
       </w:r>
       <w:r>
         <w:rPr>
@@ -10959,460 +10557,17 @@
         </w:rPr>
         <w:t>&gt;&lt;</w:t>
       </w:r>
-      <w:proofErr w:type="spellStart"/>
-      <w:r>
-        <w:rPr>
-          <w:rFonts w:ascii="Menlo" w:hAnsi="Menlo" w:cs="Menlo"/>
-          <w:b/>
-          <w:bCs/>
-          <w:color w:val="000080"/>
-          <w:sz w:val="18"/>
-          <w:szCs w:val="18"/>
-          <w:shd w:val="clear" w:color="auto" w:fill="EFEFEF"/>
-        </w:rPr>
-        <w:t>br</w:t>
-      </w:r>
-      <w:proofErr w:type="spellEnd"/>
-      <w:r>
-        <w:rPr>
-          <w:rFonts w:ascii="Menlo" w:hAnsi="Menlo" w:cs="Menlo"/>
-          <w:b/>
-          <w:bCs/>
-          <w:color w:val="000080"/>
-          <w:sz w:val="18"/>
-          <w:szCs w:val="18"/>
-          <w:shd w:val="clear" w:color="auto" w:fill="EFEFEF"/>
-        </w:rPr>
-        <w:t xml:space="preserve"> </w:t>
-      </w:r>
-      <w:r>
-        <w:rPr>
-          <w:rFonts w:ascii="Menlo" w:hAnsi="Menlo" w:cs="Menlo"/>
-          <w:color w:val="000000"/>
-          <w:sz w:val="18"/>
-          <w:szCs w:val="18"/>
-          <w:shd w:val="clear" w:color="auto" w:fill="EFEFEF"/>
-        </w:rPr>
-        <w:t>/&gt;</w:t>
-      </w:r>
-      <w:r>
-        <w:rPr>
-          <w:rFonts w:ascii="Menlo" w:hAnsi="Menlo" w:cs="Menlo"/>
-          <w:color w:val="000000"/>
-          <w:sz w:val="18"/>
-          <w:szCs w:val="18"/>
-        </w:rPr>
-        <w:br/>
-        <w:t xml:space="preserve">                </w:t>
-      </w:r>
-      <w:r>
-        <w:rPr>
-          <w:rFonts w:ascii="Menlo" w:hAnsi="Menlo" w:cs="Menlo"/>
-          <w:color w:val="000000"/>
-          <w:sz w:val="18"/>
-          <w:szCs w:val="18"/>
-          <w:shd w:val="clear" w:color="auto" w:fill="EFEFEF"/>
-        </w:rPr>
-        <w:t>&lt;</w:t>
-      </w:r>
-      <w:r>
-        <w:rPr>
-          <w:rFonts w:ascii="Menlo" w:hAnsi="Menlo" w:cs="Menlo"/>
-          <w:b/>
-          <w:bCs/>
-          <w:color w:val="000080"/>
-          <w:sz w:val="18"/>
-          <w:szCs w:val="18"/>
-          <w:shd w:val="clear" w:color="auto" w:fill="EFEFEF"/>
-        </w:rPr>
-        <w:t xml:space="preserve">Link </w:t>
-      </w:r>
-      <w:r>
-        <w:rPr>
-          <w:rFonts w:ascii="Menlo" w:hAnsi="Menlo" w:cs="Menlo"/>
-          <w:b/>
-          <w:bCs/>
-          <w:color w:val="0000FF"/>
-          <w:sz w:val="18"/>
-          <w:szCs w:val="18"/>
-          <w:shd w:val="clear" w:color="auto" w:fill="EFEFEF"/>
-        </w:rPr>
-        <w:t>to</w:t>
-      </w:r>
-      <w:r>
-        <w:rPr>
-          <w:rFonts w:ascii="Menlo" w:hAnsi="Menlo" w:cs="Menlo"/>
-          <w:b/>
-          <w:bCs/>
-          <w:color w:val="008000"/>
-          <w:sz w:val="18"/>
-          <w:szCs w:val="18"/>
-          <w:shd w:val="clear" w:color="auto" w:fill="EFEFEF"/>
-        </w:rPr>
-        <w:t>='/second'</w:t>
-      </w:r>
-      <w:r>
-        <w:rPr>
-          <w:rFonts w:ascii="Menlo" w:hAnsi="Menlo" w:cs="Menlo"/>
-          <w:color w:val="000000"/>
-          <w:sz w:val="18"/>
-          <w:szCs w:val="18"/>
-          <w:shd w:val="clear" w:color="auto" w:fill="EFEFEF"/>
-        </w:rPr>
-        <w:t>&gt;</w:t>
-      </w:r>
-      <w:r>
-        <w:rPr>
-          <w:rFonts w:ascii="Menlo" w:hAnsi="Menlo" w:cs="Menlo"/>
-          <w:color w:val="000000"/>
-          <w:sz w:val="18"/>
-          <w:szCs w:val="18"/>
-        </w:rPr>
-        <w:t>Second</w:t>
-      </w:r>
-      <w:r>
-        <w:rPr>
-          <w:rFonts w:ascii="Menlo" w:hAnsi="Menlo" w:cs="Menlo"/>
-          <w:color w:val="000000"/>
-          <w:sz w:val="18"/>
-          <w:szCs w:val="18"/>
-          <w:shd w:val="clear" w:color="auto" w:fill="EFEFEF"/>
-        </w:rPr>
-        <w:t>&lt;/</w:t>
-      </w:r>
-      <w:r>
-        <w:rPr>
-          <w:rFonts w:ascii="Menlo" w:hAnsi="Menlo" w:cs="Menlo"/>
-          <w:b/>
-          <w:bCs/>
-          <w:color w:val="000080"/>
-          <w:sz w:val="18"/>
-          <w:szCs w:val="18"/>
-          <w:shd w:val="clear" w:color="auto" w:fill="EFEFEF"/>
-        </w:rPr>
-        <w:t>Link</w:t>
-      </w:r>
-      <w:r>
-        <w:rPr>
-          <w:rFonts w:ascii="Menlo" w:hAnsi="Menlo" w:cs="Menlo"/>
-          <w:color w:val="000000"/>
-          <w:sz w:val="18"/>
-          <w:szCs w:val="18"/>
-          <w:shd w:val="clear" w:color="auto" w:fill="EFEFEF"/>
-        </w:rPr>
-        <w:t>&gt;&lt;</w:t>
-      </w:r>
-      <w:proofErr w:type="spellStart"/>
-      <w:r>
-        <w:rPr>
-          <w:rFonts w:ascii="Menlo" w:hAnsi="Menlo" w:cs="Menlo"/>
-          <w:b/>
-          <w:bCs/>
-          <w:color w:val="000080"/>
-          <w:sz w:val="18"/>
-          <w:szCs w:val="18"/>
-          <w:shd w:val="clear" w:color="auto" w:fill="EFEFEF"/>
-        </w:rPr>
-        <w:t>br</w:t>
-      </w:r>
-      <w:proofErr w:type="spellEnd"/>
-      <w:r>
-        <w:rPr>
-          <w:rFonts w:ascii="Menlo" w:hAnsi="Menlo" w:cs="Menlo"/>
-          <w:b/>
-          <w:bCs/>
-          <w:color w:val="000080"/>
-          <w:sz w:val="18"/>
-          <w:szCs w:val="18"/>
-          <w:shd w:val="clear" w:color="auto" w:fill="EFEFEF"/>
-        </w:rPr>
-        <w:t xml:space="preserve"> </w:t>
-      </w:r>
-      <w:r>
-        <w:rPr>
-          <w:rFonts w:ascii="Menlo" w:hAnsi="Menlo" w:cs="Menlo"/>
-          <w:color w:val="000000"/>
-          <w:sz w:val="18"/>
-          <w:szCs w:val="18"/>
-          <w:shd w:val="clear" w:color="auto" w:fill="EFEFEF"/>
-        </w:rPr>
-        <w:t>/&gt;</w:t>
-      </w:r>
-      <w:r>
-        <w:rPr>
-          <w:rFonts w:ascii="Menlo" w:hAnsi="Menlo" w:cs="Menlo"/>
-          <w:color w:val="000000"/>
-          <w:sz w:val="18"/>
-          <w:szCs w:val="18"/>
-        </w:rPr>
-        <w:br/>
-        <w:t xml:space="preserve">                </w:t>
-      </w:r>
-      <w:r>
-        <w:rPr>
-          <w:rFonts w:ascii="Menlo" w:hAnsi="Menlo" w:cs="Menlo"/>
-          <w:color w:val="000000"/>
-          <w:sz w:val="18"/>
-          <w:szCs w:val="18"/>
-          <w:shd w:val="clear" w:color="auto" w:fill="EFEFEF"/>
-        </w:rPr>
-        <w:t>&lt;</w:t>
-      </w:r>
-      <w:r>
-        <w:rPr>
-          <w:rFonts w:ascii="Menlo" w:hAnsi="Menlo" w:cs="Menlo"/>
-          <w:b/>
-          <w:bCs/>
-          <w:color w:val="000080"/>
-          <w:sz w:val="18"/>
-          <w:szCs w:val="18"/>
-          <w:shd w:val="clear" w:color="auto" w:fill="EFEFEF"/>
-        </w:rPr>
-        <w:t xml:space="preserve">Link </w:t>
-      </w:r>
-      <w:r>
-        <w:rPr>
-          <w:rFonts w:ascii="Menlo" w:hAnsi="Menlo" w:cs="Menlo"/>
-          <w:b/>
-          <w:bCs/>
-          <w:color w:val="0000FF"/>
-          <w:sz w:val="18"/>
-          <w:szCs w:val="18"/>
-          <w:shd w:val="clear" w:color="auto" w:fill="EFEFEF"/>
-        </w:rPr>
-        <w:t>to</w:t>
-      </w:r>
-      <w:r>
-        <w:rPr>
-          <w:rFonts w:ascii="Menlo" w:hAnsi="Menlo" w:cs="Menlo"/>
-          <w:b/>
-          <w:bCs/>
-          <w:color w:val="008000"/>
-          <w:sz w:val="18"/>
-          <w:szCs w:val="18"/>
-          <w:shd w:val="clear" w:color="auto" w:fill="EFEFEF"/>
-        </w:rPr>
-        <w:t>='/third'</w:t>
-      </w:r>
-      <w:r>
-        <w:rPr>
-          <w:rFonts w:ascii="Menlo" w:hAnsi="Menlo" w:cs="Menlo"/>
-          <w:color w:val="000000"/>
-          <w:sz w:val="18"/>
-          <w:szCs w:val="18"/>
-          <w:shd w:val="clear" w:color="auto" w:fill="EFEFEF"/>
-        </w:rPr>
-        <w:t>&gt;</w:t>
-      </w:r>
-      <w:r>
-        <w:rPr>
-          <w:rFonts w:ascii="Menlo" w:hAnsi="Menlo" w:cs="Menlo"/>
-          <w:color w:val="000000"/>
-          <w:sz w:val="18"/>
-          <w:szCs w:val="18"/>
-        </w:rPr>
-        <w:t>Third</w:t>
-      </w:r>
-      <w:r>
-        <w:rPr>
-          <w:rFonts w:ascii="Menlo" w:hAnsi="Menlo" w:cs="Menlo"/>
-          <w:color w:val="000000"/>
-          <w:sz w:val="18"/>
-          <w:szCs w:val="18"/>
-          <w:shd w:val="clear" w:color="auto" w:fill="EFEFEF"/>
-        </w:rPr>
-        <w:t>&lt;/</w:t>
-      </w:r>
-      <w:r>
-        <w:rPr>
-          <w:rFonts w:ascii="Menlo" w:hAnsi="Menlo" w:cs="Menlo"/>
-          <w:b/>
-          <w:bCs/>
-          <w:color w:val="000080"/>
-          <w:sz w:val="18"/>
-          <w:szCs w:val="18"/>
-          <w:shd w:val="clear" w:color="auto" w:fill="EFEFEF"/>
-        </w:rPr>
-        <w:t>Link</w:t>
-      </w:r>
-      <w:r>
-        <w:rPr>
-          <w:rFonts w:ascii="Menlo" w:hAnsi="Menlo" w:cs="Menlo"/>
-          <w:color w:val="000000"/>
-          <w:sz w:val="18"/>
-          <w:szCs w:val="18"/>
-          <w:shd w:val="clear" w:color="auto" w:fill="EFEFEF"/>
-        </w:rPr>
-        <w:t>&gt;&lt;</w:t>
-      </w:r>
-      <w:proofErr w:type="spellStart"/>
-      <w:r>
-        <w:rPr>
-          <w:rFonts w:ascii="Menlo" w:hAnsi="Menlo" w:cs="Menlo"/>
-          <w:b/>
-          <w:bCs/>
-          <w:color w:val="000080"/>
-          <w:sz w:val="18"/>
-          <w:szCs w:val="18"/>
-          <w:shd w:val="clear" w:color="auto" w:fill="EFEFEF"/>
-        </w:rPr>
-        <w:t>br</w:t>
-      </w:r>
-      <w:proofErr w:type="spellEnd"/>
-      <w:r>
-        <w:rPr>
-          <w:rFonts w:ascii="Menlo" w:hAnsi="Menlo" w:cs="Menlo"/>
-          <w:b/>
-          <w:bCs/>
-          <w:color w:val="000080"/>
-          <w:sz w:val="18"/>
-          <w:szCs w:val="18"/>
-          <w:shd w:val="clear" w:color="auto" w:fill="EFEFEF"/>
-        </w:rPr>
-        <w:t xml:space="preserve"> </w:t>
-      </w:r>
-      <w:r>
-        <w:rPr>
-          <w:rFonts w:ascii="Menlo" w:hAnsi="Menlo" w:cs="Menlo"/>
-          <w:color w:val="000000"/>
-          <w:sz w:val="18"/>
-          <w:szCs w:val="18"/>
-          <w:shd w:val="clear" w:color="auto" w:fill="EFEFEF"/>
-        </w:rPr>
-        <w:t>/&gt;</w:t>
-      </w:r>
-      <w:r>
-        <w:rPr>
-          <w:rFonts w:ascii="Menlo" w:hAnsi="Menlo" w:cs="Menlo"/>
-          <w:color w:val="000000"/>
-          <w:sz w:val="18"/>
-          <w:szCs w:val="18"/>
-        </w:rPr>
-        <w:br/>
-        <w:t xml:space="preserve">                </w:t>
-      </w:r>
-      <w:r>
-        <w:rPr>
-          <w:rFonts w:ascii="Menlo" w:hAnsi="Menlo" w:cs="Menlo"/>
-          <w:color w:val="000000"/>
-          <w:sz w:val="18"/>
-          <w:szCs w:val="18"/>
-          <w:shd w:val="clear" w:color="auto" w:fill="EFEFEF"/>
-        </w:rPr>
-        <w:t>&lt;</w:t>
-      </w:r>
-      <w:r>
-        <w:rPr>
-          <w:rFonts w:ascii="Menlo" w:hAnsi="Menlo" w:cs="Menlo"/>
-          <w:b/>
-          <w:bCs/>
-          <w:color w:val="000080"/>
-          <w:sz w:val="18"/>
-          <w:szCs w:val="18"/>
-          <w:shd w:val="clear" w:color="auto" w:fill="EFEFEF"/>
-        </w:rPr>
-        <w:t xml:space="preserve">Link </w:t>
-      </w:r>
-      <w:r>
-        <w:rPr>
-          <w:rFonts w:ascii="Menlo" w:hAnsi="Menlo" w:cs="Menlo"/>
-          <w:b/>
-          <w:bCs/>
-          <w:color w:val="0000FF"/>
-          <w:sz w:val="18"/>
-          <w:szCs w:val="18"/>
-          <w:shd w:val="clear" w:color="auto" w:fill="EFEFEF"/>
-        </w:rPr>
-        <w:t>to</w:t>
-      </w:r>
-      <w:r>
-        <w:rPr>
-          <w:rFonts w:ascii="Menlo" w:hAnsi="Menlo" w:cs="Menlo"/>
-          <w:b/>
-          <w:bCs/>
-          <w:color w:val="008000"/>
-          <w:sz w:val="18"/>
-          <w:szCs w:val="18"/>
-          <w:shd w:val="clear" w:color="auto" w:fill="EFEFEF"/>
-        </w:rPr>
-        <w:t>='/fourth'</w:t>
-      </w:r>
-      <w:r>
-        <w:rPr>
-          <w:rFonts w:ascii="Menlo" w:hAnsi="Menlo" w:cs="Menlo"/>
-          <w:color w:val="000000"/>
-          <w:sz w:val="18"/>
-          <w:szCs w:val="18"/>
-          <w:shd w:val="clear" w:color="auto" w:fill="EFEFEF"/>
-        </w:rPr>
-        <w:t>&gt;</w:t>
-      </w:r>
-      <w:r>
-        <w:rPr>
-          <w:rFonts w:ascii="Menlo" w:hAnsi="Menlo" w:cs="Menlo"/>
-          <w:color w:val="000000"/>
-          <w:sz w:val="18"/>
-          <w:szCs w:val="18"/>
-        </w:rPr>
-        <w:t>Fourth</w:t>
-      </w:r>
-      <w:r>
-        <w:rPr>
-          <w:rFonts w:ascii="Menlo" w:hAnsi="Menlo" w:cs="Menlo"/>
-          <w:color w:val="000000"/>
-          <w:sz w:val="18"/>
-          <w:szCs w:val="18"/>
-          <w:shd w:val="clear" w:color="auto" w:fill="EFEFEF"/>
-        </w:rPr>
-        <w:t>&lt;/</w:t>
-      </w:r>
-      <w:r>
-        <w:rPr>
-          <w:rFonts w:ascii="Menlo" w:hAnsi="Menlo" w:cs="Menlo"/>
-          <w:b/>
-          <w:bCs/>
-          <w:color w:val="000080"/>
-          <w:sz w:val="18"/>
-          <w:szCs w:val="18"/>
-          <w:shd w:val="clear" w:color="auto" w:fill="EFEFEF"/>
-        </w:rPr>
-        <w:t>Link</w:t>
-      </w:r>
-      <w:r>
-        <w:rPr>
-          <w:rFonts w:ascii="Menlo" w:hAnsi="Menlo" w:cs="Menlo"/>
-          <w:color w:val="000000"/>
-          <w:sz w:val="18"/>
-          <w:szCs w:val="18"/>
-          <w:shd w:val="clear" w:color="auto" w:fill="EFEFEF"/>
-        </w:rPr>
-        <w:t>&gt;&lt;</w:t>
-      </w:r>
-      <w:proofErr w:type="spellStart"/>
-      <w:r>
-        <w:rPr>
-          <w:rFonts w:ascii="Menlo" w:hAnsi="Menlo" w:cs="Menlo"/>
-          <w:b/>
-          <w:bCs/>
-          <w:color w:val="000080"/>
-          <w:sz w:val="18"/>
-          <w:szCs w:val="18"/>
-          <w:shd w:val="clear" w:color="auto" w:fill="EFEFEF"/>
-        </w:rPr>
-        <w:t>br</w:t>
-      </w:r>
-      <w:proofErr w:type="spellEnd"/>
-      <w:r>
-        <w:rPr>
-          <w:rFonts w:ascii="Menlo" w:hAnsi="Menlo" w:cs="Menlo"/>
-          <w:b/>
-          <w:bCs/>
-          <w:color w:val="000080"/>
-          <w:sz w:val="18"/>
-          <w:szCs w:val="18"/>
-          <w:shd w:val="clear" w:color="auto" w:fill="EFEFEF"/>
-        </w:rPr>
-        <w:t xml:space="preserve"> </w:t>
+      <w:r>
+        <w:rPr>
+          <w:rFonts w:ascii="Menlo" w:hAnsi="Menlo" w:cs="Menlo"/>
+          <w:b/>
+          <w:bCs/>
+          <w:color w:val="000080"/>
+          <w:sz w:val="18"/>
+          <w:szCs w:val="18"/>
+          <w:shd w:val="clear" w:color="auto" w:fill="EFEFEF"/>
+        </w:rPr>
+        <w:t xml:space="preserve">br </w:t>
       </w:r>
       <w:r>
         <w:rPr>
@@ -11523,14 +10678,12 @@
       <w:r>
         <w:t xml:space="preserve"> portion of </w:t>
       </w:r>
-      <w:proofErr w:type="spellStart"/>
       <w:r>
         <w:rPr>
           <w:rStyle w:val="InlineCode"/>
         </w:rPr>
         <w:t>layout.jsx</w:t>
       </w:r>
-      <w:proofErr w:type="spellEnd"/>
       <w:r>
         <w:t xml:space="preserve"> to include the children:</w:t>
       </w:r>
@@ -11563,29 +10716,16 @@
           <w:szCs w:val="18"/>
         </w:rPr>
       </w:pPr>
-      <w:proofErr w:type="spellStart"/>
-      <w:r>
-        <w:rPr>
-          <w:rFonts w:ascii="Menlo" w:hAnsi="Menlo" w:cs="Menlo"/>
-          <w:b/>
-          <w:bCs/>
-          <w:color w:val="000080"/>
-          <w:sz w:val="18"/>
-          <w:szCs w:val="18"/>
-        </w:rPr>
-        <w:t>var</w:t>
-      </w:r>
-      <w:proofErr w:type="spellEnd"/>
-      <w:r>
-        <w:rPr>
-          <w:rFonts w:ascii="Menlo" w:hAnsi="Menlo" w:cs="Menlo"/>
-          <w:b/>
-          <w:bCs/>
-          <w:color w:val="000080"/>
-          <w:sz w:val="18"/>
-          <w:szCs w:val="18"/>
-        </w:rPr>
-        <w:t xml:space="preserve"> </w:t>
+      <w:r>
+        <w:rPr>
+          <w:rFonts w:ascii="Menlo" w:hAnsi="Menlo" w:cs="Menlo"/>
+          <w:b/>
+          <w:bCs/>
+          <w:color w:val="000080"/>
+          <w:sz w:val="18"/>
+          <w:szCs w:val="18"/>
+        </w:rPr>
+        <w:t xml:space="preserve">var </w:t>
       </w:r>
       <w:r>
         <w:rPr>
@@ -11609,7 +10749,6 @@
         </w:rPr>
         <w:t xml:space="preserve">= </w:t>
       </w:r>
-      <w:proofErr w:type="spellStart"/>
       <w:r>
         <w:rPr>
           <w:rFonts w:ascii="Menlo" w:hAnsi="Menlo" w:cs="Menlo"/>
@@ -11643,7 +10782,6 @@
         </w:rPr>
         <w:t>createClass</w:t>
       </w:r>
-      <w:proofErr w:type="spellEnd"/>
       <w:r>
         <w:rPr>
           <w:rFonts w:ascii="Menlo" w:hAnsi="Menlo" w:cs="Menlo"/>
@@ -11743,7 +10881,6 @@
         </w:rPr>
         <w:t xml:space="preserve">div </w:t>
       </w:r>
-      <w:proofErr w:type="spellStart"/>
       <w:r>
         <w:rPr>
           <w:rFonts w:ascii="Menlo" w:hAnsi="Menlo" w:cs="Menlo"/>
@@ -11756,7 +10893,6 @@
         </w:rPr>
         <w:t>className</w:t>
       </w:r>
-      <w:proofErr w:type="spellEnd"/>
       <w:r>
         <w:rPr>
           <w:rFonts w:ascii="Menlo" w:hAnsi="Menlo" w:cs="Menlo"/>
@@ -11789,7 +10925,6 @@
         </w:rPr>
         <w:t>{</w:t>
       </w:r>
-      <w:proofErr w:type="spellStart"/>
       <w:r>
         <w:rPr>
           <w:rFonts w:ascii="Menlo" w:hAnsi="Menlo" w:cs="Menlo"/>
@@ -11846,7 +10981,6 @@
         </w:rPr>
         <w:t>children</w:t>
       </w:r>
-      <w:proofErr w:type="spellEnd"/>
       <w:r>
         <w:rPr>
           <w:rFonts w:ascii="Menlo" w:hAnsi="Menlo" w:cs="Menlo"/>
@@ -11937,14 +11071,12 @@
       <w:r>
         <w:t xml:space="preserve">Finally, change the main render method of </w:t>
       </w:r>
-      <w:proofErr w:type="spellStart"/>
       <w:r>
         <w:rPr>
           <w:rStyle w:val="InlineCode"/>
         </w:rPr>
         <w:t>layout.jsx</w:t>
       </w:r>
-      <w:proofErr w:type="spellEnd"/>
       <w:r>
         <w:t xml:space="preserve"> to include the children inside the </w:t>
       </w:r>
@@ -12008,7 +11140,6 @@
         </w:rPr>
         <w:t xml:space="preserve">div </w:t>
       </w:r>
-      <w:proofErr w:type="spellStart"/>
       <w:r>
         <w:rPr>
           <w:rFonts w:ascii="Menlo" w:hAnsi="Menlo" w:cs="Menlo"/>
@@ -12021,7 +11152,6 @@
         </w:rPr>
         <w:t>className</w:t>
       </w:r>
-      <w:proofErr w:type="spellEnd"/>
       <w:r>
         <w:rPr>
           <w:rFonts w:ascii="Menlo" w:hAnsi="Menlo" w:cs="Menlo"/>
@@ -12032,9 +11162,62 @@
           <w:szCs w:val="18"/>
           <w:shd w:val="clear" w:color="auto" w:fill="EFEFEF"/>
         </w:rPr>
-        <w:t>="</w:t>
-      </w:r>
-      <w:proofErr w:type="spellStart"/>
+        <w:t>="fullPageBox"</w:t>
+      </w:r>
+      <w:r>
+        <w:rPr>
+          <w:rFonts w:ascii="Menlo" w:hAnsi="Menlo" w:cs="Menlo"/>
+          <w:color w:val="000000"/>
+          <w:sz w:val="18"/>
+          <w:szCs w:val="18"/>
+          <w:shd w:val="clear" w:color="auto" w:fill="EFEFEF"/>
+        </w:rPr>
+        <w:t>&gt;</w:t>
+      </w:r>
+      <w:r>
+        <w:rPr>
+          <w:rFonts w:ascii="Menlo" w:hAnsi="Menlo" w:cs="Menlo"/>
+          <w:color w:val="000000"/>
+          <w:sz w:val="18"/>
+          <w:szCs w:val="18"/>
+        </w:rPr>
+        <w:br/>
+        <w:t xml:space="preserve">    </w:t>
+      </w:r>
+      <w:r>
+        <w:rPr>
+          <w:rFonts w:ascii="Menlo" w:hAnsi="Menlo" w:cs="Menlo"/>
+          <w:color w:val="000000"/>
+          <w:sz w:val="18"/>
+          <w:szCs w:val="18"/>
+          <w:shd w:val="clear" w:color="auto" w:fill="EFEFEF"/>
+        </w:rPr>
+        <w:t>&lt;</w:t>
+      </w:r>
+      <w:r>
+        <w:rPr>
+          <w:rFonts w:ascii="Menlo" w:hAnsi="Menlo" w:cs="Menlo"/>
+          <w:b/>
+          <w:bCs/>
+          <w:color w:val="000080"/>
+          <w:sz w:val="18"/>
+          <w:szCs w:val="18"/>
+          <w:shd w:val="clear" w:color="auto" w:fill="EFEFEF"/>
+        </w:rPr>
+        <w:t xml:space="preserve">Header </w:t>
+      </w:r>
+      <w:r>
+        <w:rPr>
+          <w:rFonts w:ascii="Menlo" w:hAnsi="Menlo" w:cs="Menlo"/>
+          <w:b/>
+          <w:bCs/>
+          <w:color w:val="0000FF"/>
+          <w:sz w:val="18"/>
+          <w:szCs w:val="18"/>
+          <w:shd w:val="clear" w:color="auto" w:fill="EFEFEF"/>
+        </w:rPr>
+        <w:t>header</w:t>
+      </w:r>
       <w:r>
         <w:rPr>
           <w:rFonts w:ascii="Menlo" w:hAnsi="Menlo" w:cs="Menlo"/>
@@ -12045,9 +11228,111 @@
           <w:szCs w:val="18"/>
           <w:shd w:val="clear" w:color="auto" w:fill="EFEFEF"/>
         </w:rPr>
-        <w:t>fullPageBox</w:t>
-      </w:r>
-      <w:proofErr w:type="spellEnd"/>
+        <w:t>=</w:t>
+      </w:r>
+      <w:r>
+        <w:rPr>
+          <w:rFonts w:ascii="Menlo" w:hAnsi="Menlo" w:cs="Menlo"/>
+          <w:color w:val="000000"/>
+          <w:sz w:val="18"/>
+          <w:szCs w:val="18"/>
+        </w:rPr>
+        <w:t>{</w:t>
+      </w:r>
+      <w:r>
+        <w:rPr>
+          <w:rFonts w:ascii="Menlo" w:hAnsi="Menlo" w:cs="Menlo"/>
+          <w:b/>
+          <w:bCs/>
+          <w:color w:val="000080"/>
+          <w:sz w:val="18"/>
+          <w:szCs w:val="18"/>
+        </w:rPr>
+        <w:t>this</w:t>
+      </w:r>
+      <w:r>
+        <w:rPr>
+          <w:rFonts w:ascii="Menlo" w:hAnsi="Menlo" w:cs="Menlo"/>
+          <w:color w:val="000000"/>
+          <w:sz w:val="18"/>
+          <w:szCs w:val="18"/>
+        </w:rPr>
+        <w:t>.state.</w:t>
+      </w:r>
+      <w:r>
+        <w:rPr>
+          <w:rFonts w:ascii="Menlo" w:hAnsi="Menlo" w:cs="Menlo"/>
+          <w:b/>
+          <w:bCs/>
+          <w:color w:val="660E7A"/>
+          <w:sz w:val="18"/>
+          <w:szCs w:val="18"/>
+        </w:rPr>
+        <w:t>header</w:t>
+      </w:r>
+      <w:r>
+        <w:rPr>
+          <w:rFonts w:ascii="Menlo" w:hAnsi="Menlo" w:cs="Menlo"/>
+          <w:color w:val="000000"/>
+          <w:sz w:val="18"/>
+          <w:szCs w:val="18"/>
+        </w:rPr>
+        <w:t>}</w:t>
+      </w:r>
+      <w:r>
+        <w:rPr>
+          <w:rFonts w:ascii="Menlo" w:hAnsi="Menlo" w:cs="Menlo"/>
+          <w:color w:val="000000"/>
+          <w:sz w:val="18"/>
+          <w:szCs w:val="18"/>
+          <w:shd w:val="clear" w:color="auto" w:fill="EFEFEF"/>
+        </w:rPr>
+        <w:t>/&gt;</w:t>
+      </w:r>
+      <w:r>
+        <w:rPr>
+          <w:rFonts w:ascii="Menlo" w:hAnsi="Menlo" w:cs="Menlo"/>
+          <w:color w:val="000000"/>
+          <w:sz w:val="18"/>
+          <w:szCs w:val="18"/>
+        </w:rPr>
+        <w:br/>
+        <w:t xml:space="preserve">    </w:t>
+      </w:r>
+      <w:r>
+        <w:rPr>
+          <w:rFonts w:ascii="Menlo" w:hAnsi="Menlo" w:cs="Menlo"/>
+          <w:color w:val="000000"/>
+          <w:sz w:val="18"/>
+          <w:szCs w:val="18"/>
+          <w:shd w:val="clear" w:color="auto" w:fill="EFEFEF"/>
+        </w:rPr>
+        <w:t>&lt;</w:t>
+      </w:r>
+      <w:r>
+        <w:rPr>
+          <w:rFonts w:ascii="Menlo" w:hAnsi="Menlo" w:cs="Menlo"/>
+          <w:b/>
+          <w:bCs/>
+          <w:color w:val="000080"/>
+          <w:sz w:val="18"/>
+          <w:szCs w:val="18"/>
+          <w:shd w:val="clear" w:color="auto" w:fill="EFEFEF"/>
+        </w:rPr>
+        <w:t xml:space="preserve">div </w:t>
+      </w:r>
+      <w:r>
+        <w:rPr>
+          <w:rFonts w:ascii="Menlo" w:hAnsi="Menlo" w:cs="Menlo"/>
+          <w:b/>
+          <w:bCs/>
+          <w:color w:val="0000FF"/>
+          <w:sz w:val="18"/>
+          <w:szCs w:val="18"/>
+          <w:shd w:val="clear" w:color="auto" w:fill="EFEFEF"/>
+        </w:rPr>
+        <w:t>className</w:t>
+      </w:r>
       <w:r>
         <w:rPr>
           <w:rFonts w:ascii="Menlo" w:hAnsi="Menlo" w:cs="Menlo"/>
@@ -12058,7 +11343,7 @@
           <w:szCs w:val="18"/>
           <w:shd w:val="clear" w:color="auto" w:fill="EFEFEF"/>
         </w:rPr>
-        <w:t>"</w:t>
+        <w:t>="content"</w:t>
       </w:r>
       <w:r>
         <w:rPr>
@@ -12078,6 +11363,293 @@
           <w:szCs w:val="18"/>
         </w:rPr>
         <w:br/>
+        <w:t xml:space="preserve">        </w:t>
+      </w:r>
+      <w:r>
+        <w:rPr>
+          <w:rFonts w:ascii="Menlo" w:hAnsi="Menlo" w:cs="Menlo"/>
+          <w:color w:val="000000"/>
+          <w:sz w:val="18"/>
+          <w:szCs w:val="18"/>
+          <w:shd w:val="clear" w:color="auto" w:fill="EFEFEF"/>
+        </w:rPr>
+        <w:t>&lt;</w:t>
+      </w:r>
+      <w:r>
+        <w:rPr>
+          <w:rFonts w:ascii="Menlo" w:hAnsi="Menlo" w:cs="Menlo"/>
+          <w:b/>
+          <w:bCs/>
+          <w:color w:val="000080"/>
+          <w:sz w:val="18"/>
+          <w:szCs w:val="18"/>
+          <w:shd w:val="clear" w:color="auto" w:fill="EFEFEF"/>
+        </w:rPr>
+        <w:t xml:space="preserve">Nav </w:t>
+      </w:r>
+      <w:r>
+        <w:rPr>
+          <w:rFonts w:ascii="Menlo" w:hAnsi="Menlo" w:cs="Menlo"/>
+          <w:b/>
+          <w:bCs/>
+          <w:color w:val="0000FF"/>
+          <w:sz w:val="18"/>
+          <w:szCs w:val="18"/>
+          <w:shd w:val="clear" w:color="auto" w:fill="EFEFEF"/>
+        </w:rPr>
+        <w:t>nav</w:t>
+      </w:r>
+      <w:r>
+        <w:rPr>
+          <w:rFonts w:ascii="Menlo" w:hAnsi="Menlo" w:cs="Menlo"/>
+          <w:b/>
+          <w:bCs/>
+          <w:color w:val="008000"/>
+          <w:sz w:val="18"/>
+          <w:szCs w:val="18"/>
+          <w:shd w:val="clear" w:color="auto" w:fill="EFEFEF"/>
+        </w:rPr>
+        <w:t>=</w:t>
+      </w:r>
+      <w:r>
+        <w:rPr>
+          <w:rFonts w:ascii="Menlo" w:hAnsi="Menlo" w:cs="Menlo"/>
+          <w:color w:val="000000"/>
+          <w:sz w:val="18"/>
+          <w:szCs w:val="18"/>
+        </w:rPr>
+        <w:t>{</w:t>
+      </w:r>
+      <w:r>
+        <w:rPr>
+          <w:rFonts w:ascii="Menlo" w:hAnsi="Menlo" w:cs="Menlo"/>
+          <w:b/>
+          <w:bCs/>
+          <w:color w:val="000080"/>
+          <w:sz w:val="18"/>
+          <w:szCs w:val="18"/>
+        </w:rPr>
+        <w:t>this</w:t>
+      </w:r>
+      <w:r>
+        <w:rPr>
+          <w:rFonts w:ascii="Menlo" w:hAnsi="Menlo" w:cs="Menlo"/>
+          <w:color w:val="000000"/>
+          <w:sz w:val="18"/>
+          <w:szCs w:val="18"/>
+        </w:rPr>
+        <w:t>.state.</w:t>
+      </w:r>
+      <w:r>
+        <w:rPr>
+          <w:rFonts w:ascii="Menlo" w:hAnsi="Menlo" w:cs="Menlo"/>
+          <w:b/>
+          <w:bCs/>
+          <w:color w:val="660E7A"/>
+          <w:sz w:val="18"/>
+          <w:szCs w:val="18"/>
+        </w:rPr>
+        <w:t>nav</w:t>
+      </w:r>
+      <w:r>
+        <w:rPr>
+          <w:rFonts w:ascii="Menlo" w:hAnsi="Menlo" w:cs="Menlo"/>
+          <w:color w:val="000000"/>
+          <w:sz w:val="18"/>
+          <w:szCs w:val="18"/>
+        </w:rPr>
+        <w:t>}</w:t>
+      </w:r>
+      <w:r>
+        <w:rPr>
+          <w:rFonts w:ascii="Menlo" w:hAnsi="Menlo" w:cs="Menlo"/>
+          <w:color w:val="000000"/>
+          <w:sz w:val="18"/>
+          <w:szCs w:val="18"/>
+          <w:shd w:val="clear" w:color="auto" w:fill="EFEFEF"/>
+        </w:rPr>
+        <w:t>/&gt;</w:t>
+      </w:r>
+      <w:r>
+        <w:rPr>
+          <w:rFonts w:ascii="Menlo" w:hAnsi="Menlo" w:cs="Menlo"/>
+          <w:color w:val="000000"/>
+          <w:sz w:val="18"/>
+          <w:szCs w:val="18"/>
+        </w:rPr>
+        <w:br/>
+        <w:t xml:space="preserve">        </w:t>
+      </w:r>
+      <w:r>
+        <w:rPr>
+          <w:rFonts w:ascii="Menlo" w:hAnsi="Menlo" w:cs="Menlo"/>
+          <w:color w:val="000000"/>
+          <w:sz w:val="18"/>
+          <w:szCs w:val="18"/>
+          <w:shd w:val="clear" w:color="auto" w:fill="EFEFEF"/>
+        </w:rPr>
+        <w:t>&lt;</w:t>
+      </w:r>
+      <w:r>
+        <w:rPr>
+          <w:rFonts w:ascii="Menlo" w:hAnsi="Menlo" w:cs="Menlo"/>
+          <w:b/>
+          <w:bCs/>
+          <w:color w:val="000080"/>
+          <w:sz w:val="18"/>
+          <w:szCs w:val="18"/>
+          <w:shd w:val="clear" w:color="auto" w:fill="EFEFEF"/>
+        </w:rPr>
+        <w:t xml:space="preserve">Middle </w:t>
+      </w:r>
+      <w:r>
+        <w:rPr>
+          <w:rFonts w:ascii="Menlo" w:hAnsi="Menlo" w:cs="Menlo"/>
+          <w:b/>
+          <w:bCs/>
+          <w:color w:val="0000FF"/>
+          <w:sz w:val="18"/>
+          <w:szCs w:val="18"/>
+          <w:shd w:val="clear" w:color="auto" w:fill="EFEFEF"/>
+        </w:rPr>
+        <w:t>text</w:t>
+      </w:r>
+      <w:r>
+        <w:rPr>
+          <w:rFonts w:ascii="Menlo" w:hAnsi="Menlo" w:cs="Menlo"/>
+          <w:b/>
+          <w:bCs/>
+          <w:color w:val="008000"/>
+          <w:sz w:val="18"/>
+          <w:szCs w:val="18"/>
+          <w:shd w:val="clear" w:color="auto" w:fill="EFEFEF"/>
+        </w:rPr>
+        <w:t>="Hello, world."</w:t>
+      </w:r>
+      <w:r>
+        <w:rPr>
+          <w:rFonts w:ascii="Menlo" w:hAnsi="Menlo" w:cs="Menlo"/>
+          <w:color w:val="000000"/>
+          <w:sz w:val="18"/>
+          <w:szCs w:val="18"/>
+          <w:shd w:val="clear" w:color="auto" w:fill="EFEFEF"/>
+        </w:rPr>
+        <w:t>&gt;</w:t>
+      </w:r>
+      <w:r>
+        <w:rPr>
+          <w:rFonts w:ascii="Menlo" w:hAnsi="Menlo" w:cs="Menlo"/>
+          <w:color w:val="000000"/>
+          <w:sz w:val="18"/>
+          <w:szCs w:val="18"/>
+        </w:rPr>
+        <w:br/>
+        <w:t xml:space="preserve">            </w:t>
+      </w:r>
+      <w:r>
+        <w:rPr>
+          <w:rFonts w:ascii="Menlo" w:hAnsi="Menlo" w:cs="Menlo"/>
+          <w:color w:val="000000"/>
+          <w:sz w:val="18"/>
+          <w:szCs w:val="18"/>
+          <w:highlight w:val="yellow"/>
+        </w:rPr>
+        <w:t>{</w:t>
+      </w:r>
+      <w:r>
+        <w:rPr>
+          <w:rFonts w:ascii="Menlo" w:hAnsi="Menlo" w:cs="Menlo"/>
+          <w:b/>
+          <w:bCs/>
+          <w:color w:val="000080"/>
+          <w:sz w:val="18"/>
+          <w:szCs w:val="18"/>
+          <w:highlight w:val="yellow"/>
+        </w:rPr>
+        <w:t>this</w:t>
+      </w:r>
+      <w:r>
+        <w:rPr>
+          <w:rFonts w:ascii="Menlo" w:hAnsi="Menlo" w:cs="Menlo"/>
+          <w:color w:val="000000"/>
+          <w:sz w:val="18"/>
+          <w:szCs w:val="18"/>
+          <w:highlight w:val="yellow"/>
+        </w:rPr>
+        <w:t>.props.</w:t>
+      </w:r>
+      <w:r>
+        <w:rPr>
+          <w:rFonts w:ascii="Menlo" w:hAnsi="Menlo" w:cs="Menlo"/>
+          <w:b/>
+          <w:bCs/>
+          <w:color w:val="660E7A"/>
+          <w:sz w:val="18"/>
+          <w:szCs w:val="18"/>
+          <w:highlight w:val="yellow"/>
+        </w:rPr>
+        <w:t>children</w:t>
+      </w:r>
+      <w:r>
+        <w:rPr>
+          <w:rFonts w:ascii="Menlo" w:hAnsi="Menlo" w:cs="Menlo"/>
+          <w:color w:val="000000"/>
+          <w:sz w:val="18"/>
+          <w:szCs w:val="18"/>
+          <w:highlight w:val="yellow"/>
+        </w:rPr>
+        <w:t>}</w:t>
+      </w:r>
+      <w:r>
+        <w:rPr>
+          <w:rFonts w:ascii="Menlo" w:hAnsi="Menlo" w:cs="Menlo"/>
+          <w:color w:val="000000"/>
+          <w:sz w:val="18"/>
+          <w:szCs w:val="18"/>
+        </w:rPr>
+        <w:br/>
+        <w:t xml:space="preserve">        </w:t>
+      </w:r>
+      <w:r>
+        <w:rPr>
+          <w:rFonts w:ascii="Menlo" w:hAnsi="Menlo" w:cs="Menlo"/>
+          <w:color w:val="000000"/>
+          <w:sz w:val="18"/>
+          <w:szCs w:val="18"/>
+          <w:shd w:val="clear" w:color="auto" w:fill="EFEFEF"/>
+        </w:rPr>
+        <w:t>&lt;/</w:t>
+      </w:r>
+      <w:r>
+        <w:rPr>
+          <w:rFonts w:ascii="Menlo" w:hAnsi="Menlo" w:cs="Menlo"/>
+          <w:b/>
+          <w:bCs/>
+          <w:color w:val="000080"/>
+          <w:sz w:val="18"/>
+          <w:szCs w:val="18"/>
+          <w:shd w:val="clear" w:color="auto" w:fill="EFEFEF"/>
+        </w:rPr>
+        <w:t>Middle</w:t>
+      </w:r>
+      <w:r>
+        <w:rPr>
+          <w:rFonts w:ascii="Menlo" w:hAnsi="Menlo" w:cs="Menlo"/>
+          <w:color w:val="000000"/>
+          <w:sz w:val="18"/>
+          <w:szCs w:val="18"/>
+          <w:shd w:val="clear" w:color="auto" w:fill="EFEFEF"/>
+        </w:rPr>
+        <w:t>&gt;</w:t>
+      </w:r>
+      <w:r>
+        <w:rPr>
+          <w:rFonts w:ascii="Menlo" w:hAnsi="Menlo" w:cs="Menlo"/>
+          <w:color w:val="000000"/>
+          <w:sz w:val="18"/>
+          <w:szCs w:val="18"/>
+        </w:rPr>
+        <w:br/>
         <w:t xml:space="preserve">    </w:t>
       </w:r>
       <w:r>
@@ -12088,6 +11660,48 @@
           <w:szCs w:val="18"/>
           <w:shd w:val="clear" w:color="auto" w:fill="EFEFEF"/>
         </w:rPr>
+        <w:t>&lt;/</w:t>
+      </w:r>
+      <w:r>
+        <w:rPr>
+          <w:rFonts w:ascii="Menlo" w:hAnsi="Menlo" w:cs="Menlo"/>
+          <w:b/>
+          <w:bCs/>
+          <w:color w:val="000080"/>
+          <w:sz w:val="18"/>
+          <w:szCs w:val="18"/>
+          <w:shd w:val="clear" w:color="auto" w:fill="EFEFEF"/>
+        </w:rPr>
+        <w:t>div</w:t>
+      </w:r>
+      <w:r>
+        <w:rPr>
+          <w:rFonts w:ascii="Menlo" w:hAnsi="Menlo" w:cs="Menlo"/>
+          <w:color w:val="000000"/>
+          <w:sz w:val="18"/>
+          <w:szCs w:val="18"/>
+          <w:shd w:val="clear" w:color="auto" w:fill="EFEFEF"/>
+        </w:rPr>
+        <w:t>&gt;</w:t>
+      </w:r>
+      <w:r>
+        <w:rPr>
+          <w:rFonts w:ascii="Menlo" w:hAnsi="Menlo" w:cs="Menlo"/>
+          <w:color w:val="000000"/>
+          <w:sz w:val="18"/>
+          <w:szCs w:val="18"/>
+        </w:rPr>
+        <w:br/>
+        <w:t xml:space="preserve">    </w:t>
+      </w:r>
+      <w:r>
+        <w:rPr>
+          <w:rFonts w:ascii="Menlo" w:hAnsi="Menlo" w:cs="Menlo"/>
+          <w:color w:val="000000"/>
+          <w:sz w:val="18"/>
+          <w:szCs w:val="18"/>
+          <w:shd w:val="clear" w:color="auto" w:fill="EFEFEF"/>
+        </w:rPr>
         <w:t>&lt;</w:t>
       </w:r>
       <w:r>
@@ -12100,7 +11714,7 @@
           <w:szCs w:val="18"/>
           <w:shd w:val="clear" w:color="auto" w:fill="EFEFEF"/>
         </w:rPr>
-        <w:t xml:space="preserve">Header </w:t>
+        <w:t xml:space="preserve">Footer </w:t>
       </w:r>
       <w:r>
         <w:rPr>
@@ -12112,7 +11726,7 @@
           <w:szCs w:val="18"/>
           <w:shd w:val="clear" w:color="auto" w:fill="EFEFEF"/>
         </w:rPr>
-        <w:t>header</w:t>
+        <w:t>footer</w:t>
       </w:r>
       <w:r>
         <w:rPr>
@@ -12135,7 +11749,6 @@
         </w:rPr>
         <w:t>{</w:t>
       </w:r>
-      <w:proofErr w:type="spellStart"/>
       <w:r>
         <w:rPr>
           <w:rFonts w:ascii="Menlo" w:hAnsi="Menlo" w:cs="Menlo"/>
@@ -12165,543 +11778,8 @@
           <w:sz w:val="18"/>
           <w:szCs w:val="18"/>
         </w:rPr>
-        <w:t>header</w:t>
-      </w:r>
-      <w:proofErr w:type="spellEnd"/>
-      <w:r>
-        <w:rPr>
-          <w:rFonts w:ascii="Menlo" w:hAnsi="Menlo" w:cs="Menlo"/>
-          <w:color w:val="000000"/>
-          <w:sz w:val="18"/>
-          <w:szCs w:val="18"/>
-        </w:rPr>
-        <w:t>}</w:t>
-      </w:r>
-      <w:r>
-        <w:rPr>
-          <w:rFonts w:ascii="Menlo" w:hAnsi="Menlo" w:cs="Menlo"/>
-          <w:color w:val="000000"/>
-          <w:sz w:val="18"/>
-          <w:szCs w:val="18"/>
-          <w:shd w:val="clear" w:color="auto" w:fill="EFEFEF"/>
-        </w:rPr>
-        <w:t>/&gt;</w:t>
-      </w:r>
-      <w:r>
-        <w:rPr>
-          <w:rFonts w:ascii="Menlo" w:hAnsi="Menlo" w:cs="Menlo"/>
-          <w:color w:val="000000"/>
-          <w:sz w:val="18"/>
-          <w:szCs w:val="18"/>
-        </w:rPr>
-        <w:br/>
-        <w:t xml:space="preserve">    </w:t>
-      </w:r>
-      <w:r>
-        <w:rPr>
-          <w:rFonts w:ascii="Menlo" w:hAnsi="Menlo" w:cs="Menlo"/>
-          <w:color w:val="000000"/>
-          <w:sz w:val="18"/>
-          <w:szCs w:val="18"/>
-          <w:shd w:val="clear" w:color="auto" w:fill="EFEFEF"/>
-        </w:rPr>
-        <w:t>&lt;</w:t>
-      </w:r>
-      <w:r>
-        <w:rPr>
-          <w:rFonts w:ascii="Menlo" w:hAnsi="Menlo" w:cs="Menlo"/>
-          <w:b/>
-          <w:bCs/>
-          <w:color w:val="000080"/>
-          <w:sz w:val="18"/>
-          <w:szCs w:val="18"/>
-          <w:shd w:val="clear" w:color="auto" w:fill="EFEFEF"/>
-        </w:rPr>
-        <w:t xml:space="preserve">div </w:t>
-      </w:r>
-      <w:proofErr w:type="spellStart"/>
-      <w:r>
-        <w:rPr>
-          <w:rFonts w:ascii="Menlo" w:hAnsi="Menlo" w:cs="Menlo"/>
-          <w:b/>
-          <w:bCs/>
-          <w:color w:val="0000FF"/>
-          <w:sz w:val="18"/>
-          <w:szCs w:val="18"/>
-          <w:shd w:val="clear" w:color="auto" w:fill="EFEFEF"/>
-        </w:rPr>
-        <w:t>className</w:t>
-      </w:r>
-      <w:proofErr w:type="spellEnd"/>
-      <w:r>
-        <w:rPr>
-          <w:rFonts w:ascii="Menlo" w:hAnsi="Menlo" w:cs="Menlo"/>
-          <w:b/>
-          <w:bCs/>
-          <w:color w:val="008000"/>
-          <w:sz w:val="18"/>
-          <w:szCs w:val="18"/>
-          <w:shd w:val="clear" w:color="auto" w:fill="EFEFEF"/>
-        </w:rPr>
-        <w:t>="content"</w:t>
-      </w:r>
-      <w:r>
-        <w:rPr>
-          <w:rFonts w:ascii="Menlo" w:hAnsi="Menlo" w:cs="Menlo"/>
-          <w:color w:val="000000"/>
-          <w:sz w:val="18"/>
-          <w:szCs w:val="18"/>
-          <w:shd w:val="clear" w:color="auto" w:fill="EFEFEF"/>
-        </w:rPr>
-        <w:t>&gt;</w:t>
-      </w:r>
-      <w:r>
-        <w:rPr>
-          <w:rFonts w:ascii="Menlo" w:hAnsi="Menlo" w:cs="Menlo"/>
-          <w:color w:val="000000"/>
-          <w:sz w:val="18"/>
-          <w:szCs w:val="18"/>
-        </w:rPr>
-        <w:br/>
-        <w:t xml:space="preserve">        </w:t>
-      </w:r>
-      <w:r>
-        <w:rPr>
-          <w:rFonts w:ascii="Menlo" w:hAnsi="Menlo" w:cs="Menlo"/>
-          <w:color w:val="000000"/>
-          <w:sz w:val="18"/>
-          <w:szCs w:val="18"/>
-          <w:shd w:val="clear" w:color="auto" w:fill="EFEFEF"/>
-        </w:rPr>
-        <w:t>&lt;</w:t>
-      </w:r>
-      <w:proofErr w:type="spellStart"/>
-      <w:r>
-        <w:rPr>
-          <w:rFonts w:ascii="Menlo" w:hAnsi="Menlo" w:cs="Menlo"/>
-          <w:b/>
-          <w:bCs/>
-          <w:color w:val="000080"/>
-          <w:sz w:val="18"/>
-          <w:szCs w:val="18"/>
-          <w:shd w:val="clear" w:color="auto" w:fill="EFEFEF"/>
-        </w:rPr>
-        <w:t>Nav</w:t>
-      </w:r>
-      <w:proofErr w:type="spellEnd"/>
-      <w:r>
-        <w:rPr>
-          <w:rFonts w:ascii="Menlo" w:hAnsi="Menlo" w:cs="Menlo"/>
-          <w:b/>
-          <w:bCs/>
-          <w:color w:val="000080"/>
-          <w:sz w:val="18"/>
-          <w:szCs w:val="18"/>
-          <w:shd w:val="clear" w:color="auto" w:fill="EFEFEF"/>
-        </w:rPr>
-        <w:t xml:space="preserve"> </w:t>
-      </w:r>
-      <w:proofErr w:type="spellStart"/>
-      <w:r>
-        <w:rPr>
-          <w:rFonts w:ascii="Menlo" w:hAnsi="Menlo" w:cs="Menlo"/>
-          <w:b/>
-          <w:bCs/>
-          <w:color w:val="0000FF"/>
-          <w:sz w:val="18"/>
-          <w:szCs w:val="18"/>
-          <w:shd w:val="clear" w:color="auto" w:fill="EFEFEF"/>
-        </w:rPr>
-        <w:t>nav</w:t>
-      </w:r>
-      <w:proofErr w:type="spellEnd"/>
-      <w:r>
-        <w:rPr>
-          <w:rFonts w:ascii="Menlo" w:hAnsi="Menlo" w:cs="Menlo"/>
-          <w:b/>
-          <w:bCs/>
-          <w:color w:val="008000"/>
-          <w:sz w:val="18"/>
-          <w:szCs w:val="18"/>
-          <w:shd w:val="clear" w:color="auto" w:fill="EFEFEF"/>
-        </w:rPr>
-        <w:t>=</w:t>
-      </w:r>
-      <w:r>
-        <w:rPr>
-          <w:rFonts w:ascii="Menlo" w:hAnsi="Menlo" w:cs="Menlo"/>
-          <w:color w:val="000000"/>
-          <w:sz w:val="18"/>
-          <w:szCs w:val="18"/>
-        </w:rPr>
-        <w:t>{</w:t>
-      </w:r>
-      <w:proofErr w:type="spellStart"/>
-      <w:r>
-        <w:rPr>
-          <w:rFonts w:ascii="Menlo" w:hAnsi="Menlo" w:cs="Menlo"/>
-          <w:b/>
-          <w:bCs/>
-          <w:color w:val="000080"/>
-          <w:sz w:val="18"/>
-          <w:szCs w:val="18"/>
-        </w:rPr>
-        <w:t>this</w:t>
-      </w:r>
-      <w:r>
-        <w:rPr>
-          <w:rFonts w:ascii="Menlo" w:hAnsi="Menlo" w:cs="Menlo"/>
-          <w:color w:val="000000"/>
-          <w:sz w:val="18"/>
-          <w:szCs w:val="18"/>
-        </w:rPr>
-        <w:t>.state.</w:t>
-      </w:r>
-      <w:r>
-        <w:rPr>
-          <w:rFonts w:ascii="Menlo" w:hAnsi="Menlo" w:cs="Menlo"/>
-          <w:b/>
-          <w:bCs/>
-          <w:color w:val="660E7A"/>
-          <w:sz w:val="18"/>
-          <w:szCs w:val="18"/>
-        </w:rPr>
-        <w:t>nav</w:t>
-      </w:r>
-      <w:proofErr w:type="spellEnd"/>
-      <w:r>
-        <w:rPr>
-          <w:rFonts w:ascii="Menlo" w:hAnsi="Menlo" w:cs="Menlo"/>
-          <w:color w:val="000000"/>
-          <w:sz w:val="18"/>
-          <w:szCs w:val="18"/>
-        </w:rPr>
-        <w:t>}</w:t>
-      </w:r>
-      <w:r>
-        <w:rPr>
-          <w:rFonts w:ascii="Menlo" w:hAnsi="Menlo" w:cs="Menlo"/>
-          <w:color w:val="000000"/>
-          <w:sz w:val="18"/>
-          <w:szCs w:val="18"/>
-          <w:shd w:val="clear" w:color="auto" w:fill="EFEFEF"/>
-        </w:rPr>
-        <w:t>/&gt;</w:t>
-      </w:r>
-      <w:r>
-        <w:rPr>
-          <w:rFonts w:ascii="Menlo" w:hAnsi="Menlo" w:cs="Menlo"/>
-          <w:color w:val="000000"/>
-          <w:sz w:val="18"/>
-          <w:szCs w:val="18"/>
-        </w:rPr>
-        <w:br/>
-        <w:t xml:space="preserve">        </w:t>
-      </w:r>
-      <w:r>
-        <w:rPr>
-          <w:rFonts w:ascii="Menlo" w:hAnsi="Menlo" w:cs="Menlo"/>
-          <w:color w:val="000000"/>
-          <w:sz w:val="18"/>
-          <w:szCs w:val="18"/>
-          <w:shd w:val="clear" w:color="auto" w:fill="EFEFEF"/>
-        </w:rPr>
-        <w:t>&lt;</w:t>
-      </w:r>
-      <w:r>
-        <w:rPr>
-          <w:rFonts w:ascii="Menlo" w:hAnsi="Menlo" w:cs="Menlo"/>
-          <w:b/>
-          <w:bCs/>
-          <w:color w:val="000080"/>
-          <w:sz w:val="18"/>
-          <w:szCs w:val="18"/>
-          <w:shd w:val="clear" w:color="auto" w:fill="EFEFEF"/>
-        </w:rPr>
-        <w:t xml:space="preserve">Middle </w:t>
-      </w:r>
-      <w:r>
-        <w:rPr>
-          <w:rFonts w:ascii="Menlo" w:hAnsi="Menlo" w:cs="Menlo"/>
-          <w:b/>
-          <w:bCs/>
-          <w:color w:val="0000FF"/>
-          <w:sz w:val="18"/>
-          <w:szCs w:val="18"/>
-          <w:shd w:val="clear" w:color="auto" w:fill="EFEFEF"/>
-        </w:rPr>
-        <w:t>text</w:t>
-      </w:r>
-      <w:r>
-        <w:rPr>
-          <w:rFonts w:ascii="Menlo" w:hAnsi="Menlo" w:cs="Menlo"/>
-          <w:b/>
-          <w:bCs/>
-          <w:color w:val="008000"/>
-          <w:sz w:val="18"/>
-          <w:szCs w:val="18"/>
-          <w:shd w:val="clear" w:color="auto" w:fill="EFEFEF"/>
-        </w:rPr>
-        <w:t>="Hello, world."</w:t>
-      </w:r>
-      <w:r>
-        <w:rPr>
-          <w:rFonts w:ascii="Menlo" w:hAnsi="Menlo" w:cs="Menlo"/>
-          <w:color w:val="000000"/>
-          <w:sz w:val="18"/>
-          <w:szCs w:val="18"/>
-          <w:shd w:val="clear" w:color="auto" w:fill="EFEFEF"/>
-        </w:rPr>
-        <w:t>&gt;</w:t>
-      </w:r>
-      <w:r>
-        <w:rPr>
-          <w:rFonts w:ascii="Menlo" w:hAnsi="Menlo" w:cs="Menlo"/>
-          <w:color w:val="000000"/>
-          <w:sz w:val="18"/>
-          <w:szCs w:val="18"/>
-        </w:rPr>
-        <w:br/>
-        <w:t xml:space="preserve">            </w:t>
-      </w:r>
-      <w:r>
-        <w:rPr>
-          <w:rFonts w:ascii="Menlo" w:hAnsi="Menlo" w:cs="Menlo"/>
-          <w:color w:val="000000"/>
-          <w:sz w:val="18"/>
-          <w:szCs w:val="18"/>
-          <w:highlight w:val="yellow"/>
-        </w:rPr>
-        <w:t>{</w:t>
-      </w:r>
-      <w:proofErr w:type="spellStart"/>
-      <w:r>
-        <w:rPr>
-          <w:rFonts w:ascii="Menlo" w:hAnsi="Menlo" w:cs="Menlo"/>
-          <w:b/>
-          <w:bCs/>
-          <w:color w:val="000080"/>
-          <w:sz w:val="18"/>
-          <w:szCs w:val="18"/>
-          <w:highlight w:val="yellow"/>
-        </w:rPr>
-        <w:t>this</w:t>
-      </w:r>
-      <w:r>
-        <w:rPr>
-          <w:rFonts w:ascii="Menlo" w:hAnsi="Menlo" w:cs="Menlo"/>
-          <w:color w:val="000000"/>
-          <w:sz w:val="18"/>
-          <w:szCs w:val="18"/>
-          <w:highlight w:val="yellow"/>
-        </w:rPr>
-        <w:t>.props.</w:t>
-      </w:r>
-      <w:r>
-        <w:rPr>
-          <w:rFonts w:ascii="Menlo" w:hAnsi="Menlo" w:cs="Menlo"/>
-          <w:b/>
-          <w:bCs/>
-          <w:color w:val="660E7A"/>
-          <w:sz w:val="18"/>
-          <w:szCs w:val="18"/>
-          <w:highlight w:val="yellow"/>
-        </w:rPr>
-        <w:t>children</w:t>
-      </w:r>
-      <w:proofErr w:type="spellEnd"/>
-      <w:r>
-        <w:rPr>
-          <w:rFonts w:ascii="Menlo" w:hAnsi="Menlo" w:cs="Menlo"/>
-          <w:color w:val="000000"/>
-          <w:sz w:val="18"/>
-          <w:szCs w:val="18"/>
-          <w:highlight w:val="yellow"/>
-        </w:rPr>
-        <w:t>}</w:t>
-      </w:r>
-      <w:r>
-        <w:rPr>
-          <w:rFonts w:ascii="Menlo" w:hAnsi="Menlo" w:cs="Menlo"/>
-          <w:color w:val="000000"/>
-          <w:sz w:val="18"/>
-          <w:szCs w:val="18"/>
-        </w:rPr>
-        <w:br/>
-        <w:t xml:space="preserve">        </w:t>
-      </w:r>
-      <w:r>
-        <w:rPr>
-          <w:rFonts w:ascii="Menlo" w:hAnsi="Menlo" w:cs="Menlo"/>
-          <w:color w:val="000000"/>
-          <w:sz w:val="18"/>
-          <w:szCs w:val="18"/>
-          <w:shd w:val="clear" w:color="auto" w:fill="EFEFEF"/>
-        </w:rPr>
-        <w:t>&lt;/</w:t>
-      </w:r>
-      <w:r>
-        <w:rPr>
-          <w:rFonts w:ascii="Menlo" w:hAnsi="Menlo" w:cs="Menlo"/>
-          <w:b/>
-          <w:bCs/>
-          <w:color w:val="000080"/>
-          <w:sz w:val="18"/>
-          <w:szCs w:val="18"/>
-          <w:shd w:val="clear" w:color="auto" w:fill="EFEFEF"/>
-        </w:rPr>
-        <w:t>Middle</w:t>
-      </w:r>
-      <w:r>
-        <w:rPr>
-          <w:rFonts w:ascii="Menlo" w:hAnsi="Menlo" w:cs="Menlo"/>
-          <w:color w:val="000000"/>
-          <w:sz w:val="18"/>
-          <w:szCs w:val="18"/>
-          <w:shd w:val="clear" w:color="auto" w:fill="EFEFEF"/>
-        </w:rPr>
-        <w:t>&gt;</w:t>
-      </w:r>
-      <w:r>
-        <w:rPr>
-          <w:rFonts w:ascii="Menlo" w:hAnsi="Menlo" w:cs="Menlo"/>
-          <w:color w:val="000000"/>
-          <w:sz w:val="18"/>
-          <w:szCs w:val="18"/>
-        </w:rPr>
-        <w:br/>
-        <w:t xml:space="preserve">    </w:t>
-      </w:r>
-      <w:r>
-        <w:rPr>
-          <w:rFonts w:ascii="Menlo" w:hAnsi="Menlo" w:cs="Menlo"/>
-          <w:color w:val="000000"/>
-          <w:sz w:val="18"/>
-          <w:szCs w:val="18"/>
-          <w:shd w:val="clear" w:color="auto" w:fill="EFEFEF"/>
-        </w:rPr>
-        <w:t>&lt;/</w:t>
-      </w:r>
-      <w:r>
-        <w:rPr>
-          <w:rFonts w:ascii="Menlo" w:hAnsi="Menlo" w:cs="Menlo"/>
-          <w:b/>
-          <w:bCs/>
-          <w:color w:val="000080"/>
-          <w:sz w:val="18"/>
-          <w:szCs w:val="18"/>
-          <w:shd w:val="clear" w:color="auto" w:fill="EFEFEF"/>
-        </w:rPr>
-        <w:t>div</w:t>
-      </w:r>
-      <w:r>
-        <w:rPr>
-          <w:rFonts w:ascii="Menlo" w:hAnsi="Menlo" w:cs="Menlo"/>
-          <w:color w:val="000000"/>
-          <w:sz w:val="18"/>
-          <w:szCs w:val="18"/>
-          <w:shd w:val="clear" w:color="auto" w:fill="EFEFEF"/>
-        </w:rPr>
-        <w:t>&gt;</w:t>
-      </w:r>
-      <w:r>
-        <w:rPr>
-          <w:rFonts w:ascii="Menlo" w:hAnsi="Menlo" w:cs="Menlo"/>
-          <w:color w:val="000000"/>
-          <w:sz w:val="18"/>
-          <w:szCs w:val="18"/>
-        </w:rPr>
-        <w:br/>
-        <w:t xml:space="preserve">    </w:t>
-      </w:r>
-      <w:r>
-        <w:rPr>
-          <w:rFonts w:ascii="Menlo" w:hAnsi="Menlo" w:cs="Menlo"/>
-          <w:color w:val="000000"/>
-          <w:sz w:val="18"/>
-          <w:szCs w:val="18"/>
-          <w:shd w:val="clear" w:color="auto" w:fill="EFEFEF"/>
-        </w:rPr>
-        <w:t>&lt;</w:t>
-      </w:r>
-      <w:r>
-        <w:rPr>
-          <w:rFonts w:ascii="Menlo" w:hAnsi="Menlo" w:cs="Menlo"/>
-          <w:b/>
-          <w:bCs/>
-          <w:color w:val="000080"/>
-          <w:sz w:val="18"/>
-          <w:szCs w:val="18"/>
-          <w:shd w:val="clear" w:color="auto" w:fill="EFEFEF"/>
-        </w:rPr>
-        <w:t xml:space="preserve">Footer </w:t>
-      </w:r>
-      <w:r>
-        <w:rPr>
-          <w:rFonts w:ascii="Menlo" w:hAnsi="Menlo" w:cs="Menlo"/>
-          <w:b/>
-          <w:bCs/>
-          <w:color w:val="0000FF"/>
-          <w:sz w:val="18"/>
-          <w:szCs w:val="18"/>
-          <w:shd w:val="clear" w:color="auto" w:fill="EFEFEF"/>
-        </w:rPr>
         <w:t>footer</w:t>
       </w:r>
-      <w:r>
-        <w:rPr>
-          <w:rFonts w:ascii="Menlo" w:hAnsi="Menlo" w:cs="Menlo"/>
-          <w:b/>
-          <w:bCs/>
-          <w:color w:val="008000"/>
-          <w:sz w:val="18"/>
-          <w:szCs w:val="18"/>
-          <w:shd w:val="clear" w:color="auto" w:fill="EFEFEF"/>
-        </w:rPr>
-        <w:t>=</w:t>
-      </w:r>
-      <w:r>
-        <w:rPr>
-          <w:rFonts w:ascii="Menlo" w:hAnsi="Menlo" w:cs="Menlo"/>
-          <w:color w:val="000000"/>
-          <w:sz w:val="18"/>
-          <w:szCs w:val="18"/>
-        </w:rPr>
-        <w:t>{</w:t>
-      </w:r>
-      <w:proofErr w:type="spellStart"/>
-      <w:r>
-        <w:rPr>
-          <w:rFonts w:ascii="Menlo" w:hAnsi="Menlo" w:cs="Menlo"/>
-          <w:b/>
-          <w:bCs/>
-          <w:color w:val="000080"/>
-          <w:sz w:val="18"/>
-          <w:szCs w:val="18"/>
-        </w:rPr>
-        <w:t>this</w:t>
-      </w:r>
-      <w:r>
-        <w:rPr>
-          <w:rFonts w:ascii="Menlo" w:hAnsi="Menlo" w:cs="Menlo"/>
-          <w:color w:val="000000"/>
-          <w:sz w:val="18"/>
-          <w:szCs w:val="18"/>
-        </w:rPr>
-        <w:t>.state.</w:t>
-      </w:r>
-      <w:r>
-        <w:rPr>
-          <w:rFonts w:ascii="Menlo" w:hAnsi="Menlo" w:cs="Menlo"/>
-          <w:b/>
-          <w:bCs/>
-          <w:color w:val="660E7A"/>
-          <w:sz w:val="18"/>
-          <w:szCs w:val="18"/>
-        </w:rPr>
-        <w:t>footer</w:t>
-      </w:r>
-      <w:proofErr w:type="spellEnd"/>
       <w:r>
         <w:rPr>
           <w:rFonts w:ascii="Menlo" w:hAnsi="Menlo" w:cs="Menlo"/>
@@ -12825,6 +11903,9 @@
         <w:ind w:left="360" w:hanging="360"/>
       </w:pPr>
       <w:r>
+        <w:rPr>
+          <w:noProof/>
+        </w:rPr>
         <w:drawing>
           <wp:inline distT="0" distB="0" distL="0" distR="0" wp14:anchorId="29F57868" wp14:editId="4918E84D">
             <wp:extent cx="3771900" cy="1409700"/>
@@ -12887,27 +11968,11 @@
       <w:r>
         <w:t xml:space="preserve"> file to add ALL paths that start with /.  Notice the wild card in the path for the </w:t>
       </w:r>
-      <w:proofErr w:type="spellStart"/>
-      <w:proofErr w:type="gramStart"/>
       <w:r>
         <w:rPr>
           <w:rStyle w:val="InlineCode"/>
         </w:rPr>
-        <w:t>router.get</w:t>
-      </w:r>
-      <w:proofErr w:type="spellEnd"/>
-      <w:r>
-        <w:rPr>
-          <w:rStyle w:val="InlineCode"/>
-        </w:rPr>
-        <w:t>(</w:t>
-      </w:r>
-      <w:proofErr w:type="gramEnd"/>
-      <w:r>
-        <w:rPr>
-          <w:rStyle w:val="InlineCode"/>
-        </w:rPr>
-        <w:t>)</w:t>
+        <w:t>router.get()</w:t>
       </w:r>
       <w:r>
         <w:t xml:space="preserve"> function.</w:t>
@@ -12941,7 +12006,6 @@
           <w:szCs w:val="18"/>
         </w:rPr>
       </w:pPr>
-      <w:proofErr w:type="spellStart"/>
       <w:r>
         <w:rPr>
           <w:rFonts w:ascii="Menlo" w:hAnsi="Menlo" w:cs="Menlo"/>
@@ -12960,7 +12024,6 @@
         </w:rPr>
         <w:t>get</w:t>
       </w:r>
-      <w:proofErr w:type="spellEnd"/>
       <w:r>
         <w:rPr>
           <w:rFonts w:ascii="Menlo" w:hAnsi="Menlo" w:cs="Menlo"/>
@@ -13009,56 +12072,26 @@
           <w:sz w:val="18"/>
           <w:szCs w:val="18"/>
         </w:rPr>
-        <w:t>(</w:t>
-      </w:r>
-      <w:proofErr w:type="spellStart"/>
-      <w:r>
-        <w:rPr>
-          <w:rFonts w:ascii="Menlo" w:hAnsi="Menlo" w:cs="Menlo"/>
-          <w:color w:val="000000"/>
-          <w:sz w:val="18"/>
-          <w:szCs w:val="18"/>
-        </w:rPr>
-        <w:t>req</w:t>
-      </w:r>
-      <w:proofErr w:type="spellEnd"/>
-      <w:r>
-        <w:rPr>
-          <w:rFonts w:ascii="Menlo" w:hAnsi="Menlo" w:cs="Menlo"/>
-          <w:color w:val="000000"/>
-          <w:sz w:val="18"/>
-          <w:szCs w:val="18"/>
-        </w:rPr>
-        <w:t>, res) {</w:t>
-      </w:r>
-      <w:r>
-        <w:rPr>
-          <w:rFonts w:ascii="Menlo" w:hAnsi="Menlo" w:cs="Menlo"/>
-          <w:color w:val="000000"/>
-          <w:sz w:val="18"/>
-          <w:szCs w:val="18"/>
-        </w:rPr>
-        <w:br/>
-      </w:r>
-      <w:r>
-        <w:rPr>
-          <w:rFonts w:ascii="Menlo" w:hAnsi="Menlo" w:cs="Menlo"/>
-          <w:color w:val="000000"/>
-          <w:sz w:val="18"/>
-          <w:szCs w:val="18"/>
-        </w:rPr>
-        <w:br/>
-        <w:t xml:space="preserve">    </w:t>
-      </w:r>
-      <w:proofErr w:type="spellStart"/>
-      <w:r>
-        <w:rPr>
-          <w:rFonts w:ascii="Menlo" w:hAnsi="Menlo" w:cs="Menlo"/>
-          <w:color w:val="000000"/>
-          <w:sz w:val="18"/>
-          <w:szCs w:val="18"/>
-        </w:rPr>
-        <w:t>res.</w:t>
+        <w:t>(req, res) {</w:t>
+      </w:r>
+      <w:r>
+        <w:rPr>
+          <w:rFonts w:ascii="Menlo" w:hAnsi="Menlo" w:cs="Menlo"/>
+          <w:color w:val="000000"/>
+          <w:sz w:val="18"/>
+          <w:szCs w:val="18"/>
+        </w:rPr>
+        <w:br/>
+      </w:r>
+      <w:r>
+        <w:rPr>
+          <w:rFonts w:ascii="Menlo" w:hAnsi="Menlo" w:cs="Menlo"/>
+          <w:color w:val="000000"/>
+          <w:sz w:val="18"/>
+          <w:szCs w:val="18"/>
+        </w:rPr>
+        <w:br/>
+        <w:t xml:space="preserve">    res.</w:t>
       </w:r>
       <w:r>
         <w:rPr>
@@ -13069,7 +12102,6 @@
         </w:rPr>
         <w:t>render</w:t>
       </w:r>
-      <w:proofErr w:type="spellEnd"/>
       <w:r>
         <w:rPr>
           <w:rFonts w:ascii="Menlo" w:hAnsi="Menlo" w:cs="Menlo"/>
@@ -13182,14 +12214,12 @@
       <w:r>
         <w:t xml:space="preserve">from the request.  Kraken looks in the </w:t>
       </w:r>
-      <w:proofErr w:type="spellStart"/>
       <w:r>
         <w:rPr>
           <w:rStyle w:val="InlineCode"/>
         </w:rPr>
         <w:t>routes.jsx</w:t>
       </w:r>
-      <w:proofErr w:type="spellEnd"/>
       <w:r>
         <w:t xml:space="preserve"> file to determine </w:t>
       </w:r>
@@ -13202,25 +12232,21 @@
       <w:r>
         <w:t xml:space="preserve">to render the path, then it renders the </w:t>
       </w:r>
-      <w:proofErr w:type="spellStart"/>
       <w:r>
         <w:rPr>
           <w:rStyle w:val="InlineCode"/>
         </w:rPr>
         <w:t>layouts.jsx</w:t>
       </w:r>
-      <w:proofErr w:type="spellEnd"/>
       <w:r>
         <w:t xml:space="preserve"> with the </w:t>
       </w:r>
-      <w:proofErr w:type="spellStart"/>
       <w:r>
         <w:rPr>
           <w:rStyle w:val="InlineCode"/>
         </w:rPr>
         <w:t>first.jsx</w:t>
       </w:r>
-      <w:proofErr w:type="spellEnd"/>
       <w:r>
         <w:t xml:space="preserve"> file as the current child.</w:t>
       </w:r>
@@ -13233,19 +12259,15 @@
         <w:lastRenderedPageBreak/>
         <w:t xml:space="preserve">To create your React app, you usually only need to update the views and the </w:t>
       </w:r>
-      <w:proofErr w:type="spellStart"/>
       <w:r>
         <w:rPr>
           <w:rStyle w:val="InlineCode"/>
         </w:rPr>
         <w:t>routes.jsx</w:t>
       </w:r>
-      <w:proofErr w:type="spellEnd"/>
       <w:r>
         <w:t xml:space="preserve"> files.</w:t>
       </w:r>
-      <w:bookmarkStart w:id="0" w:name="_GoBack"/>
-      <w:bookmarkEnd w:id="0"/>
     </w:p>
     <w:p>
       <w:pPr>
@@ -13357,7 +12379,7 @@
         <w:noProof/>
         <w:sz w:val="22"/>
       </w:rPr>
-      <w:t>9</w:t>
+      <w:t>7</w:t>
     </w:r>
     <w:r>
       <w:rPr>
@@ -15932,7 +14954,7 @@
 </file>
 
 <file path=customXml/itemProps1.xml><?xml version="1.0" encoding="utf-8"?>
-<ds:datastoreItem xmlns:ds="http://schemas.openxmlformats.org/officeDocument/2006/customXml" ds:itemID="{8A686F8F-F8CD-6241-B2E5-B338F3A05E7F}">
+<ds:datastoreItem xmlns:ds="http://schemas.openxmlformats.org/officeDocument/2006/customXml" ds:itemID="{5F311B17-4326-9647-A4EF-232144FB9209}">
   <ds:schemaRefs>
     <ds:schemaRef ds:uri="http://schemas.openxmlformats.org/officeDocument/2006/bibliography"/>
   </ds:schemaRefs>
